--- a/modelo_ci.docx
+++ b/modelo_ci.docx
@@ -1,21 +1,22 @@
 
 <file path=word/document.xml><?xml version="1.0" encoding="utf-8"?>
-<w:document xmlns:mc="http://schemas.openxmlformats.org/markup-compatibility/2006" xmlns:o="urn:schemas-microsoft-com:office:office" xmlns:r="http://schemas.openxmlformats.org/officeDocument/2006/relationships" xmlns:m="http://schemas.openxmlformats.org/officeDocument/2006/math" xmlns:v="urn:schemas-microsoft-com:vml" xmlns:wp="http://schemas.openxmlformats.org/drawingml/2006/wordprocessingDrawing" xmlns:w10="urn:schemas-microsoft-com:office:word" xmlns:w="http://schemas.openxmlformats.org/wordprocessingml/2006/main" xmlns:wne="http://schemas.microsoft.com/office/word/2006/wordml" xmlns:sl="http://schemas.openxmlformats.org/schemaLibrary/2006/main" xmlns:a="http://schemas.openxmlformats.org/drawingml/2006/main" xmlns:pic="http://schemas.openxmlformats.org/drawingml/2006/picture" xmlns:c="http://schemas.openxmlformats.org/drawingml/2006/chart" xmlns:lc="http://schemas.openxmlformats.org/drawingml/2006/lockedCanvas" xmlns:dgm="http://schemas.openxmlformats.org/drawingml/2006/diagram" xmlns:wps="http://schemas.microsoft.com/office/word/2010/wordprocessingShape" xmlns:wpg="http://schemas.microsoft.com/office/word/2010/wordprocessingGroup" xmlns:w14="http://schemas.microsoft.com/office/word/2010/wordml" xmlns:w15="http://schemas.microsoft.com/office/word/2012/wordml" xmlns:w16="http://schemas.microsoft.com/office/word/2018/wordml" xmlns:w16cex="http://schemas.microsoft.com/office/word/2018/wordml/cex" xmlns:w16cid="http://schemas.microsoft.com/office/word/2016/wordml/cid" xmlns="http://schemas.microsoft.com/office/tasks/2019/documenttasks" xmlns:cr="http://schemas.microsoft.com/office/comments/2020/reactions">
+<w:document xmlns:wpc="http://schemas.microsoft.com/office/word/2010/wordprocessingCanvas" xmlns:cx="http://schemas.microsoft.com/office/drawing/2014/chartex" xmlns:mc="http://schemas.openxmlformats.org/markup-compatibility/2006" xmlns:o="urn:schemas-microsoft-com:office:office" xmlns:r="http://schemas.openxmlformats.org/officeDocument/2006/relationships" xmlns:m="http://schemas.openxmlformats.org/officeDocument/2006/math" xmlns:v="urn:schemas-microsoft-com:vml" xmlns:wp14="http://schemas.microsoft.com/office/word/2010/wordprocessingDrawing" xmlns:wp="http://schemas.openxmlformats.org/drawingml/2006/wordprocessingDrawing" xmlns:w10="urn:schemas-microsoft-com:office:word" xmlns:w="http://schemas.openxmlformats.org/wordprocessingml/2006/main" xmlns:w14="http://schemas.microsoft.com/office/word/2010/wordml" xmlns:w15="http://schemas.microsoft.com/office/word/2012/wordml" xmlns:w16se="http://schemas.microsoft.com/office/word/2015/wordml/symex" xmlns:wpg="http://schemas.microsoft.com/office/word/2010/wordprocessingGroup" xmlns:wpi="http://schemas.microsoft.com/office/word/2010/wordprocessingInk" xmlns:wne="http://schemas.microsoft.com/office/word/2006/wordml" xmlns:wps="http://schemas.microsoft.com/office/word/2010/wordprocessingShape" mc:Ignorable="w14 w15 w16se wp14">
   <w:body>
     <w:p>
       <w:pPr>
         <w:widowControl w:val="0"/>
         <w:jc w:val="center"/>
         <w:rPr>
-          <w:rFonts w:ascii="Georgia" w:cs="Georgia" w:eastAsia="Georgia" w:hAnsi="Georgia"/>
+          <w:rFonts w:ascii="Georgia" w:eastAsia="Georgia" w:hAnsi="Georgia" w:cs="Georgia"/>
         </w:rPr>
       </w:pPr>
       <w:r>
         <w:rPr>
-          <w:rFonts w:ascii="Georgia" w:cs="Georgia" w:eastAsia="Georgia" w:hAnsi="Georgia"/>
+          <w:rFonts w:ascii="Georgia" w:eastAsia="Georgia" w:hAnsi="Georgia" w:cs="Georgia"/>
+          <w:noProof/>
         </w:rPr>
         <w:drawing>
-          <wp:anchor allowOverlap="1" behindDoc="1" distB="0" distT="0" distL="0" distR="0" hidden="0" layoutInCell="1" locked="0" relativeHeight="0" simplePos="0">
+          <wp:anchor distT="0" distB="0" distL="0" distR="0" simplePos="0" relativeHeight="251658240" behindDoc="1" locked="0" layoutInCell="1" hidden="0" allowOverlap="1">
             <wp:simplePos x="0" y="0"/>
             <wp:positionH relativeFrom="page">
               <wp:posOffset>-72389</wp:posOffset>
@@ -24,19 +25,20 @@
               <wp:posOffset>16490</wp:posOffset>
             </wp:positionV>
             <wp:extent cx="7610475" cy="8343900"/>
-            <wp:effectExtent b="0" l="0" r="0" t="0"/>
+            <wp:effectExtent l="0" t="0" r="0" b="0"/>
             <wp:wrapNone/>
             <wp:docPr id="2" name="image1.png"/>
-            <a:graphic>
+            <wp:cNvGraphicFramePr/>
+            <a:graphic xmlns:a="http://schemas.openxmlformats.org/drawingml/2006/main">
               <a:graphicData uri="http://schemas.openxmlformats.org/drawingml/2006/picture">
-                <pic:pic>
+                <pic:pic xmlns:pic="http://schemas.openxmlformats.org/drawingml/2006/picture">
                   <pic:nvPicPr>
                     <pic:cNvPr id="0" name="image1.png"/>
                     <pic:cNvPicPr preferRelativeResize="0"/>
                   </pic:nvPicPr>
                   <pic:blipFill>
                     <a:blip r:embed="rId6"/>
-                    <a:srcRect b="7965" l="0" r="0" t="0"/>
+                    <a:srcRect b="7965"/>
                     <a:stretch>
                       <a:fillRect/>
                     </a:stretch>
@@ -46,7 +48,9 @@
                       <a:off x="0" y="0"/>
                       <a:ext cx="7610475" cy="8343900"/>
                     </a:xfrm>
-                    <a:prstGeom prst="rect"/>
+                    <a:prstGeom prst="rect">
+                      <a:avLst/>
+                    </a:prstGeom>
                     <a:ln/>
                   </pic:spPr>
                 </pic:pic>
@@ -54,11 +58,6 @@
             </a:graphic>
           </wp:anchor>
         </w:drawing>
-      </w:r>
-      <w:r>
-        <w:rPr>
-          <w:rtl w:val="0"/>
-        </w:rPr>
       </w:r>
     </w:p>
     <w:p>
@@ -71,10 +70,9 @@
       </w:pPr>
       <w:r>
         <w:rPr>
-          <w:b w:val="1"/>
+          <w:b/>
           <w:sz w:val="22"/>
           <w:szCs w:val="22"/>
-          <w:rtl w:val="0"/>
         </w:rPr>
         <w:t xml:space="preserve">C.I. nº: </w:t>
       </w:r>
@@ -82,125 +80,114 @@
         <w:rPr>
           <w:sz w:val="22"/>
           <w:szCs w:val="22"/>
-          <w:rtl w:val="0"/>
         </w:rPr>
-        <w:t xml:space="preserve">DFCOM0{{ COD_ARQ }}/2024</w:t>
+        <w:t>DFCOM0</w:t>
+      </w:r>
+      <w:proofErr w:type="gramStart"/>
+      <w:r>
+        <w:rPr>
+          <w:sz w:val="22"/>
+          <w:szCs w:val="22"/>
+        </w:rPr>
+        <w:t>{{ COD</w:t>
+      </w:r>
+      <w:proofErr w:type="gramEnd"/>
+      <w:r>
+        <w:rPr>
+          <w:sz w:val="22"/>
+          <w:szCs w:val="22"/>
+        </w:rPr>
+        <w:t>_ARQ }}/2024</w:t>
       </w:r>
     </w:p>
     <w:p>
       <w:pPr>
         <w:widowControl w:val="0"/>
         <w:rPr>
-          <w:b w:val="1"/>
+          <w:b/>
           <w:sz w:val="22"/>
           <w:szCs w:val="22"/>
         </w:rPr>
       </w:pPr>
-      <w:r>
-        <w:rPr>
-          <w:rtl w:val="0"/>
-        </w:rPr>
-      </w:r>
     </w:p>
     <w:tbl>
       <w:tblPr>
-        <w:tblStyle w:val="Table1"/>
-        <w:tblpPr w:leftFromText="141" w:rightFromText="141" w:topFromText="0" w:bottomFromText="0" w:vertAnchor="text" w:horzAnchor="text" w:tblpX="309.00000000000034" w:tblpY="634.2265625000003"/>
-        <w:tblW w:w="10464.0" w:type="dxa"/>
-        <w:jc w:val="left"/>
+        <w:tblStyle w:val="a"/>
+        <w:tblpPr w:leftFromText="141" w:rightFromText="141" w:vertAnchor="text" w:tblpX="309" w:tblpY="634"/>
+        <w:tblW w:w="10464" w:type="dxa"/>
+        <w:tblInd w:w="0" w:type="dxa"/>
         <w:tblBorders>
-          <w:top w:color="000000" w:space="0" w:sz="0" w:val="nil"/>
-          <w:left w:color="000000" w:space="0" w:sz="0" w:val="nil"/>
-          <w:bottom w:color="000000" w:space="0" w:sz="0" w:val="nil"/>
-          <w:right w:color="000000" w:space="0" w:sz="0" w:val="nil"/>
-          <w:insideH w:color="000000" w:space="0" w:sz="0" w:val="nil"/>
-          <w:insideV w:color="000000" w:space="0" w:sz="0" w:val="nil"/>
+          <w:top w:val="nil"/>
+          <w:left w:val="nil"/>
+          <w:bottom w:val="nil"/>
+          <w:right w:val="nil"/>
+          <w:insideH w:val="nil"/>
+          <w:insideV w:val="nil"/>
         </w:tblBorders>
         <w:tblLayout w:type="fixed"/>
-        <w:tblLook w:val="0400"/>
+        <w:tblLook w:val="0400" w:firstRow="0" w:lastRow="0" w:firstColumn="0" w:lastColumn="0" w:noHBand="0" w:noVBand="1"/>
       </w:tblPr>
       <w:tblGrid>
         <w:gridCol w:w="3668"/>
         <w:gridCol w:w="6796"/>
-        <w:tblGridChange w:id="0">
-          <w:tblGrid>
-            <w:gridCol w:w="3668"/>
-            <w:gridCol w:w="6796"/>
-          </w:tblGrid>
-        </w:tblGridChange>
       </w:tblGrid>
       <w:tr>
         <w:trPr>
-          <w:cantSplit w:val="0"/>
-          <w:trHeight w:val="256" w:hRule="atLeast"/>
-          <w:tblHeader w:val="0"/>
+          <w:trHeight w:val="256"/>
         </w:trPr>
         <w:tc>
-          <w:tcPr/>
-          <w:p>
-            <w:pPr>
-              <w:rPr>
-                <w:b w:val="1"/>
-                <w:sz w:val="22"/>
-                <w:szCs w:val="22"/>
-              </w:rPr>
-            </w:pPr>
-            <w:r>
-              <w:rPr>
-                <w:rtl w:val="0"/>
-              </w:rPr>
-            </w:r>
-          </w:p>
-          <w:p>
-            <w:pPr>
-              <w:rPr>
-                <w:b w:val="1"/>
-                <w:sz w:val="22"/>
-                <w:szCs w:val="22"/>
-              </w:rPr>
-            </w:pPr>
-            <w:r>
-              <w:rPr>
-                <w:b w:val="1"/>
-                <w:sz w:val="22"/>
-                <w:szCs w:val="22"/>
-                <w:rtl w:val="0"/>
+          <w:tcPr>
+            <w:tcW w:w="3668" w:type="dxa"/>
+          </w:tcPr>
+          <w:p>
+            <w:pPr>
+              <w:rPr>
+                <w:b/>
+                <w:sz w:val="22"/>
+                <w:szCs w:val="22"/>
+              </w:rPr>
+            </w:pPr>
+          </w:p>
+          <w:p>
+            <w:pPr>
+              <w:rPr>
+                <w:b/>
+                <w:sz w:val="22"/>
+                <w:szCs w:val="22"/>
+              </w:rPr>
+            </w:pPr>
+            <w:r>
+              <w:rPr>
+                <w:b/>
+                <w:sz w:val="22"/>
+                <w:szCs w:val="22"/>
               </w:rPr>
               <w:t xml:space="preserve">Solicitante (Remetente): </w:t>
             </w:r>
             <w:r>
               <w:rPr>
-                <w:rFonts w:ascii="Aptos" w:cs="Aptos" w:eastAsia="Aptos" w:hAnsi="Aptos"/>
+                <w:rFonts w:ascii="Aptos" w:eastAsia="Aptos" w:hAnsi="Aptos" w:cs="Aptos"/>
                 <w:sz w:val="22"/>
                 <w:szCs w:val="22"/>
                 <w:highlight w:val="white"/>
-                <w:rtl w:val="0"/>
               </w:rPr>
               <w:t xml:space="preserve">                </w:t>
-            </w:r>
-            <w:r>
-              <w:rPr>
-                <w:rtl w:val="0"/>
-              </w:rPr>
             </w:r>
           </w:p>
         </w:tc>
         <w:tc>
-          <w:tcPr/>
-          <w:p>
-            <w:pPr>
-              <w:rPr>
-                <w:rFonts w:ascii="Aptos" w:cs="Aptos" w:eastAsia="Aptos" w:hAnsi="Aptos"/>
+          <w:tcPr>
+            <w:tcW w:w="6796" w:type="dxa"/>
+          </w:tcPr>
+          <w:p>
+            <w:pPr>
+              <w:rPr>
+                <w:rFonts w:ascii="Aptos" w:eastAsia="Aptos" w:hAnsi="Aptos" w:cs="Aptos"/>
                 <w:sz w:val="22"/>
                 <w:szCs w:val="22"/>
                 <w:highlight w:val="white"/>
               </w:rPr>
             </w:pPr>
-            <w:r>
-              <w:rPr>
-                <w:rtl w:val="0"/>
-              </w:rPr>
-            </w:r>
           </w:p>
           <w:p>
             <w:pPr>
@@ -211,94 +198,85 @@
             </w:pPr>
             <w:r>
               <w:rPr>
-                <w:rFonts w:ascii="Aptos" w:cs="Aptos" w:eastAsia="Aptos" w:hAnsi="Aptos"/>
+                <w:rFonts w:ascii="Aptos" w:eastAsia="Aptos" w:hAnsi="Aptos" w:cs="Aptos"/>
                 <w:sz w:val="22"/>
                 <w:szCs w:val="22"/>
                 <w:highlight w:val="white"/>
-                <w:rtl w:val="0"/>
               </w:rPr>
               <w:t xml:space="preserve">{{ SOLICITANTE }}                                       </w:t>
             </w:r>
             <w:r>
               <w:rPr>
-                <w:rFonts w:ascii="Aptos" w:cs="Aptos" w:eastAsia="Aptos" w:hAnsi="Aptos"/>
+                <w:rFonts w:ascii="Aptos" w:eastAsia="Aptos" w:hAnsi="Aptos" w:cs="Aptos"/>
                 <w:sz w:val="18"/>
                 <w:szCs w:val="18"/>
                 <w:highlight w:val="white"/>
-                <w:rtl w:val="0"/>
               </w:rPr>
               <w:t xml:space="preserve">  </w:t>
             </w:r>
             <w:r>
               <w:rPr>
-                <w:rFonts w:ascii="Aptos" w:cs="Aptos" w:eastAsia="Aptos" w:hAnsi="Aptos"/>
+                <w:rFonts w:ascii="Aptos" w:eastAsia="Aptos" w:hAnsi="Aptos" w:cs="Aptos"/>
                 <w:sz w:val="20"/>
                 <w:szCs w:val="20"/>
                 <w:highlight w:val="white"/>
-                <w:rtl w:val="0"/>
               </w:rPr>
               <w:t xml:space="preserve">Brasília, {{ DATA }}, 2024 </w:t>
-            </w:r>
-            <w:r>
-              <w:rPr>
-                <w:rtl w:val="0"/>
-              </w:rPr>
             </w:r>
           </w:p>
         </w:tc>
       </w:tr>
       <w:tr>
         <w:trPr>
-          <w:cantSplit w:val="0"/>
-          <w:trHeight w:val="256" w:hRule="atLeast"/>
-          <w:tblHeader w:val="0"/>
+          <w:trHeight w:val="256"/>
         </w:trPr>
         <w:tc>
-          <w:tcPr/>
-          <w:p>
-            <w:pPr>
-              <w:rPr>
-                <w:b w:val="1"/>
-                <w:sz w:val="22"/>
-                <w:szCs w:val="22"/>
-              </w:rPr>
-            </w:pPr>
-            <w:r>
-              <w:rPr>
-                <w:b w:val="1"/>
-                <w:sz w:val="22"/>
-                <w:szCs w:val="22"/>
-                <w:rtl w:val="0"/>
-              </w:rPr>
-              <w:t xml:space="preserve">Destinatário:</w:t>
+          <w:tcPr>
+            <w:tcW w:w="3668" w:type="dxa"/>
+          </w:tcPr>
+          <w:p>
+            <w:pPr>
+              <w:rPr>
+                <w:b/>
+                <w:sz w:val="22"/>
+                <w:szCs w:val="22"/>
+              </w:rPr>
+            </w:pPr>
+            <w:r>
+              <w:rPr>
+                <w:b/>
+                <w:sz w:val="22"/>
+                <w:szCs w:val="22"/>
+              </w:rPr>
+              <w:t>Destinatário:</w:t>
             </w:r>
           </w:p>
         </w:tc>
         <w:tc>
-          <w:tcPr/>
-          <w:p>
-            <w:pPr>
-              <w:rPr/>
-            </w:pPr>
-            <w:r>
-              <w:rPr>
-                <w:rtl w:val="0"/>
-              </w:rPr>
-              <w:t xml:space="preserve">{{ LOCAL_ENTREGA }}  </w:t>
-            </w:r>
-          </w:p>
-          <w:p>
-            <w:pPr>
-              <w:rPr>
-                <w:sz w:val="22"/>
-                <w:szCs w:val="22"/>
-              </w:rPr>
-            </w:pPr>
-            <w:r>
-              <w:rPr>
-                <w:sz w:val="22"/>
-                <w:szCs w:val="22"/>
-                <w:rtl w:val="0"/>
+          <w:tcPr>
+            <w:tcW w:w="6796" w:type="dxa"/>
+          </w:tcPr>
+          <w:p>
+            <w:proofErr w:type="gramStart"/>
+            <w:r>
+              <w:t>{{ LOCAL</w:t>
+            </w:r>
+            <w:proofErr w:type="gramEnd"/>
+            <w:r>
+              <w:t xml:space="preserve">_ENTREGA }}  </w:t>
+            </w:r>
+          </w:p>
+          <w:p>
+            <w:pPr>
+              <w:rPr>
+                <w:sz w:val="22"/>
+                <w:szCs w:val="22"/>
+              </w:rPr>
+            </w:pPr>
+            <w:r>
+              <w:rPr>
+                <w:sz w:val="22"/>
+                <w:szCs w:val="22"/>
               </w:rPr>
               <w:t xml:space="preserve"> </w:t>
             </w:r>
@@ -307,18 +285,17 @@
       </w:tr>
       <w:tr>
         <w:trPr>
-          <w:cantSplit w:val="0"/>
-          <w:trHeight w:val="256" w:hRule="atLeast"/>
-          <w:tblHeader w:val="0"/>
+          <w:trHeight w:val="256"/>
         </w:trPr>
         <w:tc>
           <w:tcPr>
+            <w:tcW w:w="3668" w:type="dxa"/>
             <w:vAlign w:val="center"/>
           </w:tcPr>
           <w:p>
             <w:pPr>
               <w:tabs>
-                <w:tab w:val="left" w:leader="none" w:pos="1515"/>
+                <w:tab w:val="left" w:pos="1515"/>
               </w:tabs>
               <w:rPr>
                 <w:sz w:val="22"/>
@@ -327,26 +304,22 @@
             </w:pPr>
             <w:r>
               <w:rPr>
-                <w:b w:val="1"/>
-                <w:sz w:val="22"/>
-                <w:szCs w:val="22"/>
-                <w:rtl w:val="0"/>
-              </w:rPr>
-              <w:t xml:space="preserve">Tipo da solicitação:</w:t>
-            </w:r>
-            <w:r>
-              <w:rPr>
-                <w:rtl w:val="0"/>
-              </w:rPr>
+                <w:b/>
+                <w:sz w:val="22"/>
+                <w:szCs w:val="22"/>
+              </w:rPr>
+              <w:t>Tipo da solicitação:</w:t>
             </w:r>
           </w:p>
         </w:tc>
         <w:tc>
-          <w:tcPr/>
+          <w:tcPr>
+            <w:tcW w:w="6796" w:type="dxa"/>
+          </w:tcPr>
           <w:p>
             <w:pPr>
               <w:tabs>
-                <w:tab w:val="left" w:leader="none" w:pos="1515"/>
+                <w:tab w:val="left" w:pos="1515"/>
               </w:tabs>
               <w:rPr>
                 <w:sz w:val="22"/>
@@ -355,69 +328,61 @@
             </w:pPr>
             <w:r>
               <w:rPr>
-                <w:rFonts w:ascii="MS Gothic" w:cs="MS Gothic" w:eastAsia="MS Gothic" w:hAnsi="MS Gothic"/>
-                <w:sz w:val="22"/>
-                <w:szCs w:val="22"/>
-                <w:rtl w:val="0"/>
-              </w:rPr>
-              <w:t xml:space="preserve">☒</w:t>
-            </w:r>
-            <w:r>
-              <w:rPr>
-                <w:sz w:val="22"/>
-                <w:szCs w:val="22"/>
-                <w:rtl w:val="0"/>
+                <w:rFonts w:ascii="MS Gothic" w:eastAsia="MS Gothic" w:hAnsi="MS Gothic" w:cs="MS Gothic"/>
+                <w:sz w:val="22"/>
+                <w:szCs w:val="22"/>
+              </w:rPr>
+              <w:t>☒</w:t>
+            </w:r>
+            <w:r>
+              <w:rPr>
+                <w:sz w:val="22"/>
+                <w:szCs w:val="22"/>
               </w:rPr>
               <w:t xml:space="preserve"> Compras Manutenção/Engenharia    </w:t>
             </w:r>
             <w:r>
               <w:rPr>
-                <w:rFonts w:ascii="MS Gothic" w:cs="MS Gothic" w:eastAsia="MS Gothic" w:hAnsi="MS Gothic"/>
-                <w:sz w:val="22"/>
-                <w:szCs w:val="22"/>
-                <w:rtl w:val="0"/>
-              </w:rPr>
-              <w:t xml:space="preserve">☐</w:t>
-            </w:r>
-            <w:r>
-              <w:rPr>
-                <w:sz w:val="22"/>
-                <w:szCs w:val="22"/>
-                <w:rtl w:val="0"/>
+                <w:rFonts w:ascii="MS Gothic" w:eastAsia="MS Gothic" w:hAnsi="MS Gothic" w:cs="MS Gothic"/>
+                <w:sz w:val="22"/>
+                <w:szCs w:val="22"/>
+              </w:rPr>
+              <w:t>☐</w:t>
+            </w:r>
+            <w:r>
+              <w:rPr>
+                <w:sz w:val="22"/>
+                <w:szCs w:val="22"/>
               </w:rPr>
               <w:t xml:space="preserve">Compras Material de Limpeza   </w:t>
             </w:r>
             <w:r>
               <w:rPr>
-                <w:rFonts w:ascii="MS Gothic" w:cs="MS Gothic" w:eastAsia="MS Gothic" w:hAnsi="MS Gothic"/>
-                <w:sz w:val="22"/>
-                <w:szCs w:val="22"/>
-                <w:rtl w:val="0"/>
-              </w:rPr>
-              <w:t xml:space="preserve">☐</w:t>
-            </w:r>
-            <w:r>
-              <w:rPr>
-                <w:sz w:val="22"/>
-                <w:szCs w:val="22"/>
-                <w:rtl w:val="0"/>
+                <w:rFonts w:ascii="MS Gothic" w:eastAsia="MS Gothic" w:hAnsi="MS Gothic" w:cs="MS Gothic"/>
+                <w:sz w:val="22"/>
+                <w:szCs w:val="22"/>
+              </w:rPr>
+              <w:t>☐</w:t>
+            </w:r>
+            <w:r>
+              <w:rPr>
+                <w:sz w:val="22"/>
+                <w:szCs w:val="22"/>
               </w:rPr>
               <w:t xml:space="preserve"> Compras Material Gráfico               </w:t>
             </w:r>
             <w:r>
               <w:rPr>
-                <w:rFonts w:ascii="MS Gothic" w:cs="MS Gothic" w:eastAsia="MS Gothic" w:hAnsi="MS Gothic"/>
-                <w:sz w:val="22"/>
-                <w:szCs w:val="22"/>
-                <w:rtl w:val="0"/>
-              </w:rPr>
-              <w:t xml:space="preserve">☐</w:t>
-            </w:r>
-            <w:r>
-              <w:rPr>
-                <w:sz w:val="22"/>
-                <w:szCs w:val="22"/>
-                <w:rtl w:val="0"/>
+                <w:rFonts w:ascii="MS Gothic" w:eastAsia="MS Gothic" w:hAnsi="MS Gothic" w:cs="MS Gothic"/>
+                <w:sz w:val="22"/>
+                <w:szCs w:val="22"/>
+              </w:rPr>
+              <w:t>☐</w:t>
+            </w:r>
+            <w:r>
+              <w:rPr>
+                <w:sz w:val="22"/>
+                <w:szCs w:val="22"/>
               </w:rPr>
               <w:t xml:space="preserve"> Outros: </w:t>
             </w:r>
@@ -426,138 +391,122 @@
       </w:tr>
       <w:tr>
         <w:trPr>
-          <w:cantSplit w:val="0"/>
-          <w:trHeight w:val="339" w:hRule="atLeast"/>
-          <w:tblHeader w:val="0"/>
+          <w:trHeight w:val="339"/>
         </w:trPr>
         <w:tc>
-          <w:tcPr/>
-          <w:p>
-            <w:pPr>
-              <w:rPr>
-                <w:b w:val="1"/>
-                <w:sz w:val="22"/>
-                <w:szCs w:val="22"/>
-              </w:rPr>
-            </w:pPr>
-            <w:r>
-              <w:rPr>
-                <w:rtl w:val="0"/>
-              </w:rPr>
-            </w:r>
+          <w:tcPr>
+            <w:tcW w:w="3668" w:type="dxa"/>
+          </w:tcPr>
+          <w:p>
+            <w:pPr>
+              <w:rPr>
+                <w:b/>
+                <w:sz w:val="22"/>
+                <w:szCs w:val="22"/>
+              </w:rPr>
+            </w:pPr>
           </w:p>
         </w:tc>
         <w:tc>
-          <w:tcPr/>
-          <w:p>
-            <w:pPr>
-              <w:rPr>
-                <w:sz w:val="22"/>
-                <w:szCs w:val="22"/>
-              </w:rPr>
-            </w:pPr>
-            <w:r>
-              <w:rPr>
-                <w:rtl w:val="0"/>
-              </w:rPr>
-            </w:r>
+          <w:tcPr>
+            <w:tcW w:w="6796" w:type="dxa"/>
+          </w:tcPr>
+          <w:p>
+            <w:pPr>
+              <w:rPr>
+                <w:sz w:val="22"/>
+                <w:szCs w:val="22"/>
+              </w:rPr>
+            </w:pPr>
           </w:p>
         </w:tc>
       </w:tr>
       <w:tr>
         <w:trPr>
-          <w:cantSplit w:val="0"/>
-          <w:trHeight w:val="129" w:hRule="atLeast"/>
-          <w:tblHeader w:val="0"/>
+          <w:trHeight w:val="129"/>
         </w:trPr>
         <w:tc>
-          <w:tcPr/>
-          <w:p>
-            <w:pPr>
-              <w:rPr>
-                <w:b w:val="1"/>
-                <w:sz w:val="22"/>
-                <w:szCs w:val="22"/>
-              </w:rPr>
-            </w:pPr>
-            <w:r>
-              <w:rPr>
-                <w:b w:val="1"/>
-                <w:sz w:val="22"/>
-                <w:szCs w:val="22"/>
-                <w:rtl w:val="0"/>
-              </w:rPr>
-              <w:t xml:space="preserve">Valor total: R$ {{ VALOR_TOTAL }}</w:t>
+          <w:tcPr>
+            <w:tcW w:w="3668" w:type="dxa"/>
+          </w:tcPr>
+          <w:p>
+            <w:pPr>
+              <w:rPr>
+                <w:b/>
+                <w:sz w:val="22"/>
+                <w:szCs w:val="22"/>
+              </w:rPr>
+            </w:pPr>
+            <w:r>
+              <w:rPr>
+                <w:b/>
+                <w:sz w:val="22"/>
+                <w:szCs w:val="22"/>
+              </w:rPr>
+              <w:t>Valor total: R$ {{ VALOR_TOTAL }}</w:t>
             </w:r>
           </w:p>
         </w:tc>
         <w:tc>
-          <w:tcPr/>
+          <w:tcPr>
+            <w:tcW w:w="6796" w:type="dxa"/>
+          </w:tcPr>
           <w:p>
             <w:pPr>
               <w:ind w:left="4749"/>
               <w:rPr>
-                <w:b w:val="1"/>
-                <w:sz w:val="22"/>
-                <w:szCs w:val="22"/>
-              </w:rPr>
-            </w:pPr>
-            <w:r>
-              <w:rPr>
-                <w:rtl w:val="0"/>
-              </w:rPr>
-            </w:r>
-          </w:p>
-          <w:p>
-            <w:pPr>
-              <w:rPr>
-                <w:b w:val="1"/>
-                <w:color w:val="a6a6a6"/>
-                <w:sz w:val="22"/>
-                <w:szCs w:val="22"/>
-              </w:rPr>
-            </w:pPr>
-            <w:r>
-              <w:rPr>
-                <w:rtl w:val="0"/>
-              </w:rPr>
-            </w:r>
+                <w:b/>
+                <w:sz w:val="22"/>
+                <w:szCs w:val="22"/>
+              </w:rPr>
+            </w:pPr>
+          </w:p>
+          <w:p>
+            <w:pPr>
+              <w:rPr>
+                <w:b/>
+                <w:color w:val="A6A6A6"/>
+                <w:sz w:val="22"/>
+                <w:szCs w:val="22"/>
+              </w:rPr>
+            </w:pPr>
           </w:p>
         </w:tc>
       </w:tr>
       <w:tr>
         <w:trPr>
-          <w:cantSplit w:val="0"/>
-          <w:trHeight w:val="79" w:hRule="atLeast"/>
-          <w:tblHeader w:val="0"/>
+          <w:trHeight w:val="79"/>
         </w:trPr>
         <w:tc>
-          <w:tcPr/>
-          <w:p>
-            <w:pPr>
-              <w:rPr>
-                <w:b w:val="1"/>
-                <w:sz w:val="22"/>
-                <w:szCs w:val="22"/>
-              </w:rPr>
-            </w:pPr>
-            <w:r>
-              <w:rPr>
-                <w:b w:val="1"/>
-                <w:sz w:val="22"/>
-                <w:szCs w:val="22"/>
-                <w:rtl w:val="0"/>
+          <w:tcPr>
+            <w:tcW w:w="3668" w:type="dxa"/>
+          </w:tcPr>
+          <w:p>
+            <w:pPr>
+              <w:rPr>
+                <w:b/>
+                <w:sz w:val="22"/>
+                <w:szCs w:val="22"/>
+              </w:rPr>
+            </w:pPr>
+            <w:r>
+              <w:rPr>
+                <w:b/>
+                <w:sz w:val="22"/>
+                <w:szCs w:val="22"/>
               </w:rPr>
               <w:t xml:space="preserve">Forma de pagamento: </w:t>
             </w:r>
           </w:p>
         </w:tc>
         <w:tc>
-          <w:tcPr/>
+          <w:tcPr>
+            <w:tcW w:w="6796" w:type="dxa"/>
+          </w:tcPr>
           <w:p>
             <w:pPr>
               <w:tabs>
-                <w:tab w:val="left" w:leader="none" w:pos="1515"/>
+                <w:tab w:val="left" w:pos="1515"/>
               </w:tabs>
               <w:rPr>
                 <w:sz w:val="22"/>
@@ -566,35 +515,31 @@
             </w:pPr>
             <w:r>
               <w:rPr>
-                <w:rFonts w:ascii="MS Gothic" w:cs="MS Gothic" w:eastAsia="MS Gothic" w:hAnsi="MS Gothic"/>
-                <w:sz w:val="22"/>
-                <w:szCs w:val="22"/>
-                <w:rtl w:val="0"/>
-              </w:rPr>
-              <w:t xml:space="preserve">☒</w:t>
-            </w:r>
-            <w:r>
-              <w:rPr>
-                <w:sz w:val="22"/>
-                <w:szCs w:val="22"/>
-                <w:rtl w:val="0"/>
+                <w:rFonts w:ascii="MS Gothic" w:eastAsia="MS Gothic" w:hAnsi="MS Gothic" w:cs="MS Gothic"/>
+                <w:sz w:val="22"/>
+                <w:szCs w:val="22"/>
+              </w:rPr>
+              <w:t>☒</w:t>
+            </w:r>
+            <w:r>
+              <w:rPr>
+                <w:sz w:val="22"/>
+                <w:szCs w:val="22"/>
               </w:rPr>
               <w:t xml:space="preserve"> BOLETO                   </w:t>
             </w:r>
             <w:r>
               <w:rPr>
-                <w:rFonts w:ascii="MS Gothic" w:cs="MS Gothic" w:eastAsia="MS Gothic" w:hAnsi="MS Gothic"/>
-                <w:sz w:val="22"/>
-                <w:szCs w:val="22"/>
-                <w:rtl w:val="0"/>
-              </w:rPr>
-              <w:t xml:space="preserve">☐</w:t>
-            </w:r>
-            <w:r>
-              <w:rPr>
-                <w:sz w:val="22"/>
-                <w:szCs w:val="22"/>
-                <w:rtl w:val="0"/>
+                <w:rFonts w:ascii="MS Gothic" w:eastAsia="MS Gothic" w:hAnsi="MS Gothic" w:cs="MS Gothic"/>
+                <w:sz w:val="22"/>
+                <w:szCs w:val="22"/>
+              </w:rPr>
+              <w:t>☐</w:t>
+            </w:r>
+            <w:r>
+              <w:rPr>
+                <w:sz w:val="22"/>
+                <w:szCs w:val="22"/>
               </w:rPr>
               <w:t xml:space="preserve">PAGAMENTO COM CARTÃO </w:t>
             </w:r>
@@ -602,7 +547,7 @@
           <w:p>
             <w:pPr>
               <w:tabs>
-                <w:tab w:val="left" w:leader="none" w:pos="1515"/>
+                <w:tab w:val="left" w:pos="1515"/>
               </w:tabs>
               <w:rPr>
                 <w:sz w:val="22"/>
@@ -611,18 +556,16 @@
             </w:pPr>
             <w:r>
               <w:rPr>
-                <w:rFonts w:ascii="MS Gothic" w:cs="MS Gothic" w:eastAsia="MS Gothic" w:hAnsi="MS Gothic"/>
-                <w:sz w:val="22"/>
-                <w:szCs w:val="22"/>
-                <w:rtl w:val="0"/>
-              </w:rPr>
-              <w:t xml:space="preserve">☒</w:t>
-            </w:r>
-            <w:r>
-              <w:rPr>
-                <w:sz w:val="22"/>
-                <w:szCs w:val="22"/>
-                <w:rtl w:val="0"/>
+                <w:rFonts w:ascii="MS Gothic" w:eastAsia="MS Gothic" w:hAnsi="MS Gothic" w:cs="MS Gothic"/>
+                <w:sz w:val="22"/>
+                <w:szCs w:val="22"/>
+              </w:rPr>
+              <w:t>☒</w:t>
+            </w:r>
+            <w:r>
+              <w:rPr>
+                <w:sz w:val="22"/>
+                <w:szCs w:val="22"/>
               </w:rPr>
               <w:t xml:space="preserve"> DEPOSITO       </w:t>
             </w:r>
@@ -631,12 +574,11 @@
       </w:tr>
       <w:tr>
         <w:trPr>
-          <w:cantSplit w:val="0"/>
-          <w:trHeight w:val="577" w:hRule="atLeast"/>
-          <w:tblHeader w:val="0"/>
+          <w:trHeight w:val="577"/>
         </w:trPr>
         <w:tc>
           <w:tcPr>
+            <w:tcW w:w="10464" w:type="dxa"/>
             <w:gridSpan w:val="2"/>
           </w:tcPr>
           <w:p>
@@ -648,18 +590,16 @@
             </w:pPr>
             <w:r>
               <w:rPr>
-                <w:b w:val="1"/>
-                <w:sz w:val="22"/>
-                <w:szCs w:val="22"/>
-                <w:rtl w:val="0"/>
-              </w:rPr>
-              <w:t xml:space="preserve">Prazo de execução:</w:t>
-            </w:r>
-            <w:r>
-              <w:rPr>
-                <w:sz w:val="22"/>
-                <w:szCs w:val="22"/>
-                <w:rtl w:val="0"/>
+                <w:b/>
+                <w:sz w:val="22"/>
+                <w:szCs w:val="22"/>
+              </w:rPr>
+              <w:t>Prazo de execução:</w:t>
+            </w:r>
+            <w:r>
+              <w:rPr>
+                <w:sz w:val="22"/>
+                <w:szCs w:val="22"/>
               </w:rPr>
               <w:t xml:space="preserve"> IMEDIATO</w:t>
             </w:r>
@@ -668,130 +608,105 @@
       </w:tr>
       <w:tr>
         <w:trPr>
-          <w:cantSplit w:val="0"/>
-          <w:trHeight w:val="803" w:hRule="atLeast"/>
-          <w:tblHeader w:val="0"/>
+          <w:trHeight w:val="803"/>
         </w:trPr>
         <w:tc>
           <w:tcPr>
+            <w:tcW w:w="10464" w:type="dxa"/>
             <w:gridSpan w:val="2"/>
           </w:tcPr>
           <w:p>
             <w:pPr>
               <w:rPr>
-                <w:b w:val="1"/>
-                <w:sz w:val="22"/>
-                <w:szCs w:val="22"/>
-              </w:rPr>
-            </w:pPr>
-            <w:r>
-              <w:rPr>
-                <w:b w:val="1"/>
-                <w:sz w:val="22"/>
-                <w:szCs w:val="22"/>
-                <w:rtl w:val="0"/>
-              </w:rPr>
-              <w:t xml:space="preserve">Solicitação:</w:t>
-            </w:r>
-            <w:r>
-              <w:rPr>
-                <w:sz w:val="22"/>
-                <w:szCs w:val="22"/>
-                <w:rtl w:val="0"/>
+                <w:b/>
+                <w:sz w:val="22"/>
+                <w:szCs w:val="22"/>
+              </w:rPr>
+            </w:pPr>
+            <w:r>
+              <w:rPr>
+                <w:b/>
+                <w:sz w:val="22"/>
+                <w:szCs w:val="22"/>
+              </w:rPr>
+              <w:t>Solicitação:</w:t>
+            </w:r>
+            <w:r>
+              <w:rPr>
+                <w:sz w:val="22"/>
+                <w:szCs w:val="22"/>
               </w:rPr>
               <w:t xml:space="preserve"> </w:t>
             </w:r>
             <w:r>
-              <w:rPr>
-                <w:rtl w:val="0"/>
-              </w:rPr>
-              <w:t xml:space="preserve">{{ JUSTIFICATIVA }}</w:t>
-            </w:r>
-            <w:r>
-              <w:rPr>
-                <w:sz w:val="22"/>
-                <w:szCs w:val="22"/>
-                <w:rtl w:val="0"/>
-              </w:rPr>
-              <w:t xml:space="preserve">.</w:t>
-            </w:r>
-            <w:r>
-              <w:rPr>
-                <w:rtl w:val="0"/>
-              </w:rPr>
+              <w:t>{{ JUSTIFICATIVA }}</w:t>
+            </w:r>
+            <w:r>
+              <w:rPr>
+                <w:sz w:val="22"/>
+                <w:szCs w:val="22"/>
+              </w:rPr>
+              <w:t>.</w:t>
             </w:r>
           </w:p>
         </w:tc>
       </w:tr>
       <w:tr>
         <w:trPr>
-          <w:cantSplit w:val="0"/>
-          <w:trHeight w:val="80" w:hRule="atLeast"/>
-          <w:tblHeader w:val="0"/>
+          <w:trHeight w:val="80"/>
         </w:trPr>
         <w:tc>
           <w:tcPr>
+            <w:tcW w:w="10464" w:type="dxa"/>
             <w:gridSpan w:val="2"/>
           </w:tcPr>
           <w:p>
             <w:pPr>
               <w:jc w:val="both"/>
-              <w:rPr/>
-            </w:pPr>
-            <w:r>
-              <w:rPr>
-                <w:b w:val="1"/>
-                <w:sz w:val="22"/>
-                <w:szCs w:val="22"/>
-                <w:rtl w:val="0"/>
-              </w:rPr>
-              <w:t xml:space="preserve">Motivo</w:t>
-            </w:r>
-            <w:r>
-              <w:rPr>
-                <w:sz w:val="22"/>
-                <w:szCs w:val="22"/>
-                <w:rtl w:val="0"/>
-              </w:rPr>
-              <w:t xml:space="preserve">:</w:t>
-            </w:r>
-            <w:r>
-              <w:rPr>
-                <w:i w:val="1"/>
+            </w:pPr>
+            <w:r>
+              <w:rPr>
+                <w:b/>
+                <w:sz w:val="22"/>
+                <w:szCs w:val="22"/>
+              </w:rPr>
+              <w:t>Motivo</w:t>
+            </w:r>
+            <w:r>
+              <w:rPr>
+                <w:sz w:val="22"/>
+                <w:szCs w:val="22"/>
+              </w:rPr>
+              <w:t>:</w:t>
+            </w:r>
+            <w:r>
+              <w:rPr>
+                <w:i/>
                 <w:sz w:val="22"/>
                 <w:szCs w:val="22"/>
                 <w:highlight w:val="white"/>
-                <w:rtl w:val="0"/>
               </w:rPr>
               <w:t xml:space="preserve"> </w:t>
             </w:r>
-            <w:r>
-              <w:rPr>
-                <w:sz w:val="22"/>
-                <w:szCs w:val="22"/>
-                <w:rtl w:val="0"/>
+            <w:proofErr w:type="gramStart"/>
+            <w:r>
+              <w:rPr>
+                <w:sz w:val="22"/>
+                <w:szCs w:val="22"/>
               </w:rPr>
               <w:t xml:space="preserve">{{ </w:t>
             </w:r>
             <w:r>
-              <w:rPr>
-                <w:rtl w:val="0"/>
-              </w:rPr>
-              <w:t xml:space="preserve">JUSTIFICATIVA</w:t>
-            </w:r>
-            <w:r>
-              <w:rPr>
-                <w:sz w:val="22"/>
-                <w:szCs w:val="22"/>
-                <w:rtl w:val="0"/>
+              <w:t>JUSTIFICATIVA</w:t>
+            </w:r>
+            <w:proofErr w:type="gramEnd"/>
+            <w:r>
+              <w:rPr>
+                <w:sz w:val="22"/>
+                <w:szCs w:val="22"/>
               </w:rPr>
               <w:t xml:space="preserve"> }}</w:t>
             </w:r>
-            <w:r>
-              <w:rPr>
-                <w:rtl w:val="0"/>
-              </w:rPr>
-            </w:r>
           </w:p>
           <w:p>
             <w:pPr>
@@ -800,25 +715,19 @@
                 <w:color w:val="242424"/>
                 <w:sz w:val="22"/>
                 <w:szCs w:val="22"/>
-                <w:shd w:fill="f5f5f5" w:val="clear"/>
-              </w:rPr>
-            </w:pPr>
-            <w:r>
-              <w:rPr>
-                <w:rtl w:val="0"/>
-              </w:rPr>
-            </w:r>
+                <w:shd w:val="clear" w:color="auto" w:fill="F5F5F5"/>
+              </w:rPr>
+            </w:pPr>
           </w:p>
         </w:tc>
       </w:tr>
       <w:tr>
         <w:trPr>
-          <w:cantSplit w:val="0"/>
-          <w:trHeight w:val="753" w:hRule="atLeast"/>
-          <w:tblHeader w:val="0"/>
+          <w:trHeight w:val="753"/>
         </w:trPr>
         <w:tc>
           <w:tcPr>
+            <w:tcW w:w="10464" w:type="dxa"/>
             <w:gridSpan w:val="2"/>
           </w:tcPr>
           <w:p>
@@ -829,100 +738,180 @@
                 <w:color w:val="242424"/>
                 <w:sz w:val="22"/>
                 <w:szCs w:val="22"/>
-                <w:shd w:fill="f5f5f5" w:val="clear"/>
-              </w:rPr>
-            </w:pPr>
-            <w:r>
-              <w:rPr>
-                <w:rtl w:val="0"/>
-              </w:rPr>
-            </w:r>
+                <w:shd w:val="clear" w:color="auto" w:fill="F5F5F5"/>
+              </w:rPr>
+            </w:pPr>
           </w:p>
           <w:tbl>
             <w:tblPr>
-              <w:tblStyle w:val="Table2"/>
-              <w:tblW w:w="10208.0" w:type="dxa"/>
-              <w:jc w:val="left"/>
+              <w:tblStyle w:val="a0"/>
+              <w:tblW w:w="10208" w:type="dxa"/>
+              <w:tblInd w:w="0" w:type="dxa"/>
               <w:tblBorders>
-                <w:top w:color="000000" w:space="0" w:sz="4" w:val="single"/>
-                <w:left w:color="000000" w:space="0" w:sz="4" w:val="single"/>
-                <w:bottom w:color="000000" w:space="0" w:sz="4" w:val="single"/>
-                <w:right w:color="000000" w:space="0" w:sz="4" w:val="single"/>
-                <w:insideH w:color="000000" w:space="0" w:sz="4" w:val="single"/>
-                <w:insideV w:color="000000" w:space="0" w:sz="4" w:val="single"/>
+                <w:top w:val="single" w:sz="4" w:space="0" w:color="000000"/>
+                <w:left w:val="single" w:sz="4" w:space="0" w:color="000000"/>
+                <w:bottom w:val="single" w:sz="4" w:space="0" w:color="000000"/>
+                <w:right w:val="single" w:sz="4" w:space="0" w:color="000000"/>
+                <w:insideH w:val="single" w:sz="4" w:space="0" w:color="000000"/>
+                <w:insideV w:val="single" w:sz="4" w:space="0" w:color="000000"/>
               </w:tblBorders>
               <w:tblLayout w:type="fixed"/>
-              <w:tblLook w:val="0400"/>
+              <w:tblLook w:val="0400" w:firstRow="0" w:lastRow="0" w:firstColumn="0" w:lastColumn="0" w:noHBand="0" w:noVBand="1"/>
             </w:tblPr>
             <w:tblGrid>
               <w:gridCol w:w="10208"/>
-              <w:tblGridChange w:id="0">
-                <w:tblGrid>
-                  <w:gridCol w:w="10208"/>
-                </w:tblGrid>
-              </w:tblGridChange>
             </w:tblGrid>
             <w:tr>
-              <w:trPr>
-                <w:cantSplit w:val="0"/>
-                <w:tblHeader w:val="0"/>
-              </w:trPr>
               <w:tc>
-                <w:tcPr/>
+                <w:tcPr>
+                  <w:tcW w:w="10208" w:type="dxa"/>
+                </w:tcPr>
                 <w:p>
                   <w:pPr>
+                    <w:framePr w:hSpace="141" w:wrap="around" w:vAnchor="text" w:hAnchor="text" w:x="309" w:y="634"/>
                     <w:jc w:val="center"/>
                     <w:rPr>
-                      <w:b w:val="1"/>
+                      <w:b/>
                       <w:sz w:val="22"/>
                       <w:szCs w:val="22"/>
                     </w:rPr>
                   </w:pPr>
                   <w:r>
                     <w:rPr>
-                      <w:b w:val="1"/>
+                      <w:b/>
                       <w:sz w:val="22"/>
                       <w:szCs w:val="22"/>
-                      <w:rtl w:val="0"/>
-                    </w:rPr>
-                    <w:t xml:space="preserve">Descrição da Compra</w:t>
+                    </w:rPr>
+                    <w:t>Descrição da Compra</w:t>
                   </w:r>
                 </w:p>
               </w:tc>
             </w:tr>
             <w:tr>
               <w:trPr>
-                <w:cantSplit w:val="0"/>
-                <w:trHeight w:val="534" w:hRule="atLeast"/>
-                <w:tblHeader w:val="0"/>
+                <w:trHeight w:val="534"/>
               </w:trPr>
               <w:tc>
-                <w:tcPr/>
+                <w:tcPr>
+                  <w:tcW w:w="10208" w:type="dxa"/>
+                </w:tcPr>
                 <w:p>
                   <w:pPr>
+                    <w:framePr w:hSpace="141" w:wrap="around" w:vAnchor="text" w:hAnchor="text" w:x="309" w:y="634"/>
                     <w:jc w:val="center"/>
                     <w:rPr>
-                      <w:sz w:val="20"/>
-                      <w:szCs w:val="20"/>
+                      <w:sz w:val="18"/>
+                      <w:szCs w:val="18"/>
                     </w:rPr>
                   </w:pPr>
                   <w:r>
                     <w:rPr>
-                      <w:b w:val="1"/>
                       <w:sz w:val="18"/>
                       <w:szCs w:val="18"/>
-                      <w:rtl w:val="0"/>
-                    </w:rPr>
-                    <w:t xml:space="preserve">{{ ITENS }}</w:t>
-                  </w:r>
-                  <w:r>
-                    <w:rPr>
-                      <w:rtl w:val="0"/>
-                    </w:rPr>
+                    </w:rPr>
+                    <w:t>{% for item in ITENS %}</w:t>
                   </w:r>
                 </w:p>
                 <w:p>
                   <w:pPr>
+                    <w:framePr w:hSpace="141" w:wrap="around" w:vAnchor="text" w:hAnchor="text" w:x="309" w:y="634"/>
+                    <w:jc w:val="center"/>
+                    <w:rPr>
+                      <w:sz w:val="18"/>
+                      <w:szCs w:val="18"/>
+                    </w:rPr>
+                  </w:pPr>
+                  <w:r>
+                    <w:rPr>
+                      <w:sz w:val="18"/>
+                      <w:szCs w:val="18"/>
+                    </w:rPr>
+                    <w:t xml:space="preserve">    </w:t>
+                  </w:r>
+                  <w:proofErr w:type="gramStart"/>
+                  <w:r>
+                    <w:rPr>
+                      <w:sz w:val="18"/>
+                      <w:szCs w:val="18"/>
+                    </w:rPr>
+                    <w:t>{{ item</w:t>
+                  </w:r>
+                  <w:proofErr w:type="gramEnd"/>
+                  <w:r>
+                    <w:rPr>
+                      <w:sz w:val="18"/>
+                      <w:szCs w:val="18"/>
+                    </w:rPr>
+                    <w:t xml:space="preserve"> }}{% </w:t>
+                  </w:r>
+                  <w:proofErr w:type="spellStart"/>
+                  <w:r>
+                    <w:rPr>
+                      <w:sz w:val="18"/>
+                      <w:szCs w:val="18"/>
+                    </w:rPr>
+                    <w:t>if</w:t>
+                  </w:r>
+                  <w:proofErr w:type="spellEnd"/>
+                  <w:r>
+                    <w:rPr>
+                      <w:sz w:val="18"/>
+                      <w:szCs w:val="18"/>
+                    </w:rPr>
+                    <w:t xml:space="preserve"> </w:t>
+                  </w:r>
+                  <w:proofErr w:type="spellStart"/>
+                  <w:r>
+                    <w:rPr>
+                      <w:sz w:val="18"/>
+                      <w:szCs w:val="18"/>
+                    </w:rPr>
+                    <w:t>not</w:t>
+                  </w:r>
+                  <w:proofErr w:type="spellEnd"/>
+                  <w:r>
+                    <w:rPr>
+                      <w:sz w:val="18"/>
+                      <w:szCs w:val="18"/>
+                    </w:rPr>
+                    <w:t xml:space="preserve"> </w:t>
+                  </w:r>
+                  <w:proofErr w:type="spellStart"/>
+                  <w:r>
+                    <w:rPr>
+                      <w:sz w:val="18"/>
+                      <w:szCs w:val="18"/>
+                    </w:rPr>
+                    <w:t>loop.last</w:t>
+                  </w:r>
+                  <w:proofErr w:type="spellEnd"/>
+                  <w:r>
+                    <w:rPr>
+                      <w:sz w:val="18"/>
+                      <w:szCs w:val="18"/>
+                    </w:rPr>
+                    <w:t xml:space="preserve"> %}\n{% </w:t>
+                  </w:r>
+                  <w:proofErr w:type="spellStart"/>
+                  <w:r>
+                    <w:rPr>
+                      <w:sz w:val="18"/>
+                      <w:szCs w:val="18"/>
+                    </w:rPr>
+                    <w:t>endif</w:t>
+                  </w:r>
+                  <w:proofErr w:type="spellEnd"/>
+                  <w:r>
+                    <w:rPr>
+                      <w:sz w:val="18"/>
+                      <w:szCs w:val="18"/>
+                    </w:rPr>
+                    <w:t xml:space="preserve"> %}</w:t>
+                  </w:r>
+                </w:p>
+                <w:p>
+                  <w:pPr>
+                    <w:framePr w:hSpace="141" w:wrap="around" w:vAnchor="text" w:hAnchor="text" w:x="309" w:y="634"/>
                     <w:jc w:val="center"/>
                     <w:rPr>
                       <w:sz w:val="20"/>
@@ -931,75 +920,78 @@
                   </w:pPr>
                   <w:r>
                     <w:rPr>
-                      <w:rtl w:val="0"/>
-                    </w:rPr>
+                      <w:sz w:val="18"/>
+                      <w:szCs w:val="18"/>
+                    </w:rPr>
+                    <w:t xml:space="preserve">{% </w:t>
                   </w:r>
+                  <w:proofErr w:type="spellStart"/>
+                  <w:r>
+                    <w:rPr>
+                      <w:sz w:val="18"/>
+                      <w:szCs w:val="18"/>
+                    </w:rPr>
+                    <w:t>endfor</w:t>
+                  </w:r>
+                  <w:proofErr w:type="spellEnd"/>
+                  <w:r>
+                    <w:rPr>
+                      <w:sz w:val="18"/>
+                      <w:szCs w:val="18"/>
+                    </w:rPr>
+                    <w:t xml:space="preserve"> %}</w:t>
+                  </w:r>
+                </w:p>
+                <w:p>
+                  <w:pPr>
+                    <w:framePr w:hSpace="141" w:wrap="around" w:vAnchor="text" w:hAnchor="text" w:x="309" w:y="634"/>
+                    <w:jc w:val="center"/>
+                    <w:rPr>
+                      <w:sz w:val="20"/>
+                      <w:szCs w:val="20"/>
+                    </w:rPr>
+                  </w:pPr>
                 </w:p>
               </w:tc>
             </w:tr>
             <w:tr>
               <w:trPr>
-                <w:cantSplit w:val="0"/>
-                <w:trHeight w:val="545" w:hRule="atLeast"/>
-                <w:tblHeader w:val="0"/>
+                <w:trHeight w:val="545"/>
               </w:trPr>
               <w:tc>
-                <w:tcPr/>
+                <w:tcPr>
+                  <w:tcW w:w="10208" w:type="dxa"/>
+                </w:tcPr>
                 <w:p>
                   <w:pPr>
+                    <w:framePr w:hSpace="141" w:wrap="around" w:vAnchor="text" w:hAnchor="text" w:x="309" w:y="634"/>
                     <w:jc w:val="center"/>
                     <w:rPr>
-                      <w:b w:val="1"/>
+                      <w:b/>
                       <w:sz w:val="22"/>
                       <w:szCs w:val="22"/>
                     </w:rPr>
                   </w:pPr>
                   <w:r>
                     <w:rPr>
-                      <w:rFonts w:ascii="Helvetica Neue" w:cs="Helvetica Neue" w:eastAsia="Helvetica Neue" w:hAnsi="Helvetica Neue"/>
-                      <w:b w:val="1"/>
+                      <w:rFonts w:ascii="Helvetica Neue" w:eastAsia="Helvetica Neue" w:hAnsi="Helvetica Neue" w:cs="Helvetica Neue"/>
+                      <w:b/>
                       <w:sz w:val="22"/>
                       <w:szCs w:val="22"/>
-                      <w:rtl w:val="0"/>
                     </w:rPr>
                     <w:t xml:space="preserve">Ordem de Compra –  </w:t>
                   </w:r>
                   <w:r>
-                    <w:rPr>
-                      <w:rtl w:val="0"/>
-                    </w:rPr>
                     <w:t xml:space="preserve"> </w:t>
                   </w:r>
                   <w:r>
                     <w:rPr>
-                      <w:rFonts w:ascii="Helvetica Neue" w:cs="Helvetica Neue" w:eastAsia="Helvetica Neue" w:hAnsi="Helvetica Neue"/>
-                      <w:b w:val="1"/>
+                      <w:rFonts w:ascii="Helvetica Neue" w:eastAsia="Helvetica Neue" w:hAnsi="Helvetica Neue" w:cs="Helvetica Neue"/>
+                      <w:b/>
                       <w:sz w:val="22"/>
                       <w:szCs w:val="22"/>
-                      <w:rtl w:val="0"/>
-                    </w:rPr>
-                    <w:t xml:space="preserve">{{ CODIGO }} - </w:t>
-                  </w:r>
-                  <w:r>
-                    <w:rPr>
-                      <w:rtl w:val="0"/>
-                    </w:rPr>
-                    <w:t xml:space="preserve"> </w:t>
-                  </w:r>
-                  <w:r>
-                    <w:rPr>
-                      <w:rFonts w:ascii="Helvetica Neue" w:cs="Helvetica Neue" w:eastAsia="Helvetica Neue" w:hAnsi="Helvetica Neue"/>
-                      <w:b w:val="1"/>
-                      <w:sz w:val="22"/>
-                      <w:szCs w:val="22"/>
-                      <w:rtl w:val="0"/>
-                    </w:rPr>
-                    <w:t xml:space="preserve">{{ CODIGO }}</w:t>
-                  </w:r>
-                  <w:r>
-                    <w:rPr>
-                      <w:rtl w:val="0"/>
-                    </w:rPr>
+                    </w:rPr>
+                    <w:t xml:space="preserve">{{ CODIGO }} </w:t>
                   </w:r>
                 </w:p>
               </w:tc>
@@ -1009,27 +1001,21 @@
             <w:pPr>
               <w:jc w:val="center"/>
               <w:rPr>
-                <w:b w:val="1"/>
-                <w:sz w:val="22"/>
-                <w:szCs w:val="22"/>
-              </w:rPr>
-            </w:pPr>
-            <w:r>
-              <w:rPr>
-                <w:rtl w:val="0"/>
-              </w:rPr>
-            </w:r>
+                <w:b/>
+                <w:sz w:val="22"/>
+                <w:szCs w:val="22"/>
+              </w:rPr>
+            </w:pPr>
           </w:p>
         </w:tc>
       </w:tr>
       <w:tr>
         <w:trPr>
-          <w:cantSplit w:val="0"/>
-          <w:trHeight w:val="80" w:hRule="atLeast"/>
-          <w:tblHeader w:val="0"/>
+          <w:trHeight w:val="80"/>
         </w:trPr>
         <w:tc>
           <w:tcPr>
+            <w:tcW w:w="10464" w:type="dxa"/>
             <w:gridSpan w:val="2"/>
           </w:tcPr>
           <w:p>
@@ -1037,66 +1023,54 @@
               <w:widowControl w:val="0"/>
               <w:spacing w:line="276" w:lineRule="auto"/>
               <w:rPr>
-                <w:b w:val="1"/>
-                <w:sz w:val="22"/>
-                <w:szCs w:val="22"/>
-              </w:rPr>
-            </w:pPr>
-            <w:r>
-              <w:rPr>
-                <w:rtl w:val="0"/>
-              </w:rPr>
-            </w:r>
+                <w:b/>
+                <w:sz w:val="22"/>
+                <w:szCs w:val="22"/>
+              </w:rPr>
+            </w:pPr>
           </w:p>
           <w:tbl>
             <w:tblPr>
-              <w:tblStyle w:val="Table3"/>
-              <w:tblW w:w="10203.0" w:type="dxa"/>
-              <w:jc w:val="left"/>
+              <w:tblStyle w:val="a1"/>
+              <w:tblW w:w="10203" w:type="dxa"/>
+              <w:tblInd w:w="0" w:type="dxa"/>
               <w:tblBorders>
-                <w:top w:color="000000" w:space="0" w:sz="4" w:val="single"/>
-                <w:left w:color="000000" w:space="0" w:sz="4" w:val="single"/>
-                <w:bottom w:color="000000" w:space="0" w:sz="4" w:val="single"/>
-                <w:right w:color="000000" w:space="0" w:sz="4" w:val="single"/>
-                <w:insideH w:color="000000" w:space="0" w:sz="4" w:val="single"/>
-                <w:insideV w:color="000000" w:space="0" w:sz="4" w:val="single"/>
+                <w:top w:val="single" w:sz="4" w:space="0" w:color="000000"/>
+                <w:left w:val="single" w:sz="4" w:space="0" w:color="000000"/>
+                <w:bottom w:val="single" w:sz="4" w:space="0" w:color="000000"/>
+                <w:right w:val="single" w:sz="4" w:space="0" w:color="000000"/>
+                <w:insideH w:val="single" w:sz="4" w:space="0" w:color="000000"/>
+                <w:insideV w:val="single" w:sz="4" w:space="0" w:color="000000"/>
               </w:tblBorders>
               <w:tblLayout w:type="fixed"/>
-              <w:tblLook w:val="0400"/>
+              <w:tblLook w:val="0400" w:firstRow="0" w:lastRow="0" w:firstColumn="0" w:lastColumn="0" w:noHBand="0" w:noVBand="1"/>
             </w:tblPr>
             <w:tblGrid>
               <w:gridCol w:w="10203"/>
-              <w:tblGridChange w:id="0">
-                <w:tblGrid>
-                  <w:gridCol w:w="10203"/>
-                </w:tblGrid>
-              </w:tblGridChange>
             </w:tblGrid>
             <w:tr>
-              <w:trPr>
-                <w:cantSplit w:val="0"/>
-                <w:tblHeader w:val="0"/>
-              </w:trPr>
               <w:tc>
-                <w:tcPr/>
+                <w:tcPr>
+                  <w:tcW w:w="10203" w:type="dxa"/>
+                </w:tcPr>
                 <w:p>
                   <w:pPr>
+                    <w:framePr w:hSpace="141" w:wrap="around" w:vAnchor="text" w:hAnchor="text" w:x="309" w:y="634"/>
                     <w:tabs>
-                      <w:tab w:val="left" w:leader="none" w:pos="9691"/>
+                      <w:tab w:val="left" w:pos="9691"/>
                     </w:tabs>
                     <w:jc w:val="center"/>
                     <w:rPr>
-                      <w:b w:val="1"/>
+                      <w:b/>
                       <w:sz w:val="22"/>
                       <w:szCs w:val="22"/>
                     </w:rPr>
                   </w:pPr>
                   <w:r>
                     <w:rPr>
-                      <w:b w:val="1"/>
+                      <w:b/>
                       <w:sz w:val="22"/>
                       <w:szCs w:val="22"/>
-                      <w:rtl w:val="0"/>
                     </w:rPr>
                     <w:t xml:space="preserve">Orçamento Vencedor: </w:t>
                   </w:r>
@@ -1108,27 +1082,21 @@
             <w:pPr>
               <w:jc w:val="both"/>
               <w:rPr>
-                <w:b w:val="1"/>
-                <w:sz w:val="22"/>
-                <w:szCs w:val="22"/>
-              </w:rPr>
-            </w:pPr>
-            <w:r>
-              <w:rPr>
-                <w:rtl w:val="0"/>
-              </w:rPr>
-            </w:r>
+                <w:b/>
+                <w:sz w:val="22"/>
+                <w:szCs w:val="22"/>
+              </w:rPr>
+            </w:pPr>
           </w:p>
         </w:tc>
       </w:tr>
       <w:tr>
         <w:trPr>
-          <w:cantSplit w:val="0"/>
-          <w:trHeight w:val="486" w:hRule="atLeast"/>
-          <w:tblHeader w:val="0"/>
+          <w:trHeight w:val="486"/>
         </w:trPr>
         <w:tc>
           <w:tcPr>
+            <w:tcW w:w="10464" w:type="dxa"/>
             <w:gridSpan w:val="2"/>
           </w:tcPr>
           <w:p>
@@ -1136,81 +1104,71 @@
               <w:widowControl w:val="0"/>
               <w:spacing w:line="276" w:lineRule="auto"/>
               <w:rPr>
-                <w:b w:val="1"/>
-                <w:sz w:val="22"/>
-                <w:szCs w:val="22"/>
-              </w:rPr>
-            </w:pPr>
-            <w:r>
-              <w:rPr>
-                <w:rtl w:val="0"/>
-              </w:rPr>
-            </w:r>
+                <w:b/>
+                <w:sz w:val="22"/>
+                <w:szCs w:val="22"/>
+              </w:rPr>
+            </w:pPr>
           </w:p>
           <w:tbl>
             <w:tblPr>
-              <w:tblStyle w:val="Table4"/>
-              <w:tblW w:w="10238.0" w:type="dxa"/>
-              <w:jc w:val="left"/>
+              <w:tblStyle w:val="a2"/>
+              <w:tblW w:w="10238" w:type="dxa"/>
+              <w:tblInd w:w="0" w:type="dxa"/>
               <w:tblBorders>
-                <w:top w:color="000000" w:space="0" w:sz="4" w:val="single"/>
-                <w:left w:color="000000" w:space="0" w:sz="4" w:val="single"/>
-                <w:bottom w:color="000000" w:space="0" w:sz="4" w:val="single"/>
-                <w:right w:color="000000" w:space="0" w:sz="4" w:val="single"/>
-                <w:insideH w:color="000000" w:space="0" w:sz="4" w:val="single"/>
-                <w:insideV w:color="000000" w:space="0" w:sz="4" w:val="single"/>
+                <w:top w:val="single" w:sz="4" w:space="0" w:color="000000"/>
+                <w:left w:val="single" w:sz="4" w:space="0" w:color="000000"/>
+                <w:bottom w:val="single" w:sz="4" w:space="0" w:color="000000"/>
+                <w:right w:val="single" w:sz="4" w:space="0" w:color="000000"/>
+                <w:insideH w:val="single" w:sz="4" w:space="0" w:color="000000"/>
+                <w:insideV w:val="single" w:sz="4" w:space="0" w:color="000000"/>
               </w:tblBorders>
               <w:tblLayout w:type="fixed"/>
-              <w:tblLook w:val="0400"/>
+              <w:tblLook w:val="0400" w:firstRow="0" w:lastRow="0" w:firstColumn="0" w:lastColumn="0" w:noHBand="0" w:noVBand="1"/>
             </w:tblPr>
             <w:tblGrid>
               <w:gridCol w:w="2418"/>
               <w:gridCol w:w="2855"/>
               <w:gridCol w:w="2102"/>
               <w:gridCol w:w="2863"/>
-              <w:tblGridChange w:id="0">
-                <w:tblGrid>
-                  <w:gridCol w:w="2418"/>
-                  <w:gridCol w:w="2855"/>
-                  <w:gridCol w:w="2102"/>
-                  <w:gridCol w:w="2863"/>
-                </w:tblGrid>
-              </w:tblGridChange>
             </w:tblGrid>
             <w:tr>
               <w:trPr>
-                <w:cantSplit w:val="0"/>
-                <w:trHeight w:val="379" w:hRule="atLeast"/>
-                <w:tblHeader w:val="0"/>
+                <w:trHeight w:val="379"/>
               </w:trPr>
               <w:tc>
-                <w:tcPr/>
+                <w:tcPr>
+                  <w:tcW w:w="2418" w:type="dxa"/>
+                </w:tcPr>
                 <w:p>
                   <w:pPr>
+                    <w:framePr w:hSpace="141" w:wrap="around" w:vAnchor="text" w:hAnchor="text" w:x="309" w:y="634"/>
                     <w:jc w:val="both"/>
                     <w:rPr>
-                      <w:b w:val="1"/>
+                      <w:b/>
                       <w:sz w:val="22"/>
                       <w:szCs w:val="22"/>
                     </w:rPr>
                   </w:pPr>
                   <w:r>
                     <w:rPr>
-                      <w:b w:val="1"/>
+                      <w:b/>
                       <w:sz w:val="22"/>
                       <w:szCs w:val="22"/>
-                      <w:rtl w:val="0"/>
-                    </w:rPr>
-                    <w:t xml:space="preserve">Empresa: A</w:t>
+                    </w:rPr>
+                    <w:t>Empresa: A</w:t>
                   </w:r>
                 </w:p>
               </w:tc>
               <w:tc>
-                <w:tcPr/>
+                <w:tcPr>
+                  <w:tcW w:w="2855" w:type="dxa"/>
+                </w:tcPr>
                 <w:p>
                   <w:pPr>
-                    <w:rPr>
-                      <w:b w:val="1"/>
+                    <w:framePr w:hSpace="141" w:wrap="around" w:vAnchor="text" w:hAnchor="text" w:x="309" w:y="634"/>
+                    <w:rPr>
+                      <w:b/>
                       <w:sz w:val="22"/>
                       <w:szCs w:val="22"/>
                     </w:rPr>
@@ -1219,56 +1177,54 @@
                     <w:rPr>
                       <w:sz w:val="22"/>
                       <w:szCs w:val="22"/>
-                      <w:rtl w:val="0"/>
                     </w:rPr>
                     <w:t xml:space="preserve"> </w:t>
-                  </w:r>
-                  <w:r>
-                    <w:rPr>
-                      <w:rtl w:val="0"/>
-                    </w:rPr>
                   </w:r>
                 </w:p>
               </w:tc>
               <w:tc>
-                <w:tcPr/>
+                <w:tcPr>
+                  <w:tcW w:w="2102" w:type="dxa"/>
+                </w:tcPr>
                 <w:p>
                   <w:pPr>
+                    <w:framePr w:hSpace="141" w:wrap="around" w:vAnchor="text" w:hAnchor="text" w:x="309" w:y="634"/>
                     <w:jc w:val="both"/>
                     <w:rPr>
-                      <w:b w:val="1"/>
+                      <w:b/>
                       <w:sz w:val="22"/>
                       <w:szCs w:val="22"/>
                     </w:rPr>
                   </w:pPr>
                   <w:r>
                     <w:rPr>
-                      <w:b w:val="1"/>
+                      <w:b/>
                       <w:sz w:val="22"/>
                       <w:szCs w:val="22"/>
-                      <w:rtl w:val="0"/>
-                    </w:rPr>
-                    <w:t xml:space="preserve">Valor:</w:t>
+                    </w:rPr>
+                    <w:t>Valor:</w:t>
                   </w:r>
                 </w:p>
               </w:tc>
               <w:tc>
-                <w:tcPr/>
+                <w:tcPr>
+                  <w:tcW w:w="2863" w:type="dxa"/>
+                </w:tcPr>
                 <w:p>
                   <w:pPr>
+                    <w:framePr w:hSpace="141" w:wrap="around" w:vAnchor="text" w:hAnchor="text" w:x="309" w:y="634"/>
                     <w:jc w:val="center"/>
                     <w:rPr>
-                      <w:b w:val="1"/>
+                      <w:b/>
                       <w:sz w:val="22"/>
                       <w:szCs w:val="22"/>
                     </w:rPr>
                   </w:pPr>
                   <w:r>
                     <w:rPr>
-                      <w:b w:val="1"/>
+                      <w:b/>
                       <w:sz w:val="28"/>
                       <w:szCs w:val="28"/>
-                      <w:rtl w:val="0"/>
                     </w:rPr>
                     <w:t xml:space="preserve">R$ </w:t>
                   </w:r>
@@ -1276,14 +1232,8 @@
                     <w:rPr>
                       <w:sz w:val="28"/>
                       <w:szCs w:val="28"/>
-                      <w:rtl w:val="0"/>
-                    </w:rPr>
-                    <w:t xml:space="preserve">{{ VALOR_TOTAL }}</w:t>
-                  </w:r>
-                  <w:r>
-                    <w:rPr>
-                      <w:rtl w:val="0"/>
-                    </w:rPr>
+                    </w:rPr>
+                    <w:t>{{ VALOR_TOTAL }}</w:t>
                   </w:r>
                 </w:p>
               </w:tc>
@@ -1293,32 +1243,26 @@
             <w:pPr>
               <w:jc w:val="both"/>
               <w:rPr>
-                <w:b w:val="1"/>
-                <w:sz w:val="22"/>
-                <w:szCs w:val="22"/>
-              </w:rPr>
-            </w:pPr>
-            <w:r>
-              <w:rPr>
-                <w:rtl w:val="0"/>
-              </w:rPr>
-            </w:r>
+                <w:b/>
+                <w:sz w:val="22"/>
+                <w:szCs w:val="22"/>
+              </w:rPr>
+            </w:pPr>
           </w:p>
           <w:p>
             <w:pPr>
               <w:jc w:val="both"/>
               <w:rPr>
-                <w:b w:val="1"/>
-                <w:sz w:val="22"/>
-                <w:szCs w:val="22"/>
-              </w:rPr>
-            </w:pPr>
-            <w:r>
-              <w:rPr>
-                <w:b w:val="1"/>
-                <w:sz w:val="22"/>
-                <w:szCs w:val="22"/>
-                <w:rtl w:val="0"/>
+                <w:b/>
+                <w:sz w:val="22"/>
+                <w:szCs w:val="22"/>
+              </w:rPr>
+            </w:pPr>
+            <w:r>
+              <w:rPr>
+                <w:b/>
+                <w:sz w:val="22"/>
+                <w:szCs w:val="22"/>
               </w:rPr>
               <w:t xml:space="preserve">Justificativa: </w:t>
             </w:r>
@@ -1335,9 +1279,47 @@
               <w:rPr>
                 <w:sz w:val="22"/>
                 <w:szCs w:val="22"/>
-                <w:rtl w:val="0"/>
-              </w:rPr>
-              <w:t xml:space="preserve">Conforme orientação, do Setor de Compras até que o Oracle esteja plenamente operacional, nos foi solicitamos que prossigamos com a utilização das Comunicações Internas (CI's) físicas. O Setor de Compras (Procurement) solicitou a elaboração da Comunicação Interna referente ao item da Ordem de Compra em anexo.</w:t>
+              </w:rPr>
+              <w:t>Conforme orientação, do Setor de Compras até que o Oracle esteja plenamente operacional, nos foi solicitamos que prossigamos com a utilização das Comunicações Internas (</w:t>
+            </w:r>
+            <w:proofErr w:type="spellStart"/>
+            <w:r>
+              <w:rPr>
+                <w:sz w:val="22"/>
+                <w:szCs w:val="22"/>
+              </w:rPr>
+              <w:t>CI's</w:t>
+            </w:r>
+            <w:proofErr w:type="spellEnd"/>
+            <w:r>
+              <w:rPr>
+                <w:sz w:val="22"/>
+                <w:szCs w:val="22"/>
+              </w:rPr>
+              <w:t>) físicas. O Setor de Compras (</w:t>
+            </w:r>
+            <w:proofErr w:type="spellStart"/>
+            <w:r>
+              <w:rPr>
+                <w:sz w:val="22"/>
+                <w:szCs w:val="22"/>
+              </w:rPr>
+              <w:t>Procurement</w:t>
+            </w:r>
+            <w:proofErr w:type="spellEnd"/>
+            <w:r>
+              <w:rPr>
+                <w:sz w:val="22"/>
+                <w:szCs w:val="22"/>
+              </w:rPr>
+              <w:t xml:space="preserve">) solicitou a elaboração </w:t>
+            </w:r>
+            <w:r>
+              <w:rPr>
+                <w:sz w:val="22"/>
+                <w:szCs w:val="22"/>
+              </w:rPr>
+              <w:t>da Comunicação Interna referente ao item da Ordem de Compra em anexo.</w:t>
             </w:r>
           </w:p>
           <w:p>
@@ -1348,11 +1330,6 @@
                 <w:szCs w:val="22"/>
               </w:rPr>
             </w:pPr>
-            <w:r>
-              <w:rPr>
-                <w:rtl w:val="0"/>
-              </w:rPr>
-            </w:r>
           </w:p>
           <w:p>
             <w:pPr>
@@ -1362,11 +1339,6 @@
                 <w:szCs w:val="22"/>
               </w:rPr>
             </w:pPr>
-            <w:r>
-              <w:rPr>
-                <w:rtl w:val="0"/>
-              </w:rPr>
-            </w:r>
           </w:p>
           <w:p>
             <w:pPr>
@@ -1376,11 +1348,6 @@
                 <w:szCs w:val="22"/>
               </w:rPr>
             </w:pPr>
-            <w:r>
-              <w:rPr>
-                <w:rtl w:val="0"/>
-              </w:rPr>
-            </w:r>
           </w:p>
           <w:p>
             <w:pPr>
@@ -1390,11 +1357,6 @@
                 <w:szCs w:val="22"/>
               </w:rPr>
             </w:pPr>
-            <w:r>
-              <w:rPr>
-                <w:rtl w:val="0"/>
-              </w:rPr>
-            </w:r>
           </w:p>
           <w:p>
             <w:pPr>
@@ -1404,38 +1366,27 @@
                 <w:szCs w:val="22"/>
               </w:rPr>
             </w:pPr>
-            <w:r>
-              <w:rPr>
-                <w:rtl w:val="0"/>
-              </w:rPr>
-            </w:r>
           </w:p>
         </w:tc>
       </w:tr>
       <w:tr>
         <w:trPr>
-          <w:cantSplit w:val="0"/>
-          <w:trHeight w:val="80" w:hRule="atLeast"/>
-          <w:tblHeader w:val="0"/>
+          <w:trHeight w:val="80"/>
         </w:trPr>
         <w:tc>
           <w:tcPr>
+            <w:tcW w:w="10464" w:type="dxa"/>
             <w:gridSpan w:val="2"/>
           </w:tcPr>
           <w:p>
-            <w:pPr>
-              <w:rPr/>
-            </w:pPr>
-            <w:r>
-              <w:rPr>
-                <w:rtl w:val="0"/>
-              </w:rPr>
-            </w:r>
-            <w:r>
+            <w:r>
+              <w:rPr>
+                <w:noProof/>
+              </w:rPr>
               <mc:AlternateContent>
                 <mc:Choice Requires="wpg">
                   <w:drawing>
-                    <wp:anchor allowOverlap="1" behindDoc="0" distB="45720" distT="45720" distL="114300" distR="114300" hidden="0" layoutInCell="1" locked="0" relativeHeight="0" simplePos="0">
+                    <wp:anchor distT="45720" distB="45720" distL="114300" distR="114300" simplePos="0" relativeHeight="251659264" behindDoc="0" locked="0" layoutInCell="1" hidden="0" allowOverlap="1">
                       <wp:simplePos x="0" y="0"/>
                       <wp:positionH relativeFrom="column">
                         <wp:posOffset>-63499</wp:posOffset>
@@ -1444,14 +1395,14 @@
                         <wp:posOffset>-347979</wp:posOffset>
                       </wp:positionV>
                       <wp:extent cx="6334125" cy="1114425"/>
-                      <wp:effectExtent b="0" l="0" r="0" t="0"/>
-                      <wp:wrapSquare wrapText="bothSides" distB="45720" distT="45720" distL="114300" distR="114300"/>
-                      <wp:docPr id="1" name=""/>
-                      <a:graphic>
+                      <wp:effectExtent l="0" t="0" r="0" b="0"/>
+                      <wp:wrapSquare wrapText="bothSides" distT="45720" distB="45720" distL="114300" distR="114300"/>
+                      <wp:docPr id="1" name="Retângulo 1"/>
+                      <wp:cNvGraphicFramePr/>
+                      <a:graphic xmlns:a="http://schemas.openxmlformats.org/drawingml/2006/main">
                         <a:graphicData uri="http://schemas.microsoft.com/office/word/2010/wordprocessingShape">
                           <wps:wsp>
                             <wps:cNvSpPr/>
-                            <wps:cNvPr id="2" name="Shape 2"/>
                             <wps:spPr>
                               <a:xfrm>
                                 <a:off x="2183700" y="3227550"/>
@@ -1463,154 +1414,79 @@
                               <a:solidFill>
                                 <a:srgbClr val="FFFFFF"/>
                               </a:solidFill>
-                              <a:ln cap="flat" cmpd="sng" w="9525">
+                              <a:ln w="9525" cap="flat" cmpd="sng">
                                 <a:solidFill>
                                   <a:schemeClr val="lt1"/>
                                 </a:solidFill>
                                 <a:prstDash val="solid"/>
                                 <a:miter lim="800000"/>
-                                <a:headEnd len="sm" w="sm" type="none"/>
-                                <a:tailEnd len="sm" w="sm" type="none"/>
+                                <a:headEnd type="none" w="sm" len="sm"/>
+                                <a:tailEnd type="none" w="sm" len="sm"/>
                               </a:ln>
                             </wps:spPr>
                             <wps:txbx>
                               <w:txbxContent>
                                 <w:p>
                                   <w:pPr>
-                                    <w:spacing w:after="0" w:before="0" w:line="240"/>
-                                    <w:ind w:left="0" w:right="0" w:firstLine="0"/>
                                     <w:jc w:val="center"/>
                                     <w:textDirection w:val="btLr"/>
                                   </w:pPr>
                                 </w:p>
                                 <w:p>
                                   <w:pPr>
-                                    <w:spacing w:after="0" w:before="0" w:line="240"/>
-                                    <w:ind w:left="0" w:right="0" w:firstLine="0"/>
-                                    <w:jc w:val="left"/>
                                     <w:textDirection w:val="btLr"/>
                                   </w:pPr>
-                                  <w:r>
-                                    <w:rPr>
-                                      <w:rFonts w:ascii="Arial" w:cs="Arial" w:eastAsia="Arial" w:hAnsi="Arial"/>
-                                      <w:b w:val="0"/>
-                                      <w:i w:val="0"/>
-                                      <w:smallCaps w:val="0"/>
-                                      <w:strike w:val="0"/>
-                                      <w:color w:val="000000"/>
-                                      <w:sz w:val="28"/>
-                                      <w:vertAlign w:val="baseline"/>
-                                    </w:rPr>
-                                  </w:r>
                                 </w:p>
                                 <w:p>
                                   <w:pPr>
-                                    <w:spacing w:after="0" w:before="0" w:line="240"/>
-                                    <w:ind w:left="0" w:right="0" w:firstLine="0"/>
                                     <w:jc w:val="both"/>
                                     <w:textDirection w:val="btLr"/>
                                   </w:pPr>
                                   <w:r>
                                     <w:rPr>
-                                      <w:rFonts w:ascii="Arial" w:cs="Arial" w:eastAsia="Arial" w:hAnsi="Arial"/>
-                                      <w:b w:val="0"/>
-                                      <w:i w:val="0"/>
-                                      <w:smallCaps w:val="0"/>
-                                      <w:strike w:val="0"/>
                                       <w:color w:val="000000"/>
-                                      <w:sz w:val="28"/>
-                                      <w:vertAlign w:val="baseline"/>
+                                      <w:sz w:val="20"/>
                                     </w:rPr>
+                                    <w:t>_______________________________                                                         ______________________________</w:t>
                                   </w:r>
                                   <w:r>
                                     <w:rPr>
-                                      <w:rFonts w:ascii="Calibri" w:cs="Calibri" w:eastAsia="Calibri" w:hAnsi="Calibri"/>
-                                      <w:b w:val="0"/>
-                                      <w:i w:val="0"/>
-                                      <w:smallCaps w:val="0"/>
-                                      <w:strike w:val="0"/>
                                       <w:color w:val="000000"/>
                                       <w:sz w:val="20"/>
-                                      <w:vertAlign w:val="baseline"/>
                                     </w:rPr>
-                                    <w:t xml:space="preserve">_______________________________                                                         ______________________________</w:t>
+                                    <w:br/>
                                   </w:r>
                                   <w:r>
                                     <w:rPr>
-                                      <w:rFonts w:ascii="Calibri" w:cs="Calibri" w:eastAsia="Calibri" w:hAnsi="Calibri"/>
-                                      <w:b w:val="0"/>
-                                      <w:i w:val="0"/>
-                                      <w:smallCaps w:val="0"/>
-                                      <w:strike w:val="0"/>
                                       <w:color w:val="000000"/>
                                       <w:sz w:val="20"/>
-                                      <w:vertAlign w:val="baseline"/>
-                                    </w:rPr>
-                                    <w:br w:type="textWrapping"/>
-                                  </w:r>
-                                  <w:r>
-                                    <w:rPr>
-                                      <w:rFonts w:ascii="Calibri" w:cs="Calibri" w:eastAsia="Calibri" w:hAnsi="Calibri"/>
-                                      <w:b w:val="0"/>
-                                      <w:i w:val="0"/>
-                                      <w:smallCaps w:val="0"/>
-                                      <w:strike w:val="0"/>
-                                      <w:color w:val="000000"/>
-                                      <w:sz w:val="20"/>
-                                      <w:vertAlign w:val="baseline"/>
                                     </w:rPr>
                                     <w:t xml:space="preserve">    Direção Administrativa Brasília-DF                                                                       Direção Espiritual Brasília-DF</w:t>
                                   </w:r>
                                   <w:r>
                                     <w:rPr>
-                                      <w:rFonts w:ascii="Calibri" w:cs="Calibri" w:eastAsia="Calibri" w:hAnsi="Calibri"/>
-                                      <w:b w:val="0"/>
-                                      <w:i w:val="0"/>
-                                      <w:smallCaps w:val="0"/>
-                                      <w:strike w:val="0"/>
                                       <w:color w:val="000000"/>
                                       <w:sz w:val="20"/>
-                                      <w:vertAlign w:val="baseline"/>
                                     </w:rPr>
-                                    <w:br w:type="textWrapping"/>
+                                    <w:br/>
+                                    <w:t xml:space="preserve">          Nome: Bp. Sidney Costa                                                                                    </w:t>
                                   </w:r>
                                   <w:r>
                                     <w:rPr>
-                                      <w:rFonts w:ascii="Calibri" w:cs="Calibri" w:eastAsia="Calibri" w:hAnsi="Calibri"/>
-                                      <w:b w:val="0"/>
-                                      <w:i w:val="0"/>
-                                      <w:smallCaps w:val="0"/>
-                                      <w:strike w:val="0"/>
                                       <w:color w:val="000000"/>
                                       <w:sz w:val="20"/>
-                                      <w:vertAlign w:val="baseline"/>
                                     </w:rPr>
-                                    <w:t xml:space="preserve">          Nome: Bp. Sidney Costa                                                                                                             Nome: Bp. Sidnei Marques</w:t>
+                                    <w:t xml:space="preserve">                         Nome: Bp. Sidnei Marques</w:t>
                                   </w:r>
                                 </w:p>
                                 <w:p>
                                   <w:pPr>
-                                    <w:spacing w:after="0" w:before="0" w:line="240"/>
-                                    <w:ind w:left="0" w:right="0" w:firstLine="0"/>
-                                    <w:jc w:val="left"/>
                                     <w:textDirection w:val="btLr"/>
                                   </w:pPr>
-                                  <w:r>
-                                    <w:rPr>
-                                      <w:rFonts w:ascii="Calibri" w:cs="Calibri" w:eastAsia="Calibri" w:hAnsi="Calibri"/>
-                                      <w:b w:val="0"/>
-                                      <w:i w:val="0"/>
-                                      <w:smallCaps w:val="0"/>
-                                      <w:strike w:val="0"/>
-                                      <w:color w:val="000000"/>
-                                      <w:sz w:val="20"/>
-                                      <w:vertAlign w:val="baseline"/>
-                                    </w:rPr>
-                                  </w:r>
                                 </w:p>
                               </w:txbxContent>
                             </wps:txbx>
-                            <wps:bodyPr anchorCtr="0" anchor="t" bIns="45700" lIns="91425" spcFirstLastPara="1" rIns="91425" wrap="square" tIns="45700">
+                            <wps:bodyPr spcFirstLastPara="1" wrap="square" lIns="91425" tIns="45700" rIns="91425" bIns="45700" anchor="t" anchorCtr="0">
                               <a:noAutofit/>
                             </wps:bodyPr>
                           </wps:wsp>
@@ -1619,7 +1495,7 @@
                     </wp:anchor>
                   </w:drawing>
                 </mc:Choice>
-                <mc:Fallback>
+                <mc:Fallback xmlns:cr="http://schemas.microsoft.com/office/comments/2020/reactions" xmlns="http://schemas.microsoft.com/office/tasks/2019/documenttasks" xmlns:w16cid="http://schemas.microsoft.com/office/word/2016/wordml/cid" xmlns:w16cex="http://schemas.microsoft.com/office/word/2018/wordml/cex" xmlns:w16="http://schemas.microsoft.com/office/word/2018/wordml" xmlns:dgm="http://schemas.openxmlformats.org/drawingml/2006/diagram" xmlns:lc="http://schemas.openxmlformats.org/drawingml/2006/lockedCanvas" xmlns:c="http://schemas.openxmlformats.org/drawingml/2006/chart" xmlns:pic="http://schemas.openxmlformats.org/drawingml/2006/picture" xmlns:a="http://schemas.openxmlformats.org/drawingml/2006/main" xmlns:sl="http://schemas.openxmlformats.org/schemaLibrary/2006/main">
                   <w:drawing>
                     <wp:anchor allowOverlap="1" behindDoc="0" distB="45720" distT="45720" distL="114300" distR="114300" hidden="0" layoutInCell="1" locked="0" relativeHeight="0" simplePos="0">
                       <wp:simplePos x="0" y="0"/>
@@ -1670,330 +1546,716 @@
     <w:p>
       <w:pPr>
         <w:widowControl w:val="0"/>
-        <w:rPr/>
       </w:pPr>
+      <w:bookmarkStart w:id="0" w:name="_GoBack"/>
       <w:r>
         <w:rPr>
-          <w:b w:val="1"/>
+          <w:b/>
           <w:sz w:val="22"/>
           <w:szCs w:val="22"/>
-          <w:rtl w:val="0"/>
         </w:rPr>
-        <w:t xml:space="preserve">UF: DF</w:t>
+        <w:t>UF: DF</w:t>
       </w:r>
-      <w:r>
-        <w:rPr>
-          <w:rtl w:val="0"/>
-        </w:rPr>
-      </w:r>
+      <w:bookmarkEnd w:id="0"/>
     </w:p>
     <w:sectPr>
-      <w:headerReference r:id="rId8" w:type="default"/>
-      <w:footerReference r:id="rId9" w:type="default"/>
-      <w:pgSz w:h="16840" w:w="11900" w:orient="portrait"/>
-      <w:pgMar w:bottom="0" w:top="426" w:left="426" w:right="560" w:header="708" w:footer="708"/>
+      <w:headerReference w:type="default" r:id="rId8"/>
+      <w:footerReference w:type="default" r:id="rId9"/>
+      <w:pgSz w:w="11900" w:h="16840"/>
+      <w:pgMar w:top="426" w:right="560" w:bottom="0" w:left="426" w:header="708" w:footer="708" w:gutter="0"/>
       <w:pgNumType w:start="1"/>
+      <w:cols w:space="720"/>
     </w:sectPr>
   </w:body>
 </w:document>
 </file>
 
+<file path=word/endnotes.xml><?xml version="1.0" encoding="utf-8"?>
+<w:endnotes xmlns:wpc="http://schemas.microsoft.com/office/word/2010/wordprocessingCanvas" xmlns:cx="http://schemas.microsoft.com/office/drawing/2014/chartex" xmlns:mc="http://schemas.openxmlformats.org/markup-compatibility/2006" xmlns:o="urn:schemas-microsoft-com:office:office" xmlns:r="http://schemas.openxmlformats.org/officeDocument/2006/relationships" xmlns:m="http://schemas.openxmlformats.org/officeDocument/2006/math" xmlns:v="urn:schemas-microsoft-com:vml" xmlns:wp14="http://schemas.microsoft.com/office/word/2010/wordprocessingDrawing" xmlns:wp="http://schemas.openxmlformats.org/drawingml/2006/wordprocessingDrawing" xmlns:w10="urn:schemas-microsoft-com:office:word" xmlns:w="http://schemas.openxmlformats.org/wordprocessingml/2006/main" xmlns:w14="http://schemas.microsoft.com/office/word/2010/wordml" xmlns:w15="http://schemas.microsoft.com/office/word/2012/wordml" xmlns:w16se="http://schemas.microsoft.com/office/word/2015/wordml/symex" xmlns:wpg="http://schemas.microsoft.com/office/word/2010/wordprocessingGroup" xmlns:wpi="http://schemas.microsoft.com/office/word/2010/wordprocessingInk" xmlns:wne="http://schemas.microsoft.com/office/word/2006/wordml" xmlns:wps="http://schemas.microsoft.com/office/word/2010/wordprocessingShape" mc:Ignorable="w14 w15 w16se wp14">
+  <w:endnote w:type="separator" w:id="-1">
+    <w:p>
+      <w:r>
+        <w:separator/>
+      </w:r>
+    </w:p>
+  </w:endnote>
+  <w:endnote w:type="continuationSeparator" w:id="0">
+    <w:p>
+      <w:r>
+        <w:continuationSeparator/>
+      </w:r>
+    </w:p>
+  </w:endnote>
+</w:endnotes>
+</file>
+
 <file path=word/footer1.xml><?xml version="1.0" encoding="utf-8"?>
-<w:ftr xmlns:mc="http://schemas.openxmlformats.org/markup-compatibility/2006" xmlns:o="urn:schemas-microsoft-com:office:office" xmlns:r="http://schemas.openxmlformats.org/officeDocument/2006/relationships" xmlns:m="http://schemas.openxmlformats.org/officeDocument/2006/math" xmlns:v="urn:schemas-microsoft-com:vml" xmlns:wp="http://schemas.openxmlformats.org/drawingml/2006/wordprocessingDrawing" xmlns:w10="urn:schemas-microsoft-com:office:word" xmlns:w="http://schemas.openxmlformats.org/wordprocessingml/2006/main" xmlns:wne="http://schemas.microsoft.com/office/word/2006/wordml" xmlns:sl="http://schemas.openxmlformats.org/schemaLibrary/2006/main" xmlns:a="http://schemas.openxmlformats.org/drawingml/2006/main" xmlns:pic="http://schemas.openxmlformats.org/drawingml/2006/picture" xmlns:c="http://schemas.openxmlformats.org/drawingml/2006/chart" xmlns:lc="http://schemas.openxmlformats.org/drawingml/2006/lockedCanvas" xmlns:dgm="http://schemas.openxmlformats.org/drawingml/2006/diagram" xmlns:wps="http://schemas.microsoft.com/office/word/2010/wordprocessingShape" xmlns:wpg="http://schemas.microsoft.com/office/word/2010/wordprocessingGroup" xmlns:w14="http://schemas.microsoft.com/office/word/2010/wordml" xmlns:w15="http://schemas.microsoft.com/office/word/2012/wordml" xmlns:w16="http://schemas.microsoft.com/office/word/2018/wordml" xmlns:w16cex="http://schemas.microsoft.com/office/word/2018/wordml/cex" xmlns:w16cid="http://schemas.microsoft.com/office/word/2016/wordml/cid" xmlns="http://schemas.microsoft.com/office/tasks/2019/documenttasks" xmlns:cr="http://schemas.microsoft.com/office/comments/2020/reactions">
+<w:ftr xmlns:wpc="http://schemas.microsoft.com/office/word/2010/wordprocessingCanvas" xmlns:cx="http://schemas.microsoft.com/office/drawing/2014/chartex" xmlns:mc="http://schemas.openxmlformats.org/markup-compatibility/2006" xmlns:o="urn:schemas-microsoft-com:office:office" xmlns:r="http://schemas.openxmlformats.org/officeDocument/2006/relationships" xmlns:m="http://schemas.openxmlformats.org/officeDocument/2006/math" xmlns:v="urn:schemas-microsoft-com:vml" xmlns:wp14="http://schemas.microsoft.com/office/word/2010/wordprocessingDrawing" xmlns:wp="http://schemas.openxmlformats.org/drawingml/2006/wordprocessingDrawing" xmlns:w10="urn:schemas-microsoft-com:office:word" xmlns:w="http://schemas.openxmlformats.org/wordprocessingml/2006/main" xmlns:w14="http://schemas.microsoft.com/office/word/2010/wordml" xmlns:w15="http://schemas.microsoft.com/office/word/2012/wordml" xmlns:w16se="http://schemas.microsoft.com/office/word/2015/wordml/symex" xmlns:wpg="http://schemas.microsoft.com/office/word/2010/wordprocessingGroup" xmlns:wpi="http://schemas.microsoft.com/office/word/2010/wordprocessingInk" xmlns:wne="http://schemas.microsoft.com/office/word/2006/wordml" xmlns:wps="http://schemas.microsoft.com/office/word/2010/wordprocessingShape" mc:Ignorable="w14 w15 w16se wp14">
   <w:p>
     <w:pPr>
-      <w:keepNext w:val="0"/>
-      <w:keepLines w:val="0"/>
-      <w:pageBreakBefore w:val="0"/>
-      <w:widowControl w:val="1"/>
       <w:pBdr>
-        <w:top w:space="0" w:sz="0" w:val="nil"/>
-        <w:left w:space="0" w:sz="0" w:val="nil"/>
-        <w:bottom w:space="0" w:sz="0" w:val="nil"/>
-        <w:right w:space="0" w:sz="0" w:val="nil"/>
-        <w:between w:space="0" w:sz="0" w:val="nil"/>
+        <w:top w:val="nil"/>
+        <w:left w:val="nil"/>
+        <w:bottom w:val="nil"/>
+        <w:right w:val="nil"/>
+        <w:between w:val="nil"/>
       </w:pBdr>
-      <w:shd w:fill="auto" w:val="clear"/>
       <w:tabs>
-        <w:tab w:val="center" w:leader="none" w:pos="4252"/>
-        <w:tab w:val="right" w:leader="none" w:pos="8504"/>
+        <w:tab w:val="center" w:pos="4252"/>
+        <w:tab w:val="right" w:pos="8504"/>
       </w:tabs>
-      <w:spacing w:after="0" w:before="0" w:line="240" w:lineRule="auto"/>
-      <w:ind w:left="0" w:right="0" w:firstLine="0"/>
-      <w:jc w:val="left"/>
       <w:rPr>
-        <w:rFonts w:ascii="Calibri" w:cs="Calibri" w:eastAsia="Calibri" w:hAnsi="Calibri"/>
-        <w:b w:val="0"/>
-        <w:i w:val="0"/>
-        <w:smallCaps w:val="0"/>
-        <w:strike w:val="0"/>
         <w:color w:val="000000"/>
-        <w:sz w:val="24"/>
-        <w:szCs w:val="24"/>
-        <w:u w:val="none"/>
-        <w:shd w:fill="auto" w:val="clear"/>
-        <w:vertAlign w:val="baseline"/>
       </w:rPr>
     </w:pPr>
-    <w:r>
-      <w:rPr>
-        <w:rtl w:val="0"/>
-      </w:rPr>
-    </w:r>
   </w:p>
 </w:ftr>
 </file>
 
+<file path=word/footnotes.xml><?xml version="1.0" encoding="utf-8"?>
+<w:footnotes xmlns:wpc="http://schemas.microsoft.com/office/word/2010/wordprocessingCanvas" xmlns:cx="http://schemas.microsoft.com/office/drawing/2014/chartex" xmlns:mc="http://schemas.openxmlformats.org/markup-compatibility/2006" xmlns:o="urn:schemas-microsoft-com:office:office" xmlns:r="http://schemas.openxmlformats.org/officeDocument/2006/relationships" xmlns:m="http://schemas.openxmlformats.org/officeDocument/2006/math" xmlns:v="urn:schemas-microsoft-com:vml" xmlns:wp14="http://schemas.microsoft.com/office/word/2010/wordprocessingDrawing" xmlns:wp="http://schemas.openxmlformats.org/drawingml/2006/wordprocessingDrawing" xmlns:w10="urn:schemas-microsoft-com:office:word" xmlns:w="http://schemas.openxmlformats.org/wordprocessingml/2006/main" xmlns:w14="http://schemas.microsoft.com/office/word/2010/wordml" xmlns:w15="http://schemas.microsoft.com/office/word/2012/wordml" xmlns:w16se="http://schemas.microsoft.com/office/word/2015/wordml/symex" xmlns:wpg="http://schemas.microsoft.com/office/word/2010/wordprocessingGroup" xmlns:wpi="http://schemas.microsoft.com/office/word/2010/wordprocessingInk" xmlns:wne="http://schemas.microsoft.com/office/word/2006/wordml" xmlns:wps="http://schemas.microsoft.com/office/word/2010/wordprocessingShape" mc:Ignorable="w14 w15 w16se wp14">
+  <w:footnote w:type="separator" w:id="-1">
+    <w:p>
+      <w:r>
+        <w:separator/>
+      </w:r>
+    </w:p>
+  </w:footnote>
+  <w:footnote w:type="continuationSeparator" w:id="0">
+    <w:p>
+      <w:r>
+        <w:continuationSeparator/>
+      </w:r>
+    </w:p>
+  </w:footnote>
+</w:footnotes>
+</file>
+
 <file path=word/header1.xml><?xml version="1.0" encoding="utf-8"?>
-<w:hdr xmlns:mc="http://schemas.openxmlformats.org/markup-compatibility/2006" xmlns:o="urn:schemas-microsoft-com:office:office" xmlns:r="http://schemas.openxmlformats.org/officeDocument/2006/relationships" xmlns:m="http://schemas.openxmlformats.org/officeDocument/2006/math" xmlns:v="urn:schemas-microsoft-com:vml" xmlns:wp="http://schemas.openxmlformats.org/drawingml/2006/wordprocessingDrawing" xmlns:w10="urn:schemas-microsoft-com:office:word" xmlns:w="http://schemas.openxmlformats.org/wordprocessingml/2006/main" xmlns:wne="http://schemas.microsoft.com/office/word/2006/wordml" xmlns:sl="http://schemas.openxmlformats.org/schemaLibrary/2006/main" xmlns:a="http://schemas.openxmlformats.org/drawingml/2006/main" xmlns:pic="http://schemas.openxmlformats.org/drawingml/2006/picture" xmlns:c="http://schemas.openxmlformats.org/drawingml/2006/chart" xmlns:lc="http://schemas.openxmlformats.org/drawingml/2006/lockedCanvas" xmlns:dgm="http://schemas.openxmlformats.org/drawingml/2006/diagram" xmlns:wps="http://schemas.microsoft.com/office/word/2010/wordprocessingShape" xmlns:wpg="http://schemas.microsoft.com/office/word/2010/wordprocessingGroup" xmlns:w14="http://schemas.microsoft.com/office/word/2010/wordml" xmlns:w15="http://schemas.microsoft.com/office/word/2012/wordml" xmlns:w16="http://schemas.microsoft.com/office/word/2018/wordml" xmlns:w16cex="http://schemas.microsoft.com/office/word/2018/wordml/cex" xmlns:w16cid="http://schemas.microsoft.com/office/word/2016/wordml/cid" xmlns="http://schemas.microsoft.com/office/tasks/2019/documenttasks" xmlns:cr="http://schemas.microsoft.com/office/comments/2020/reactions">
+<w:hdr xmlns:wpc="http://schemas.microsoft.com/office/word/2010/wordprocessingCanvas" xmlns:cx="http://schemas.microsoft.com/office/drawing/2014/chartex" xmlns:mc="http://schemas.openxmlformats.org/markup-compatibility/2006" xmlns:o="urn:schemas-microsoft-com:office:office" xmlns:r="http://schemas.openxmlformats.org/officeDocument/2006/relationships" xmlns:m="http://schemas.openxmlformats.org/officeDocument/2006/math" xmlns:v="urn:schemas-microsoft-com:vml" xmlns:wp14="http://schemas.microsoft.com/office/word/2010/wordprocessingDrawing" xmlns:wp="http://schemas.openxmlformats.org/drawingml/2006/wordprocessingDrawing" xmlns:w10="urn:schemas-microsoft-com:office:word" xmlns:w="http://schemas.openxmlformats.org/wordprocessingml/2006/main" xmlns:w14="http://schemas.microsoft.com/office/word/2010/wordml" xmlns:w15="http://schemas.microsoft.com/office/word/2012/wordml" xmlns:w16se="http://schemas.microsoft.com/office/word/2015/wordml/symex" xmlns:wpg="http://schemas.microsoft.com/office/word/2010/wordprocessingGroup" xmlns:wpi="http://schemas.microsoft.com/office/word/2010/wordprocessingInk" xmlns:wne="http://schemas.microsoft.com/office/word/2006/wordml" xmlns:wps="http://schemas.microsoft.com/office/word/2010/wordprocessingShape" mc:Ignorable="w14 w15 w16se wp14">
   <w:p>
     <w:pPr>
-      <w:keepNext w:val="0"/>
-      <w:keepLines w:val="0"/>
-      <w:pageBreakBefore w:val="0"/>
-      <w:widowControl w:val="1"/>
       <w:pBdr>
-        <w:top w:space="0" w:sz="0" w:val="nil"/>
-        <w:left w:space="0" w:sz="0" w:val="nil"/>
-        <w:bottom w:space="0" w:sz="0" w:val="nil"/>
-        <w:right w:space="0" w:sz="0" w:val="nil"/>
-        <w:between w:space="0" w:sz="0" w:val="nil"/>
+        <w:top w:val="nil"/>
+        <w:left w:val="nil"/>
+        <w:bottom w:val="nil"/>
+        <w:right w:val="nil"/>
+        <w:between w:val="nil"/>
       </w:pBdr>
-      <w:shd w:fill="auto" w:val="clear"/>
       <w:tabs>
-        <w:tab w:val="center" w:leader="none" w:pos="4252"/>
-        <w:tab w:val="right" w:leader="none" w:pos="8504"/>
+        <w:tab w:val="center" w:pos="4252"/>
+        <w:tab w:val="right" w:pos="8504"/>
       </w:tabs>
-      <w:spacing w:after="0" w:before="0" w:line="240" w:lineRule="auto"/>
-      <w:ind w:left="0" w:right="0" w:firstLine="0"/>
-      <w:jc w:val="left"/>
       <w:rPr>
-        <w:rFonts w:ascii="Calibri" w:cs="Calibri" w:eastAsia="Calibri" w:hAnsi="Calibri"/>
-        <w:b w:val="0"/>
-        <w:i w:val="0"/>
-        <w:smallCaps w:val="0"/>
-        <w:strike w:val="0"/>
         <w:color w:val="000000"/>
-        <w:sz w:val="24"/>
-        <w:szCs w:val="24"/>
-        <w:u w:val="none"/>
-        <w:shd w:fill="auto" w:val="clear"/>
-        <w:vertAlign w:val="baseline"/>
       </w:rPr>
     </w:pPr>
-    <w:r>
-      <w:rPr>
-        <w:rtl w:val="0"/>
-      </w:rPr>
-    </w:r>
   </w:p>
 </w:hdr>
 </file>
 
-<file path=word/numbering.xml><?xml version="1.0" encoding="utf-8"?>
-<w:numbering xmlns:mc="http://schemas.openxmlformats.org/markup-compatibility/2006" xmlns:o="urn:schemas-microsoft-com:office:office" xmlns:r="http://schemas.openxmlformats.org/officeDocument/2006/relationships" xmlns:m="http://schemas.openxmlformats.org/officeDocument/2006/math" xmlns:v="urn:schemas-microsoft-com:vml" xmlns:wp="http://schemas.openxmlformats.org/drawingml/2006/wordprocessingDrawing" xmlns:w10="urn:schemas-microsoft-com:office:word" xmlns:w="http://schemas.openxmlformats.org/wordprocessingml/2006/main" xmlns:wne="http://schemas.microsoft.com/office/word/2006/wordml" xmlns:sl="http://schemas.openxmlformats.org/schemaLibrary/2006/main" xmlns:a="http://schemas.openxmlformats.org/drawingml/2006/main" xmlns:pic="http://schemas.openxmlformats.org/drawingml/2006/picture" xmlns:c="http://schemas.openxmlformats.org/drawingml/2006/chart" xmlns:lc="http://schemas.openxmlformats.org/drawingml/2006/lockedCanvas" xmlns:dgm="http://schemas.openxmlformats.org/drawingml/2006/diagram" xmlns:wps="http://schemas.microsoft.com/office/word/2010/wordprocessingShape" xmlns:wpg="http://schemas.microsoft.com/office/word/2010/wordprocessingGroup" xmlns:w14="http://schemas.microsoft.com/office/word/2010/wordml" xmlns:w15="http://schemas.microsoft.com/office/word/2012/wordml" xmlns:w16="http://schemas.microsoft.com/office/word/2018/wordml" xmlns:w16cex="http://schemas.microsoft.com/office/word/2018/wordml/cex" xmlns:w16cid="http://schemas.microsoft.com/office/word/2016/wordml/cid" xmlns="http://schemas.microsoft.com/office/tasks/2019/documenttasks" xmlns:cr="http://schemas.microsoft.com/office/comments/2020/reactions"/>
-</file>
-
 <file path=word/styles.xml><?xml version="1.0" encoding="utf-8"?>
-<w:styles xmlns:mc="http://schemas.openxmlformats.org/markup-compatibility/2006" xmlns:o="urn:schemas-microsoft-com:office:office" xmlns:r="http://schemas.openxmlformats.org/officeDocument/2006/relationships" xmlns:m="http://schemas.openxmlformats.org/officeDocument/2006/math" xmlns:v="urn:schemas-microsoft-com:vml" xmlns:wp="http://schemas.openxmlformats.org/drawingml/2006/wordprocessingDrawing" xmlns:w10="urn:schemas-microsoft-com:office:word" xmlns:w="http://schemas.openxmlformats.org/wordprocessingml/2006/main" xmlns:wne="http://schemas.microsoft.com/office/word/2006/wordml" xmlns:sl="http://schemas.openxmlformats.org/schemaLibrary/2006/main" xmlns:a="http://schemas.openxmlformats.org/drawingml/2006/main" xmlns:pic="http://schemas.openxmlformats.org/drawingml/2006/picture" xmlns:c="http://schemas.openxmlformats.org/drawingml/2006/chart" xmlns:lc="http://schemas.openxmlformats.org/drawingml/2006/lockedCanvas" xmlns:dgm="http://schemas.openxmlformats.org/drawingml/2006/diagram" xmlns:wps="http://schemas.microsoft.com/office/word/2010/wordprocessingShape" xmlns:wpg="http://schemas.microsoft.com/office/word/2010/wordprocessingGroup" xmlns:w14="http://schemas.microsoft.com/office/word/2010/wordml" xmlns:w15="http://schemas.microsoft.com/office/word/2012/wordml" xmlns:w16="http://schemas.microsoft.com/office/word/2018/wordml" xmlns:w16cex="http://schemas.microsoft.com/office/word/2018/wordml/cex" xmlns:w16cid="http://schemas.microsoft.com/office/word/2016/wordml/cid" xmlns="http://schemas.microsoft.com/office/tasks/2019/documenttasks" xmlns:cr="http://schemas.microsoft.com/office/comments/2020/reactions">
+<w:styles xmlns:mc="http://schemas.openxmlformats.org/markup-compatibility/2006" xmlns:r="http://schemas.openxmlformats.org/officeDocument/2006/relationships" xmlns:w="http://schemas.openxmlformats.org/wordprocessingml/2006/main" xmlns:w14="http://schemas.microsoft.com/office/word/2010/wordml" xmlns:w15="http://schemas.microsoft.com/office/word/2012/wordml" xmlns:w16se="http://schemas.microsoft.com/office/word/2015/wordml/symex" mc:Ignorable="w14 w15 w16se">
   <w:docDefaults>
     <w:rPrDefault>
       <w:rPr>
-        <w:rFonts w:ascii="Calibri" w:cs="Calibri" w:eastAsia="Calibri" w:hAnsi="Calibri"/>
+        <w:rFonts w:ascii="Calibri" w:eastAsia="Calibri" w:hAnsi="Calibri" w:cs="Calibri"/>
         <w:sz w:val="24"/>
         <w:szCs w:val="24"/>
-        <w:lang w:val="pt-BR"/>
+        <w:lang w:val="pt-BR" w:eastAsia="pt-BR" w:bidi="ar-SA"/>
       </w:rPr>
     </w:rPrDefault>
-    <w:pPrDefault>
-      <w:pPr/>
-    </w:pPrDefault>
+    <w:pPrDefault/>
   </w:docDefaults>
-  <w:style w:type="paragraph" w:styleId="Normal" w:default="1">
-    <w:name w:val="normal"/>
+  <w:latentStyles w:defLockedState="0" w:defUIPriority="99" w:defSemiHidden="0" w:defUnhideWhenUsed="0" w:defQFormat="0" w:count="371">
+    <w:lsdException w:name="Normal" w:uiPriority="0" w:qFormat="1"/>
+    <w:lsdException w:name="heading 1" w:uiPriority="9" w:qFormat="1"/>
+    <w:lsdException w:name="heading 2" w:semiHidden="1" w:uiPriority="9" w:unhideWhenUsed="1" w:qFormat="1"/>
+    <w:lsdException w:name="heading 3" w:semiHidden="1" w:uiPriority="9" w:unhideWhenUsed="1" w:qFormat="1"/>
+    <w:lsdException w:name="heading 4" w:semiHidden="1" w:uiPriority="9" w:unhideWhenUsed="1" w:qFormat="1"/>
+    <w:lsdException w:name="heading 5" w:semiHidden="1" w:uiPriority="9" w:unhideWhenUsed="1" w:qFormat="1"/>
+    <w:lsdException w:name="heading 6" w:semiHidden="1" w:uiPriority="9" w:unhideWhenUsed="1" w:qFormat="1"/>
+    <w:lsdException w:name="heading 7" w:semiHidden="1" w:uiPriority="9" w:unhideWhenUsed="1" w:qFormat="1"/>
+    <w:lsdException w:name="heading 8" w:semiHidden="1" w:uiPriority="9" w:unhideWhenUsed="1" w:qFormat="1"/>
+    <w:lsdException w:name="heading 9" w:semiHidden="1" w:uiPriority="9" w:unhideWhenUsed="1" w:qFormat="1"/>
+    <w:lsdException w:name="index 1" w:semiHidden="1" w:unhideWhenUsed="1"/>
+    <w:lsdException w:name="index 2" w:semiHidden="1" w:unhideWhenUsed="1"/>
+    <w:lsdException w:name="index 3" w:semiHidden="1" w:unhideWhenUsed="1"/>
+    <w:lsdException w:name="index 4" w:semiHidden="1" w:unhideWhenUsed="1"/>
+    <w:lsdException w:name="index 5" w:semiHidden="1" w:unhideWhenUsed="1"/>
+    <w:lsdException w:name="index 6" w:semiHidden="1" w:unhideWhenUsed="1"/>
+    <w:lsdException w:name="index 7" w:semiHidden="1" w:unhideWhenUsed="1"/>
+    <w:lsdException w:name="index 8" w:semiHidden="1" w:unhideWhenUsed="1"/>
+    <w:lsdException w:name="index 9" w:semiHidden="1" w:unhideWhenUsed="1"/>
+    <w:lsdException w:name="toc 1" w:semiHidden="1" w:uiPriority="39" w:unhideWhenUsed="1"/>
+    <w:lsdException w:name="toc 2" w:semiHidden="1" w:uiPriority="39" w:unhideWhenUsed="1"/>
+    <w:lsdException w:name="toc 3" w:semiHidden="1" w:uiPriority="39" w:unhideWhenUsed="1"/>
+    <w:lsdException w:name="toc 4" w:semiHidden="1" w:uiPriority="39" w:unhideWhenUsed="1"/>
+    <w:lsdException w:name="toc 5" w:semiHidden="1" w:uiPriority="39" w:unhideWhenUsed="1"/>
+    <w:lsdException w:name="toc 6" w:semiHidden="1" w:uiPriority="39" w:unhideWhenUsed="1"/>
+    <w:lsdException w:name="toc 7" w:semiHidden="1" w:uiPriority="39" w:unhideWhenUsed="1"/>
+    <w:lsdException w:name="toc 8" w:semiHidden="1" w:uiPriority="39" w:unhideWhenUsed="1"/>
+    <w:lsdException w:name="toc 9" w:semiHidden="1" w:uiPriority="39" w:unhideWhenUsed="1"/>
+    <w:lsdException w:name="Normal Indent" w:semiHidden="1" w:unhideWhenUsed="1"/>
+    <w:lsdException w:name="footnote text" w:semiHidden="1" w:unhideWhenUsed="1"/>
+    <w:lsdException w:name="annotation text" w:semiHidden="1" w:unhideWhenUsed="1"/>
+    <w:lsdException w:name="header" w:semiHidden="1" w:unhideWhenUsed="1"/>
+    <w:lsdException w:name="footer" w:semiHidden="1" w:unhideWhenUsed="1"/>
+    <w:lsdException w:name="index heading" w:semiHidden="1" w:unhideWhenUsed="1"/>
+    <w:lsdException w:name="caption" w:semiHidden="1" w:uiPriority="35" w:unhideWhenUsed="1" w:qFormat="1"/>
+    <w:lsdException w:name="table of figures" w:semiHidden="1" w:unhideWhenUsed="1"/>
+    <w:lsdException w:name="envelope address" w:semiHidden="1" w:unhideWhenUsed="1"/>
+    <w:lsdException w:name="envelope return" w:semiHidden="1" w:unhideWhenUsed="1"/>
+    <w:lsdException w:name="footnote reference" w:semiHidden="1" w:unhideWhenUsed="1"/>
+    <w:lsdException w:name="annotation reference" w:semiHidden="1" w:unhideWhenUsed="1"/>
+    <w:lsdException w:name="line number" w:semiHidden="1" w:unhideWhenUsed="1"/>
+    <w:lsdException w:name="page number" w:semiHidden="1" w:unhideWhenUsed="1"/>
+    <w:lsdException w:name="endnote reference" w:semiHidden="1" w:unhideWhenUsed="1"/>
+    <w:lsdException w:name="endnote text" w:semiHidden="1" w:unhideWhenUsed="1"/>
+    <w:lsdException w:name="table of authorities" w:semiHidden="1" w:unhideWhenUsed="1"/>
+    <w:lsdException w:name="macro" w:semiHidden="1" w:unhideWhenUsed="1"/>
+    <w:lsdException w:name="toa heading" w:semiHidden="1" w:unhideWhenUsed="1"/>
+    <w:lsdException w:name="List" w:semiHidden="1" w:unhideWhenUsed="1"/>
+    <w:lsdException w:name="List Bullet" w:semiHidden="1" w:unhideWhenUsed="1"/>
+    <w:lsdException w:name="List Number" w:semiHidden="1" w:unhideWhenUsed="1"/>
+    <w:lsdException w:name="List 2" w:semiHidden="1" w:unhideWhenUsed="1"/>
+    <w:lsdException w:name="List 3" w:semiHidden="1" w:unhideWhenUsed="1"/>
+    <w:lsdException w:name="List 4" w:semiHidden="1" w:unhideWhenUsed="1"/>
+    <w:lsdException w:name="List 5" w:semiHidden="1" w:unhideWhenUsed="1"/>
+    <w:lsdException w:name="List Bullet 2" w:semiHidden="1" w:unhideWhenUsed="1"/>
+    <w:lsdException w:name="List Bullet 3" w:semiHidden="1" w:unhideWhenUsed="1"/>
+    <w:lsdException w:name="List Bullet 4" w:semiHidden="1" w:unhideWhenUsed="1"/>
+    <w:lsdException w:name="List Bullet 5" w:semiHidden="1" w:unhideWhenUsed="1"/>
+    <w:lsdException w:name="List Number 2" w:semiHidden="1" w:unhideWhenUsed="1"/>
+    <w:lsdException w:name="List Number 3" w:semiHidden="1" w:unhideWhenUsed="1"/>
+    <w:lsdException w:name="List Number 4" w:semiHidden="1" w:unhideWhenUsed="1"/>
+    <w:lsdException w:name="List Number 5" w:semiHidden="1" w:unhideWhenUsed="1"/>
+    <w:lsdException w:name="Title" w:uiPriority="10" w:qFormat="1"/>
+    <w:lsdException w:name="Closing" w:semiHidden="1" w:unhideWhenUsed="1"/>
+    <w:lsdException w:name="Signature" w:semiHidden="1" w:unhideWhenUsed="1"/>
+    <w:lsdException w:name="Default Paragraph Font" w:semiHidden="1" w:uiPriority="1" w:unhideWhenUsed="1"/>
+    <w:lsdException w:name="Body Text" w:semiHidden="1" w:unhideWhenUsed="1"/>
+    <w:lsdException w:name="Body Text Indent" w:semiHidden="1" w:unhideWhenUsed="1"/>
+    <w:lsdException w:name="List Continue" w:semiHidden="1" w:unhideWhenUsed="1"/>
+    <w:lsdException w:name="List Continue 2" w:semiHidden="1" w:unhideWhenUsed="1"/>
+    <w:lsdException w:name="List Continue 3" w:semiHidden="1" w:unhideWhenUsed="1"/>
+    <w:lsdException w:name="List Continue 4" w:semiHidden="1" w:unhideWhenUsed="1"/>
+    <w:lsdException w:name="List Continue 5" w:semiHidden="1" w:unhideWhenUsed="1"/>
+    <w:lsdException w:name="Message Header" w:semiHidden="1" w:unhideWhenUsed="1"/>
+    <w:lsdException w:name="Subtitle" w:uiPriority="11" w:qFormat="1"/>
+    <w:lsdException w:name="Salutation" w:semiHidden="1" w:unhideWhenUsed="1"/>
+    <w:lsdException w:name="Date" w:semiHidden="1" w:unhideWhenUsed="1"/>
+    <w:lsdException w:name="Body Text First Indent" w:semiHidden="1" w:unhideWhenUsed="1"/>
+    <w:lsdException w:name="Body Text First Indent 2" w:semiHidden="1" w:unhideWhenUsed="1"/>
+    <w:lsdException w:name="Note Heading" w:semiHidden="1" w:unhideWhenUsed="1"/>
+    <w:lsdException w:name="Body Text 2" w:semiHidden="1" w:unhideWhenUsed="1"/>
+    <w:lsdException w:name="Body Text 3" w:semiHidden="1" w:unhideWhenUsed="1"/>
+    <w:lsdException w:name="Body Text Indent 2" w:semiHidden="1" w:unhideWhenUsed="1"/>
+    <w:lsdException w:name="Body Text Indent 3" w:semiHidden="1" w:unhideWhenUsed="1"/>
+    <w:lsdException w:name="Block Text" w:semiHidden="1" w:unhideWhenUsed="1"/>
+    <w:lsdException w:name="Hyperlink" w:semiHidden="1" w:unhideWhenUsed="1"/>
+    <w:lsdException w:name="FollowedHyperlink" w:semiHidden="1" w:unhideWhenUsed="1"/>
+    <w:lsdException w:name="Strong" w:uiPriority="22" w:qFormat="1"/>
+    <w:lsdException w:name="Emphasis" w:uiPriority="20" w:qFormat="1"/>
+    <w:lsdException w:name="Document Map" w:semiHidden="1" w:unhideWhenUsed="1"/>
+    <w:lsdException w:name="Plain Text" w:semiHidden="1" w:unhideWhenUsed="1"/>
+    <w:lsdException w:name="E-mail Signature" w:semiHidden="1" w:unhideWhenUsed="1"/>
+    <w:lsdException w:name="HTML Top of Form" w:semiHidden="1" w:unhideWhenUsed="1"/>
+    <w:lsdException w:name="HTML Bottom of Form" w:semiHidden="1" w:unhideWhenUsed="1"/>
+    <w:lsdException w:name="Normal (Web)" w:semiHidden="1" w:unhideWhenUsed="1"/>
+    <w:lsdException w:name="HTML Acronym" w:semiHidden="1" w:unhideWhenUsed="1"/>
+    <w:lsdException w:name="HTML Address" w:semiHidden="1" w:unhideWhenUsed="1"/>
+    <w:lsdException w:name="HTML Cite" w:semiHidden="1" w:unhideWhenUsed="1"/>
+    <w:lsdException w:name="HTML Code" w:semiHidden="1" w:unhideWhenUsed="1"/>
+    <w:lsdException w:name="HTML Definition" w:semiHidden="1" w:unhideWhenUsed="1"/>
+    <w:lsdException w:name="HTML Keyboard" w:semiHidden="1" w:unhideWhenUsed="1"/>
+    <w:lsdException w:name="HTML Preformatted" w:semiHidden="1" w:unhideWhenUsed="1"/>
+    <w:lsdException w:name="HTML Sample" w:semiHidden="1" w:unhideWhenUsed="1"/>
+    <w:lsdException w:name="HTML Typewriter" w:semiHidden="1" w:unhideWhenUsed="1"/>
+    <w:lsdException w:name="HTML Variable" w:semiHidden="1" w:unhideWhenUsed="1"/>
+    <w:lsdException w:name="Normal Table" w:semiHidden="1" w:unhideWhenUsed="1"/>
+    <w:lsdException w:name="annotation subject" w:semiHidden="1" w:unhideWhenUsed="1"/>
+    <w:lsdException w:name="No List" w:semiHidden="1" w:unhideWhenUsed="1"/>
+    <w:lsdException w:name="Outline List 1" w:semiHidden="1" w:unhideWhenUsed="1"/>
+    <w:lsdException w:name="Outline List 2" w:semiHidden="1" w:unhideWhenUsed="1"/>
+    <w:lsdException w:name="Outline List 3" w:semiHidden="1" w:unhideWhenUsed="1"/>
+    <w:lsdException w:name="Table Simple 1" w:semiHidden="1" w:unhideWhenUsed="1"/>
+    <w:lsdException w:name="Table Simple 2" w:semiHidden="1" w:unhideWhenUsed="1"/>
+    <w:lsdException w:name="Table Simple 3" w:semiHidden="1" w:unhideWhenUsed="1"/>
+    <w:lsdException w:name="Table Classic 1" w:semiHidden="1" w:unhideWhenUsed="1"/>
+    <w:lsdException w:name="Table Classic 2" w:semiHidden="1" w:unhideWhenUsed="1"/>
+    <w:lsdException w:name="Table Classic 3" w:semiHidden="1" w:unhideWhenUsed="1"/>
+    <w:lsdException w:name="Table Classic 4" w:semiHidden="1" w:unhideWhenUsed="1"/>
+    <w:lsdException w:name="Table Colorful 1" w:semiHidden="1" w:unhideWhenUsed="1"/>
+    <w:lsdException w:name="Table Colorful 2" w:semiHidden="1" w:unhideWhenUsed="1"/>
+    <w:lsdException w:name="Table Colorful 3" w:semiHidden="1" w:unhideWhenUsed="1"/>
+    <w:lsdException w:name="Table Columns 1" w:semiHidden="1" w:unhideWhenUsed="1"/>
+    <w:lsdException w:name="Table Columns 2" w:semiHidden="1" w:unhideWhenUsed="1"/>
+    <w:lsdException w:name="Table Columns 3" w:semiHidden="1" w:unhideWhenUsed="1"/>
+    <w:lsdException w:name="Table Columns 4" w:semiHidden="1" w:unhideWhenUsed="1"/>
+    <w:lsdException w:name="Table Columns 5" w:semiHidden="1" w:unhideWhenUsed="1"/>
+    <w:lsdException w:name="Table Grid 1" w:semiHidden="1" w:unhideWhenUsed="1"/>
+    <w:lsdException w:name="Table Grid 2" w:semiHidden="1" w:unhideWhenUsed="1"/>
+    <w:lsdException w:name="Table Grid 3" w:semiHidden="1" w:unhideWhenUsed="1"/>
+    <w:lsdException w:name="Table Grid 4" w:semiHidden="1" w:unhideWhenUsed="1"/>
+    <w:lsdException w:name="Table Grid 5" w:semiHidden="1" w:unhideWhenUsed="1"/>
+    <w:lsdException w:name="Table Grid 6" w:semiHidden="1" w:unhideWhenUsed="1"/>
+    <w:lsdException w:name="Table Grid 7" w:semiHidden="1" w:unhideWhenUsed="1"/>
+    <w:lsdException w:name="Table Grid 8" w:semiHidden="1" w:unhideWhenUsed="1"/>
+    <w:lsdException w:name="Table List 1" w:semiHidden="1" w:unhideWhenUsed="1"/>
+    <w:lsdException w:name="Table List 2" w:semiHidden="1" w:unhideWhenUsed="1"/>
+    <w:lsdException w:name="Table List 3" w:semiHidden="1" w:unhideWhenUsed="1"/>
+    <w:lsdException w:name="Table List 4" w:semiHidden="1" w:unhideWhenUsed="1"/>
+    <w:lsdException w:name="Table List 5" w:semiHidden="1" w:unhideWhenUsed="1"/>
+    <w:lsdException w:name="Table List 6" w:semiHidden="1" w:unhideWhenUsed="1"/>
+    <w:lsdException w:name="Table List 7" w:semiHidden="1" w:unhideWhenUsed="1"/>
+    <w:lsdException w:name="Table List 8" w:semiHidden="1" w:unhideWhenUsed="1"/>
+    <w:lsdException w:name="Table 3D effects 1" w:semiHidden="1" w:unhideWhenUsed="1"/>
+    <w:lsdException w:name="Table 3D effects 2" w:semiHidden="1" w:unhideWhenUsed="1"/>
+    <w:lsdException w:name="Table 3D effects 3" w:semiHidden="1" w:unhideWhenUsed="1"/>
+    <w:lsdException w:name="Table Contemporary" w:semiHidden="1" w:unhideWhenUsed="1"/>
+    <w:lsdException w:name="Table Elegant" w:semiHidden="1" w:unhideWhenUsed="1"/>
+    <w:lsdException w:name="Table Professional" w:semiHidden="1" w:unhideWhenUsed="1"/>
+    <w:lsdException w:name="Table Subtle 1" w:semiHidden="1" w:unhideWhenUsed="1"/>
+    <w:lsdException w:name="Table Subtle 2" w:semiHidden="1" w:unhideWhenUsed="1"/>
+    <w:lsdException w:name="Table Web 1" w:semiHidden="1" w:unhideWhenUsed="1"/>
+    <w:lsdException w:name="Table Web 2" w:semiHidden="1" w:unhideWhenUsed="1"/>
+    <w:lsdException w:name="Table Web 3" w:semiHidden="1" w:unhideWhenUsed="1"/>
+    <w:lsdException w:name="Balloon Text" w:semiHidden="1" w:unhideWhenUsed="1"/>
+    <w:lsdException w:name="Table Grid" w:uiPriority="39"/>
+    <w:lsdException w:name="Table Theme" w:semiHidden="1" w:unhideWhenUsed="1"/>
+    <w:lsdException w:name="Placeholder Text" w:semiHidden="1"/>
+    <w:lsdException w:name="No Spacing" w:uiPriority="1" w:qFormat="1"/>
+    <w:lsdException w:name="Light Shading" w:uiPriority="60"/>
+    <w:lsdException w:name="Light List" w:uiPriority="61"/>
+    <w:lsdException w:name="Light Grid" w:uiPriority="62"/>
+    <w:lsdException w:name="Medium Shading 1" w:uiPriority="63"/>
+    <w:lsdException w:name="Medium Shading 2" w:uiPriority="64"/>
+    <w:lsdException w:name="Medium List 1" w:uiPriority="65"/>
+    <w:lsdException w:name="Medium List 2" w:uiPriority="66"/>
+    <w:lsdException w:name="Medium Grid 1" w:uiPriority="67"/>
+    <w:lsdException w:name="Medium Grid 2" w:uiPriority="68"/>
+    <w:lsdException w:name="Medium Grid 3" w:uiPriority="69"/>
+    <w:lsdException w:name="Dark List" w:uiPriority="70"/>
+    <w:lsdException w:name="Colorful Shading" w:uiPriority="71"/>
+    <w:lsdException w:name="Colorful List" w:uiPriority="72"/>
+    <w:lsdException w:name="Colorful Grid" w:uiPriority="73"/>
+    <w:lsdException w:name="Light Shading Accent 1" w:uiPriority="60"/>
+    <w:lsdException w:name="Light List Accent 1" w:uiPriority="61"/>
+    <w:lsdException w:name="Light Grid Accent 1" w:uiPriority="62"/>
+    <w:lsdException w:name="Medium Shading 1 Accent 1" w:uiPriority="63"/>
+    <w:lsdException w:name="Medium Shading 2 Accent 1" w:uiPriority="64"/>
+    <w:lsdException w:name="Medium List 1 Accent 1" w:uiPriority="65"/>
+    <w:lsdException w:name="Revision" w:semiHidden="1"/>
+    <w:lsdException w:name="List Paragraph" w:uiPriority="34" w:qFormat="1"/>
+    <w:lsdException w:name="Quote" w:uiPriority="29" w:qFormat="1"/>
+    <w:lsdException w:name="Intense Quote" w:uiPriority="30" w:qFormat="1"/>
+    <w:lsdException w:name="Medium List 2 Accent 1" w:uiPriority="66"/>
+    <w:lsdException w:name="Medium Grid 1 Accent 1" w:uiPriority="67"/>
+    <w:lsdException w:name="Medium Grid 2 Accent 1" w:uiPriority="68"/>
+    <w:lsdException w:name="Medium Grid 3 Accent 1" w:uiPriority="69"/>
+    <w:lsdException w:name="Dark List Accent 1" w:uiPriority="70"/>
+    <w:lsdException w:name="Colorful Shading Accent 1" w:uiPriority="71"/>
+    <w:lsdException w:name="Colorful List Accent 1" w:uiPriority="72"/>
+    <w:lsdException w:name="Colorful Grid Accent 1" w:uiPriority="73"/>
+    <w:lsdException w:name="Light Shading Accent 2" w:uiPriority="60"/>
+    <w:lsdException w:name="Light List Accent 2" w:uiPriority="61"/>
+    <w:lsdException w:name="Light Grid Accent 2" w:uiPriority="62"/>
+    <w:lsdException w:name="Medium Shading 1 Accent 2" w:uiPriority="63"/>
+    <w:lsdException w:name="Medium Shading 2 Accent 2" w:uiPriority="64"/>
+    <w:lsdException w:name="Medium List 1 Accent 2" w:uiPriority="65"/>
+    <w:lsdException w:name="Medium List 2 Accent 2" w:uiPriority="66"/>
+    <w:lsdException w:name="Medium Grid 1 Accent 2" w:uiPriority="67"/>
+    <w:lsdException w:name="Medium Grid 2 Accent 2" w:uiPriority="68"/>
+    <w:lsdException w:name="Medium Grid 3 Accent 2" w:uiPriority="69"/>
+    <w:lsdException w:name="Dark List Accent 2" w:uiPriority="70"/>
+    <w:lsdException w:name="Colorful Shading Accent 2" w:uiPriority="71"/>
+    <w:lsdException w:name="Colorful List Accent 2" w:uiPriority="72"/>
+    <w:lsdException w:name="Colorful Grid Accent 2" w:uiPriority="73"/>
+    <w:lsdException w:name="Light Shading Accent 3" w:uiPriority="60"/>
+    <w:lsdException w:name="Light List Accent 3" w:uiPriority="61"/>
+    <w:lsdException w:name="Light Grid Accent 3" w:uiPriority="62"/>
+    <w:lsdException w:name="Medium Shading 1 Accent 3" w:uiPriority="63"/>
+    <w:lsdException w:name="Medium Shading 2 Accent 3" w:uiPriority="64"/>
+    <w:lsdException w:name="Medium List 1 Accent 3" w:uiPriority="65"/>
+    <w:lsdException w:name="Medium List 2 Accent 3" w:uiPriority="66"/>
+    <w:lsdException w:name="Medium Grid 1 Accent 3" w:uiPriority="67"/>
+    <w:lsdException w:name="Medium Grid 2 Accent 3" w:uiPriority="68"/>
+    <w:lsdException w:name="Medium Grid 3 Accent 3" w:uiPriority="69"/>
+    <w:lsdException w:name="Dark List Accent 3" w:uiPriority="70"/>
+    <w:lsdException w:name="Colorful Shading Accent 3" w:uiPriority="71"/>
+    <w:lsdException w:name="Colorful List Accent 3" w:uiPriority="72"/>
+    <w:lsdException w:name="Colorful Grid Accent 3" w:uiPriority="73"/>
+    <w:lsdException w:name="Light Shading Accent 4" w:uiPriority="60"/>
+    <w:lsdException w:name="Light List Accent 4" w:uiPriority="61"/>
+    <w:lsdException w:name="Light Grid Accent 4" w:uiPriority="62"/>
+    <w:lsdException w:name="Medium Shading 1 Accent 4" w:uiPriority="63"/>
+    <w:lsdException w:name="Medium Shading 2 Accent 4" w:uiPriority="64"/>
+    <w:lsdException w:name="Medium List 1 Accent 4" w:uiPriority="65"/>
+    <w:lsdException w:name="Medium List 2 Accent 4" w:uiPriority="66"/>
+    <w:lsdException w:name="Medium Grid 1 Accent 4" w:uiPriority="67"/>
+    <w:lsdException w:name="Medium Grid 2 Accent 4" w:uiPriority="68"/>
+    <w:lsdException w:name="Medium Grid 3 Accent 4" w:uiPriority="69"/>
+    <w:lsdException w:name="Dark List Accent 4" w:uiPriority="70"/>
+    <w:lsdException w:name="Colorful Shading Accent 4" w:uiPriority="71"/>
+    <w:lsdException w:name="Colorful List Accent 4" w:uiPriority="72"/>
+    <w:lsdException w:name="Colorful Grid Accent 4" w:uiPriority="73"/>
+    <w:lsdException w:name="Light Shading Accent 5" w:uiPriority="60"/>
+    <w:lsdException w:name="Light List Accent 5" w:uiPriority="61"/>
+    <w:lsdException w:name="Light Grid Accent 5" w:uiPriority="62"/>
+    <w:lsdException w:name="Medium Shading 1 Accent 5" w:uiPriority="63"/>
+    <w:lsdException w:name="Medium Shading 2 Accent 5" w:uiPriority="64"/>
+    <w:lsdException w:name="Medium List 1 Accent 5" w:uiPriority="65"/>
+    <w:lsdException w:name="Medium List 2 Accent 5" w:uiPriority="66"/>
+    <w:lsdException w:name="Medium Grid 1 Accent 5" w:uiPriority="67"/>
+    <w:lsdException w:name="Medium Grid 2 Accent 5" w:uiPriority="68"/>
+    <w:lsdException w:name="Medium Grid 3 Accent 5" w:uiPriority="69"/>
+    <w:lsdException w:name="Dark List Accent 5" w:uiPriority="70"/>
+    <w:lsdException w:name="Colorful Shading Accent 5" w:uiPriority="71"/>
+    <w:lsdException w:name="Colorful List Accent 5" w:uiPriority="72"/>
+    <w:lsdException w:name="Colorful Grid Accent 5" w:uiPriority="73"/>
+    <w:lsdException w:name="Light Shading Accent 6" w:uiPriority="60"/>
+    <w:lsdException w:name="Light List Accent 6" w:uiPriority="61"/>
+    <w:lsdException w:name="Light Grid Accent 6" w:uiPriority="62"/>
+    <w:lsdException w:name="Medium Shading 1 Accent 6" w:uiPriority="63"/>
+    <w:lsdException w:name="Medium Shading 2 Accent 6" w:uiPriority="64"/>
+    <w:lsdException w:name="Medium List 1 Accent 6" w:uiPriority="65"/>
+    <w:lsdException w:name="Medium List 2 Accent 6" w:uiPriority="66"/>
+    <w:lsdException w:name="Medium Grid 1 Accent 6" w:uiPriority="67"/>
+    <w:lsdException w:name="Medium Grid 2 Accent 6" w:uiPriority="68"/>
+    <w:lsdException w:name="Medium Grid 3 Accent 6" w:uiPriority="69"/>
+    <w:lsdException w:name="Dark List Accent 6" w:uiPriority="70"/>
+    <w:lsdException w:name="Colorful Shading Accent 6" w:uiPriority="71"/>
+    <w:lsdException w:name="Colorful List Accent 6" w:uiPriority="72"/>
+    <w:lsdException w:name="Colorful Grid Accent 6" w:uiPriority="73"/>
+    <w:lsdException w:name="Subtle Emphasis" w:uiPriority="19" w:qFormat="1"/>
+    <w:lsdException w:name="Intense Emphasis" w:uiPriority="21" w:qFormat="1"/>
+    <w:lsdException w:name="Subtle Reference" w:uiPriority="31" w:qFormat="1"/>
+    <w:lsdException w:name="Intense Reference" w:uiPriority="32" w:qFormat="1"/>
+    <w:lsdException w:name="Book Title" w:uiPriority="33" w:qFormat="1"/>
+    <w:lsdException w:name="Bibliography" w:semiHidden="1" w:uiPriority="37" w:unhideWhenUsed="1"/>
+    <w:lsdException w:name="TOC Heading" w:semiHidden="1" w:uiPriority="39" w:unhideWhenUsed="1" w:qFormat="1"/>
+    <w:lsdException w:name="Plain Table 1" w:uiPriority="41"/>
+    <w:lsdException w:name="Plain Table 2" w:uiPriority="42"/>
+    <w:lsdException w:name="Plain Table 3" w:uiPriority="43"/>
+    <w:lsdException w:name="Plain Table 4" w:uiPriority="44"/>
+    <w:lsdException w:name="Plain Table 5" w:uiPriority="45"/>
+    <w:lsdException w:name="Grid Table Light" w:uiPriority="40"/>
+    <w:lsdException w:name="Grid Table 1 Light" w:uiPriority="46"/>
+    <w:lsdException w:name="Grid Table 2" w:uiPriority="47"/>
+    <w:lsdException w:name="Grid Table 3" w:uiPriority="48"/>
+    <w:lsdException w:name="Grid Table 4" w:uiPriority="49"/>
+    <w:lsdException w:name="Grid Table 5 Dark" w:uiPriority="50"/>
+    <w:lsdException w:name="Grid Table 6 Colorful" w:uiPriority="51"/>
+    <w:lsdException w:name="Grid Table 7 Colorful" w:uiPriority="52"/>
+    <w:lsdException w:name="Grid Table 1 Light Accent 1" w:uiPriority="46"/>
+    <w:lsdException w:name="Grid Table 2 Accent 1" w:uiPriority="47"/>
+    <w:lsdException w:name="Grid Table 3 Accent 1" w:uiPriority="48"/>
+    <w:lsdException w:name="Grid Table 4 Accent 1" w:uiPriority="49"/>
+    <w:lsdException w:name="Grid Table 5 Dark Accent 1" w:uiPriority="50"/>
+    <w:lsdException w:name="Grid Table 6 Colorful Accent 1" w:uiPriority="51"/>
+    <w:lsdException w:name="Grid Table 7 Colorful Accent 1" w:uiPriority="52"/>
+    <w:lsdException w:name="Grid Table 1 Light Accent 2" w:uiPriority="46"/>
+    <w:lsdException w:name="Grid Table 2 Accent 2" w:uiPriority="47"/>
+    <w:lsdException w:name="Grid Table 3 Accent 2" w:uiPriority="48"/>
+    <w:lsdException w:name="Grid Table 4 Accent 2" w:uiPriority="49"/>
+    <w:lsdException w:name="Grid Table 5 Dark Accent 2" w:uiPriority="50"/>
+    <w:lsdException w:name="Grid Table 6 Colorful Accent 2" w:uiPriority="51"/>
+    <w:lsdException w:name="Grid Table 7 Colorful Accent 2" w:uiPriority="52"/>
+    <w:lsdException w:name="Grid Table 1 Light Accent 3" w:uiPriority="46"/>
+    <w:lsdException w:name="Grid Table 2 Accent 3" w:uiPriority="47"/>
+    <w:lsdException w:name="Grid Table 3 Accent 3" w:uiPriority="48"/>
+    <w:lsdException w:name="Grid Table 4 Accent 3" w:uiPriority="49"/>
+    <w:lsdException w:name="Grid Table 5 Dark Accent 3" w:uiPriority="50"/>
+    <w:lsdException w:name="Grid Table 6 Colorful Accent 3" w:uiPriority="51"/>
+    <w:lsdException w:name="Grid Table 7 Colorful Accent 3" w:uiPriority="52"/>
+    <w:lsdException w:name="Grid Table 1 Light Accent 4" w:uiPriority="46"/>
+    <w:lsdException w:name="Grid Table 2 Accent 4" w:uiPriority="47"/>
+    <w:lsdException w:name="Grid Table 3 Accent 4" w:uiPriority="48"/>
+    <w:lsdException w:name="Grid Table 4 Accent 4" w:uiPriority="49"/>
+    <w:lsdException w:name="Grid Table 5 Dark Accent 4" w:uiPriority="50"/>
+    <w:lsdException w:name="Grid Table 6 Colorful Accent 4" w:uiPriority="51"/>
+    <w:lsdException w:name="Grid Table 7 Colorful Accent 4" w:uiPriority="52"/>
+    <w:lsdException w:name="Grid Table 1 Light Accent 5" w:uiPriority="46"/>
+    <w:lsdException w:name="Grid Table 2 Accent 5" w:uiPriority="47"/>
+    <w:lsdException w:name="Grid Table 3 Accent 5" w:uiPriority="48"/>
+    <w:lsdException w:name="Grid Table 4 Accent 5" w:uiPriority="49"/>
+    <w:lsdException w:name="Grid Table 5 Dark Accent 5" w:uiPriority="50"/>
+    <w:lsdException w:name="Grid Table 6 Colorful Accent 5" w:uiPriority="51"/>
+    <w:lsdException w:name="Grid Table 7 Colorful Accent 5" w:uiPriority="52"/>
+    <w:lsdException w:name="Grid Table 1 Light Accent 6" w:uiPriority="46"/>
+    <w:lsdException w:name="Grid Table 2 Accent 6" w:uiPriority="47"/>
+    <w:lsdException w:name="Grid Table 3 Accent 6" w:uiPriority="48"/>
+    <w:lsdException w:name="Grid Table 4 Accent 6" w:uiPriority="49"/>
+    <w:lsdException w:name="Grid Table 5 Dark Accent 6" w:uiPriority="50"/>
+    <w:lsdException w:name="Grid Table 6 Colorful Accent 6" w:uiPriority="51"/>
+    <w:lsdException w:name="Grid Table 7 Colorful Accent 6" w:uiPriority="52"/>
+    <w:lsdException w:name="List Table 1 Light" w:uiPriority="46"/>
+    <w:lsdException w:name="List Table 2" w:uiPriority="47"/>
+    <w:lsdException w:name="List Table 3" w:uiPriority="48"/>
+    <w:lsdException w:name="List Table 4" w:uiPriority="49"/>
+    <w:lsdException w:name="List Table 5 Dark" w:uiPriority="50"/>
+    <w:lsdException w:name="List Table 6 Colorful" w:uiPriority="51"/>
+    <w:lsdException w:name="List Table 7 Colorful" w:uiPriority="52"/>
+    <w:lsdException w:name="List Table 1 Light Accent 1" w:uiPriority="46"/>
+    <w:lsdException w:name="List Table 2 Accent 1" w:uiPriority="47"/>
+    <w:lsdException w:name="List Table 3 Accent 1" w:uiPriority="48"/>
+    <w:lsdException w:name="List Table 4 Accent 1" w:uiPriority="49"/>
+    <w:lsdException w:name="List Table 5 Dark Accent 1" w:uiPriority="50"/>
+    <w:lsdException w:name="List Table 6 Colorful Accent 1" w:uiPriority="51"/>
+    <w:lsdException w:name="List Table 7 Colorful Accent 1" w:uiPriority="52"/>
+    <w:lsdException w:name="List Table 1 Light Accent 2" w:uiPriority="46"/>
+    <w:lsdException w:name="List Table 2 Accent 2" w:uiPriority="47"/>
+    <w:lsdException w:name="List Table 3 Accent 2" w:uiPriority="48"/>
+    <w:lsdException w:name="List Table 4 Accent 2" w:uiPriority="49"/>
+    <w:lsdException w:name="List Table 5 Dark Accent 2" w:uiPriority="50"/>
+    <w:lsdException w:name="List Table 6 Colorful Accent 2" w:uiPriority="51"/>
+    <w:lsdException w:name="List Table 7 Colorful Accent 2" w:uiPriority="52"/>
+    <w:lsdException w:name="List Table 1 Light Accent 3" w:uiPriority="46"/>
+    <w:lsdException w:name="List Table 2 Accent 3" w:uiPriority="47"/>
+    <w:lsdException w:name="List Table 3 Accent 3" w:uiPriority="48"/>
+    <w:lsdException w:name="List Table 4 Accent 3" w:uiPriority="49"/>
+    <w:lsdException w:name="List Table 5 Dark Accent 3" w:uiPriority="50"/>
+    <w:lsdException w:name="List Table 6 Colorful Accent 3" w:uiPriority="51"/>
+    <w:lsdException w:name="List Table 7 Colorful Accent 3" w:uiPriority="52"/>
+    <w:lsdException w:name="List Table 1 Light Accent 4" w:uiPriority="46"/>
+    <w:lsdException w:name="List Table 2 Accent 4" w:uiPriority="47"/>
+    <w:lsdException w:name="List Table 3 Accent 4" w:uiPriority="48"/>
+    <w:lsdException w:name="List Table 4 Accent 4" w:uiPriority="49"/>
+    <w:lsdException w:name="List Table 5 Dark Accent 4" w:uiPriority="50"/>
+    <w:lsdException w:name="List Table 6 Colorful Accent 4" w:uiPriority="51"/>
+    <w:lsdException w:name="List Table 7 Colorful Accent 4" w:uiPriority="52"/>
+    <w:lsdException w:name="List Table 1 Light Accent 5" w:uiPriority="46"/>
+    <w:lsdException w:name="List Table 2 Accent 5" w:uiPriority="47"/>
+    <w:lsdException w:name="List Table 3 Accent 5" w:uiPriority="48"/>
+    <w:lsdException w:name="List Table 4 Accent 5" w:uiPriority="49"/>
+    <w:lsdException w:name="List Table 5 Dark Accent 5" w:uiPriority="50"/>
+    <w:lsdException w:name="List Table 6 Colorful Accent 5" w:uiPriority="51"/>
+    <w:lsdException w:name="List Table 7 Colorful Accent 5" w:uiPriority="52"/>
+    <w:lsdException w:name="List Table 1 Light Accent 6" w:uiPriority="46"/>
+    <w:lsdException w:name="List Table 2 Accent 6" w:uiPriority="47"/>
+    <w:lsdException w:name="List Table 3 Accent 6" w:uiPriority="48"/>
+    <w:lsdException w:name="List Table 4 Accent 6" w:uiPriority="49"/>
+    <w:lsdException w:name="List Table 5 Dark Accent 6" w:uiPriority="50"/>
+    <w:lsdException w:name="List Table 6 Colorful Accent 6" w:uiPriority="51"/>
+    <w:lsdException w:name="List Table 7 Colorful Accent 6" w:uiPriority="52"/>
+  </w:latentStyles>
+  <w:style w:type="paragraph" w:default="1" w:styleId="Normal">
+    <w:name w:val="Normal"/>
   </w:style>
-  <w:style w:type="table" w:styleId="TableNormal" w:default="1">
-    <w:name w:val="Table Normal"/>
-  </w:style>
-  <w:style w:type="paragraph" w:styleId="Heading1">
+  <w:style w:type="paragraph" w:styleId="Ttulo1">
     <w:name w:val="heading 1"/>
     <w:basedOn w:val="Normal"/>
     <w:next w:val="Normal"/>
     <w:pPr>
-      <w:keepNext w:val="1"/>
-      <w:keepLines w:val="1"/>
-      <w:pageBreakBefore w:val="0"/>
-      <w:spacing w:after="120" w:before="480" w:lineRule="auto"/>
+      <w:keepNext/>
+      <w:keepLines/>
+      <w:spacing w:before="480" w:after="120"/>
+      <w:outlineLvl w:val="0"/>
     </w:pPr>
     <w:rPr>
-      <w:b w:val="1"/>
+      <w:b/>
       <w:sz w:val="48"/>
       <w:szCs w:val="48"/>
     </w:rPr>
   </w:style>
-  <w:style w:type="paragraph" w:styleId="Heading2">
+  <w:style w:type="paragraph" w:styleId="Ttulo2">
     <w:name w:val="heading 2"/>
     <w:basedOn w:val="Normal"/>
     <w:next w:val="Normal"/>
     <w:pPr>
-      <w:keepNext w:val="1"/>
-      <w:keepLines w:val="1"/>
-      <w:pageBreakBefore w:val="0"/>
-      <w:spacing w:after="80" w:before="360" w:lineRule="auto"/>
+      <w:keepNext/>
+      <w:keepLines/>
+      <w:spacing w:before="360" w:after="80"/>
+      <w:outlineLvl w:val="1"/>
     </w:pPr>
     <w:rPr>
-      <w:b w:val="1"/>
+      <w:b/>
       <w:sz w:val="36"/>
       <w:szCs w:val="36"/>
     </w:rPr>
   </w:style>
-  <w:style w:type="paragraph" w:styleId="Heading3">
+  <w:style w:type="paragraph" w:styleId="Ttulo3">
     <w:name w:val="heading 3"/>
     <w:basedOn w:val="Normal"/>
     <w:next w:val="Normal"/>
     <w:pPr>
-      <w:keepNext w:val="1"/>
-      <w:keepLines w:val="1"/>
-      <w:pageBreakBefore w:val="0"/>
-      <w:spacing w:after="80" w:before="280" w:lineRule="auto"/>
+      <w:keepNext/>
+      <w:keepLines/>
+      <w:spacing w:before="280" w:after="80"/>
+      <w:outlineLvl w:val="2"/>
     </w:pPr>
     <w:rPr>
-      <w:b w:val="1"/>
+      <w:b/>
       <w:sz w:val="28"/>
       <w:szCs w:val="28"/>
     </w:rPr>
   </w:style>
-  <w:style w:type="paragraph" w:styleId="Heading4">
+  <w:style w:type="paragraph" w:styleId="Ttulo4">
     <w:name w:val="heading 4"/>
     <w:basedOn w:val="Normal"/>
     <w:next w:val="Normal"/>
     <w:pPr>
-      <w:keepNext w:val="1"/>
-      <w:keepLines w:val="1"/>
-      <w:pageBreakBefore w:val="0"/>
-      <w:spacing w:after="40" w:before="240" w:lineRule="auto"/>
+      <w:keepNext/>
+      <w:keepLines/>
+      <w:spacing w:before="240" w:after="40"/>
+      <w:outlineLvl w:val="3"/>
     </w:pPr>
     <w:rPr>
-      <w:b w:val="1"/>
-      <w:sz w:val="24"/>
-      <w:szCs w:val="24"/>
+      <w:b/>
     </w:rPr>
   </w:style>
-  <w:style w:type="paragraph" w:styleId="Heading5">
+  <w:style w:type="paragraph" w:styleId="Ttulo5">
     <w:name w:val="heading 5"/>
     <w:basedOn w:val="Normal"/>
     <w:next w:val="Normal"/>
     <w:pPr>
-      <w:keepNext w:val="1"/>
-      <w:keepLines w:val="1"/>
-      <w:pageBreakBefore w:val="0"/>
-      <w:spacing w:after="40" w:before="220" w:lineRule="auto"/>
+      <w:keepNext/>
+      <w:keepLines/>
+      <w:spacing w:before="220" w:after="40"/>
+      <w:outlineLvl w:val="4"/>
     </w:pPr>
     <w:rPr>
-      <w:b w:val="1"/>
+      <w:b/>
       <w:sz w:val="22"/>
       <w:szCs w:val="22"/>
     </w:rPr>
   </w:style>
-  <w:style w:type="paragraph" w:styleId="Heading6">
+  <w:style w:type="paragraph" w:styleId="Ttulo6">
     <w:name w:val="heading 6"/>
     <w:basedOn w:val="Normal"/>
     <w:next w:val="Normal"/>
     <w:pPr>
-      <w:keepNext w:val="1"/>
-      <w:keepLines w:val="1"/>
-      <w:pageBreakBefore w:val="0"/>
-      <w:spacing w:after="40" w:before="200" w:lineRule="auto"/>
+      <w:keepNext/>
+      <w:keepLines/>
+      <w:spacing w:before="200" w:after="40"/>
+      <w:outlineLvl w:val="5"/>
     </w:pPr>
     <w:rPr>
-      <w:b w:val="1"/>
+      <w:b/>
       <w:sz w:val="20"/>
       <w:szCs w:val="20"/>
     </w:rPr>
   </w:style>
-  <w:style w:type="paragraph" w:styleId="Title">
+  <w:style w:type="character" w:default="1" w:styleId="Fontepargpadro">
+    <w:name w:val="Default Paragraph Font"/>
+    <w:uiPriority w:val="1"/>
+    <w:semiHidden/>
+    <w:unhideWhenUsed/>
+  </w:style>
+  <w:style w:type="table" w:default="1" w:styleId="Tabelanormal">
+    <w:name w:val="Normal Table"/>
+    <w:uiPriority w:val="99"/>
+    <w:semiHidden/>
+    <w:unhideWhenUsed/>
+    <w:tblPr>
+      <w:tblInd w:w="0" w:type="dxa"/>
+      <w:tblCellMar>
+        <w:top w:w="0" w:type="dxa"/>
+        <w:left w:w="108" w:type="dxa"/>
+        <w:bottom w:w="0" w:type="dxa"/>
+        <w:right w:w="108" w:type="dxa"/>
+      </w:tblCellMar>
+    </w:tblPr>
+  </w:style>
+  <w:style w:type="numbering" w:default="1" w:styleId="Semlista">
+    <w:name w:val="No List"/>
+    <w:uiPriority w:val="99"/>
+    <w:semiHidden/>
+    <w:unhideWhenUsed/>
+  </w:style>
+  <w:style w:type="table" w:customStyle="1" w:styleId="TableNormal">
+    <w:name w:val="Table Normal"/>
+    <w:tblPr>
+      <w:tblCellMar>
+        <w:top w:w="0" w:type="dxa"/>
+        <w:left w:w="0" w:type="dxa"/>
+        <w:bottom w:w="0" w:type="dxa"/>
+        <w:right w:w="0" w:type="dxa"/>
+      </w:tblCellMar>
+    </w:tblPr>
+  </w:style>
+  <w:style w:type="paragraph" w:styleId="Ttulo">
     <w:name w:val="Title"/>
     <w:basedOn w:val="Normal"/>
     <w:next w:val="Normal"/>
     <w:pPr>
-      <w:keepNext w:val="1"/>
-      <w:keepLines w:val="1"/>
-      <w:pageBreakBefore w:val="0"/>
-      <w:spacing w:after="120" w:before="480" w:lineRule="auto"/>
+      <w:keepNext/>
+      <w:keepLines/>
+      <w:spacing w:before="480" w:after="120"/>
     </w:pPr>
     <w:rPr>
-      <w:b w:val="1"/>
+      <w:b/>
       <w:sz w:val="72"/>
       <w:szCs w:val="72"/>
     </w:rPr>
   </w:style>
-  <w:style w:type="paragraph" w:styleId="Subtitle">
+  <w:style w:type="paragraph" w:styleId="Subttulo">
     <w:name w:val="Subtitle"/>
     <w:basedOn w:val="Normal"/>
     <w:next w:val="Normal"/>
     <w:pPr>
-      <w:keepNext w:val="1"/>
-      <w:keepLines w:val="1"/>
-      <w:pageBreakBefore w:val="0"/>
-      <w:spacing w:after="80" w:before="360" w:lineRule="auto"/>
+      <w:keepNext/>
+      <w:keepLines/>
+      <w:spacing w:before="360" w:after="80"/>
     </w:pPr>
     <w:rPr>
-      <w:rFonts w:ascii="Georgia" w:cs="Georgia" w:eastAsia="Georgia" w:hAnsi="Georgia"/>
-      <w:i w:val="1"/>
+      <w:rFonts w:ascii="Georgia" w:eastAsia="Georgia" w:hAnsi="Georgia" w:cs="Georgia"/>
+      <w:i/>
       <w:color w:val="666666"/>
       <w:sz w:val="48"/>
       <w:szCs w:val="48"/>
     </w:rPr>
   </w:style>
-  <w:style w:type="table" w:styleId="Table1">
+  <w:style w:type="table" w:customStyle="1" w:styleId="a">
     <w:basedOn w:val="TableNormal"/>
     <w:tblPr>
       <w:tblStyleRowBandSize w:val="1"/>
       <w:tblStyleColBandSize w:val="1"/>
       <w:tblCellMar>
-        <w:top w:w="0.0" w:type="dxa"/>
-        <w:left w:w="108.0" w:type="dxa"/>
-        <w:bottom w:w="0.0" w:type="dxa"/>
-        <w:right w:w="108.0" w:type="dxa"/>
+        <w:top w:w="0" w:type="dxa"/>
+        <w:left w:w="108" w:type="dxa"/>
+        <w:bottom w:w="0" w:type="dxa"/>
+        <w:right w:w="108" w:type="dxa"/>
       </w:tblCellMar>
     </w:tblPr>
   </w:style>
-  <w:style w:type="table" w:styleId="Table2">
+  <w:style w:type="table" w:customStyle="1" w:styleId="a0">
     <w:basedOn w:val="TableNormal"/>
     <w:tblPr>
       <w:tblStyleRowBandSize w:val="1"/>
       <w:tblStyleColBandSize w:val="1"/>
       <w:tblCellMar>
-        <w:top w:w="0.0" w:type="dxa"/>
-        <w:left w:w="108.0" w:type="dxa"/>
-        <w:bottom w:w="0.0" w:type="dxa"/>
-        <w:right w:w="108.0" w:type="dxa"/>
+        <w:top w:w="0" w:type="dxa"/>
+        <w:left w:w="108" w:type="dxa"/>
+        <w:bottom w:w="0" w:type="dxa"/>
+        <w:right w:w="108" w:type="dxa"/>
       </w:tblCellMar>
     </w:tblPr>
   </w:style>
-  <w:style w:type="table" w:styleId="Table3">
+  <w:style w:type="table" w:customStyle="1" w:styleId="a1">
     <w:basedOn w:val="TableNormal"/>
     <w:tblPr>
       <w:tblStyleRowBandSize w:val="1"/>
       <w:tblStyleColBandSize w:val="1"/>
       <w:tblCellMar>
-        <w:top w:w="0.0" w:type="dxa"/>
-        <w:left w:w="108.0" w:type="dxa"/>
-        <w:bottom w:w="0.0" w:type="dxa"/>
-        <w:right w:w="108.0" w:type="dxa"/>
+        <w:top w:w="0" w:type="dxa"/>
+        <w:left w:w="108" w:type="dxa"/>
+        <w:bottom w:w="0" w:type="dxa"/>
+        <w:right w:w="108" w:type="dxa"/>
       </w:tblCellMar>
     </w:tblPr>
   </w:style>
-  <w:style w:type="table" w:styleId="Table4">
+  <w:style w:type="table" w:customStyle="1" w:styleId="a2">
     <w:basedOn w:val="TableNormal"/>
     <w:tblPr>
       <w:tblStyleRowBandSize w:val="1"/>
       <w:tblStyleColBandSize w:val="1"/>
       <w:tblCellMar>
-        <w:top w:w="0.0" w:type="dxa"/>
-        <w:left w:w="108.0" w:type="dxa"/>
-        <w:bottom w:w="0.0" w:type="dxa"/>
-        <w:right w:w="108.0" w:type="dxa"/>
+        <w:top w:w="0" w:type="dxa"/>
+        <w:left w:w="108" w:type="dxa"/>
+        <w:bottom w:w="0" w:type="dxa"/>
+        <w:right w:w="108" w:type="dxa"/>
       </w:tblCellMar>
     </w:tblPr>
   </w:style>

--- a/modelo_ci.docx
+++ b/modelo_ci.docx
@@ -1,44 +1,42 @@
 
 <file path=word/document.xml><?xml version="1.0" encoding="utf-8"?>
-<w:document xmlns:wpc="http://schemas.microsoft.com/office/word/2010/wordprocessingCanvas" xmlns:cx="http://schemas.microsoft.com/office/drawing/2014/chartex" xmlns:mc="http://schemas.openxmlformats.org/markup-compatibility/2006" xmlns:o="urn:schemas-microsoft-com:office:office" xmlns:r="http://schemas.openxmlformats.org/officeDocument/2006/relationships" xmlns:m="http://schemas.openxmlformats.org/officeDocument/2006/math" xmlns:v="urn:schemas-microsoft-com:vml" xmlns:wp14="http://schemas.microsoft.com/office/word/2010/wordprocessingDrawing" xmlns:wp="http://schemas.openxmlformats.org/drawingml/2006/wordprocessingDrawing" xmlns:w10="urn:schemas-microsoft-com:office:word" xmlns:w="http://schemas.openxmlformats.org/wordprocessingml/2006/main" xmlns:w14="http://schemas.microsoft.com/office/word/2010/wordml" xmlns:w15="http://schemas.microsoft.com/office/word/2012/wordml" xmlns:w16se="http://schemas.microsoft.com/office/word/2015/wordml/symex" xmlns:wpg="http://schemas.microsoft.com/office/word/2010/wordprocessingGroup" xmlns:wpi="http://schemas.microsoft.com/office/word/2010/wordprocessingInk" xmlns:wne="http://schemas.microsoft.com/office/word/2006/wordml" xmlns:wps="http://schemas.microsoft.com/office/word/2010/wordprocessingShape" mc:Ignorable="w14 w15 w16se wp14">
+<w:document xmlns:mc="http://schemas.openxmlformats.org/markup-compatibility/2006" xmlns:o="urn:schemas-microsoft-com:office:office" xmlns:r="http://schemas.openxmlformats.org/officeDocument/2006/relationships" xmlns:m="http://schemas.openxmlformats.org/officeDocument/2006/math" xmlns:v="urn:schemas-microsoft-com:vml" xmlns:wp="http://schemas.openxmlformats.org/drawingml/2006/wordprocessingDrawing" xmlns:w10="urn:schemas-microsoft-com:office:word" xmlns:w="http://schemas.openxmlformats.org/wordprocessingml/2006/main" xmlns:wne="http://schemas.microsoft.com/office/word/2006/wordml" xmlns:sl="http://schemas.openxmlformats.org/schemaLibrary/2006/main" xmlns:a="http://schemas.openxmlformats.org/drawingml/2006/main" xmlns:pic="http://schemas.openxmlformats.org/drawingml/2006/picture" xmlns:c="http://schemas.openxmlformats.org/drawingml/2006/chart" xmlns:lc="http://schemas.openxmlformats.org/drawingml/2006/lockedCanvas" xmlns:dgm="http://schemas.openxmlformats.org/drawingml/2006/diagram" xmlns:wps="http://schemas.microsoft.com/office/word/2010/wordprocessingShape" xmlns:wpg="http://schemas.microsoft.com/office/word/2010/wordprocessingGroup" xmlns:w14="http://schemas.microsoft.com/office/word/2010/wordml" xmlns:w15="http://schemas.microsoft.com/office/word/2012/wordml" xmlns:w16="http://schemas.microsoft.com/office/word/2018/wordml" xmlns:w16cex="http://schemas.microsoft.com/office/word/2018/wordml/cex" xmlns:w16cid="http://schemas.microsoft.com/office/word/2016/wordml/cid" xmlns="http://schemas.microsoft.com/office/tasks/2019/documenttasks" xmlns:cr="http://schemas.microsoft.com/office/comments/2020/reactions">
   <w:body>
     <w:p>
       <w:pPr>
         <w:widowControl w:val="0"/>
         <w:jc w:val="center"/>
         <w:rPr>
-          <w:rFonts w:ascii="Georgia" w:eastAsia="Georgia" w:hAnsi="Georgia" w:cs="Georgia"/>
+          <w:rFonts w:ascii="Georgia" w:cs="Georgia" w:eastAsia="Georgia" w:hAnsi="Georgia"/>
         </w:rPr>
       </w:pPr>
       <w:r>
         <w:rPr>
-          <w:rFonts w:ascii="Georgia" w:eastAsia="Georgia" w:hAnsi="Georgia" w:cs="Georgia"/>
-          <w:noProof/>
+          <w:rFonts w:ascii="Georgia" w:cs="Georgia" w:eastAsia="Georgia" w:hAnsi="Georgia"/>
         </w:rPr>
         <w:drawing>
-          <wp:anchor distT="0" distB="0" distL="0" distR="0" simplePos="0" relativeHeight="251658240" behindDoc="1" locked="0" layoutInCell="1" hidden="0" allowOverlap="1">
+          <wp:anchor allowOverlap="1" behindDoc="1" distB="0" distT="0" distL="0" distR="0" hidden="0" layoutInCell="1" locked="0" relativeHeight="0" simplePos="0">
             <wp:simplePos x="0" y="0"/>
             <wp:positionH relativeFrom="page">
-              <wp:posOffset>-72389</wp:posOffset>
+              <wp:posOffset>-72388</wp:posOffset>
             </wp:positionH>
             <wp:positionV relativeFrom="page">
               <wp:posOffset>16490</wp:posOffset>
             </wp:positionV>
             <wp:extent cx="7610475" cy="8343900"/>
-            <wp:effectExtent l="0" t="0" r="0" b="0"/>
+            <wp:effectExtent b="0" l="0" r="0" t="0"/>
             <wp:wrapNone/>
             <wp:docPr id="2" name="image1.png"/>
-            <wp:cNvGraphicFramePr/>
-            <a:graphic xmlns:a="http://schemas.openxmlformats.org/drawingml/2006/main">
+            <a:graphic>
               <a:graphicData uri="http://schemas.openxmlformats.org/drawingml/2006/picture">
-                <pic:pic xmlns:pic="http://schemas.openxmlformats.org/drawingml/2006/picture">
+                <pic:pic>
                   <pic:nvPicPr>
                     <pic:cNvPr id="0" name="image1.png"/>
                     <pic:cNvPicPr preferRelativeResize="0"/>
                   </pic:nvPicPr>
                   <pic:blipFill>
                     <a:blip r:embed="rId6"/>
-                    <a:srcRect b="7965"/>
+                    <a:srcRect b="7965" l="0" r="0" t="0"/>
                     <a:stretch>
                       <a:fillRect/>
                     </a:stretch>
@@ -48,9 +46,7 @@
                       <a:off x="0" y="0"/>
                       <a:ext cx="7610475" cy="8343900"/>
                     </a:xfrm>
-                    <a:prstGeom prst="rect">
-                      <a:avLst/>
-                    </a:prstGeom>
+                    <a:prstGeom prst="rect"/>
                     <a:ln/>
                   </pic:spPr>
                 </pic:pic>
@@ -58,6 +54,11 @@
             </a:graphic>
           </wp:anchor>
         </w:drawing>
+      </w:r>
+      <w:r>
+        <w:rPr>
+          <w:rtl w:val="0"/>
+        </w:rPr>
       </w:r>
     </w:p>
     <w:p>
@@ -70,9 +71,10 @@
       </w:pPr>
       <w:r>
         <w:rPr>
-          <w:b/>
+          <w:b w:val="1"/>
           <w:sz w:val="22"/>
           <w:szCs w:val="22"/>
+          <w:rtl w:val="0"/>
         </w:rPr>
         <w:t xml:space="preserve">C.I. nº: </w:t>
       </w:r>
@@ -80,114 +82,125 @@
         <w:rPr>
           <w:sz w:val="22"/>
           <w:szCs w:val="22"/>
+          <w:rtl w:val="0"/>
         </w:rPr>
-        <w:t>DFCOM0</w:t>
-      </w:r>
-      <w:proofErr w:type="gramStart"/>
-      <w:r>
-        <w:rPr>
-          <w:sz w:val="22"/>
-          <w:szCs w:val="22"/>
-        </w:rPr>
-        <w:t>{{ COD</w:t>
-      </w:r>
-      <w:proofErr w:type="gramEnd"/>
-      <w:r>
-        <w:rPr>
-          <w:sz w:val="22"/>
-          <w:szCs w:val="22"/>
-        </w:rPr>
-        <w:t>_ARQ }}/2024</w:t>
+        <w:t xml:space="preserve">DFCOM0{{ COD_ARQ }}/2024</w:t>
       </w:r>
     </w:p>
     <w:p>
       <w:pPr>
         <w:widowControl w:val="0"/>
         <w:rPr>
-          <w:b/>
+          <w:b w:val="1"/>
           <w:sz w:val="22"/>
           <w:szCs w:val="22"/>
         </w:rPr>
       </w:pPr>
+      <w:r>
+        <w:rPr>
+          <w:rtl w:val="0"/>
+        </w:rPr>
+      </w:r>
     </w:p>
     <w:tbl>
       <w:tblPr>
-        <w:tblStyle w:val="a"/>
-        <w:tblpPr w:leftFromText="141" w:rightFromText="141" w:vertAnchor="text" w:tblpX="309" w:tblpY="634"/>
-        <w:tblW w:w="10464" w:type="dxa"/>
-        <w:tblInd w:w="0" w:type="dxa"/>
+        <w:tblStyle w:val="Table1"/>
+        <w:tblpPr w:leftFromText="141" w:rightFromText="141" w:topFromText="0" w:bottomFromText="0" w:vertAnchor="text" w:horzAnchor="text" w:tblpX="309" w:tblpY="634"/>
+        <w:tblW w:w="10464.0" w:type="dxa"/>
+        <w:jc w:val="left"/>
         <w:tblBorders>
-          <w:top w:val="nil"/>
-          <w:left w:val="nil"/>
-          <w:bottom w:val="nil"/>
-          <w:right w:val="nil"/>
-          <w:insideH w:val="nil"/>
-          <w:insideV w:val="nil"/>
+          <w:top w:color="000000" w:space="0" w:sz="0" w:val="nil"/>
+          <w:left w:color="000000" w:space="0" w:sz="0" w:val="nil"/>
+          <w:bottom w:color="000000" w:space="0" w:sz="0" w:val="nil"/>
+          <w:right w:color="000000" w:space="0" w:sz="0" w:val="nil"/>
+          <w:insideH w:color="000000" w:space="0" w:sz="0" w:val="nil"/>
+          <w:insideV w:color="000000" w:space="0" w:sz="0" w:val="nil"/>
         </w:tblBorders>
         <w:tblLayout w:type="fixed"/>
-        <w:tblLook w:val="0400" w:firstRow="0" w:lastRow="0" w:firstColumn="0" w:lastColumn="0" w:noHBand="0" w:noVBand="1"/>
+        <w:tblLook w:val="0400"/>
       </w:tblPr>
       <w:tblGrid>
         <w:gridCol w:w="3668"/>
         <w:gridCol w:w="6796"/>
+        <w:tblGridChange w:id="0">
+          <w:tblGrid>
+            <w:gridCol w:w="3668"/>
+            <w:gridCol w:w="6796"/>
+          </w:tblGrid>
+        </w:tblGridChange>
       </w:tblGrid>
       <w:tr>
         <w:trPr>
-          <w:trHeight w:val="256"/>
+          <w:cantSplit w:val="0"/>
+          <w:trHeight w:val="256" w:hRule="atLeast"/>
+          <w:tblHeader w:val="0"/>
         </w:trPr>
         <w:tc>
-          <w:tcPr>
-            <w:tcW w:w="3668" w:type="dxa"/>
-          </w:tcPr>
-          <w:p>
-            <w:pPr>
-              <w:rPr>
-                <w:b/>
-                <w:sz w:val="22"/>
-                <w:szCs w:val="22"/>
-              </w:rPr>
-            </w:pPr>
-          </w:p>
-          <w:p>
-            <w:pPr>
-              <w:rPr>
-                <w:b/>
-                <w:sz w:val="22"/>
-                <w:szCs w:val="22"/>
-              </w:rPr>
-            </w:pPr>
-            <w:r>
-              <w:rPr>
-                <w:b/>
-                <w:sz w:val="22"/>
-                <w:szCs w:val="22"/>
+          <w:tcPr/>
+          <w:p>
+            <w:pPr>
+              <w:rPr>
+                <w:b w:val="1"/>
+                <w:sz w:val="22"/>
+                <w:szCs w:val="22"/>
+              </w:rPr>
+            </w:pPr>
+            <w:r>
+              <w:rPr>
+                <w:rtl w:val="0"/>
+              </w:rPr>
+            </w:r>
+          </w:p>
+          <w:p>
+            <w:pPr>
+              <w:rPr>
+                <w:b w:val="1"/>
+                <w:sz w:val="22"/>
+                <w:szCs w:val="22"/>
+              </w:rPr>
+            </w:pPr>
+            <w:r>
+              <w:rPr>
+                <w:b w:val="1"/>
+                <w:sz w:val="22"/>
+                <w:szCs w:val="22"/>
+                <w:rtl w:val="0"/>
               </w:rPr>
               <w:t xml:space="preserve">Solicitante (Remetente): </w:t>
             </w:r>
             <w:r>
               <w:rPr>
-                <w:rFonts w:ascii="Aptos" w:eastAsia="Aptos" w:hAnsi="Aptos" w:cs="Aptos"/>
+                <w:rFonts w:ascii="Aptos" w:cs="Aptos" w:eastAsia="Aptos" w:hAnsi="Aptos"/>
                 <w:sz w:val="22"/>
                 <w:szCs w:val="22"/>
                 <w:highlight w:val="white"/>
+                <w:rtl w:val="0"/>
               </w:rPr>
               <w:t xml:space="preserve">                </w:t>
+            </w:r>
+            <w:r>
+              <w:rPr>
+                <w:rtl w:val="0"/>
+              </w:rPr>
             </w:r>
           </w:p>
         </w:tc>
         <w:tc>
-          <w:tcPr>
-            <w:tcW w:w="6796" w:type="dxa"/>
-          </w:tcPr>
-          <w:p>
-            <w:pPr>
-              <w:rPr>
-                <w:rFonts w:ascii="Aptos" w:eastAsia="Aptos" w:hAnsi="Aptos" w:cs="Aptos"/>
+          <w:tcPr/>
+          <w:p>
+            <w:pPr>
+              <w:rPr>
+                <w:rFonts w:ascii="Aptos" w:cs="Aptos" w:eastAsia="Aptos" w:hAnsi="Aptos"/>
                 <w:sz w:val="22"/>
                 <w:szCs w:val="22"/>
                 <w:highlight w:val="white"/>
               </w:rPr>
             </w:pPr>
+            <w:r>
+              <w:rPr>
+                <w:rtl w:val="0"/>
+              </w:rPr>
+            </w:r>
           </w:p>
           <w:p>
             <w:pPr>
@@ -198,85 +211,94 @@
             </w:pPr>
             <w:r>
               <w:rPr>
-                <w:rFonts w:ascii="Aptos" w:eastAsia="Aptos" w:hAnsi="Aptos" w:cs="Aptos"/>
+                <w:rFonts w:ascii="Aptos" w:cs="Aptos" w:eastAsia="Aptos" w:hAnsi="Aptos"/>
                 <w:sz w:val="22"/>
                 <w:szCs w:val="22"/>
                 <w:highlight w:val="white"/>
-              </w:rPr>
-              <w:t xml:space="preserve">{{ SOLICITANTE }}                                       </w:t>
-            </w:r>
-            <w:r>
-              <w:rPr>
-                <w:rFonts w:ascii="Aptos" w:eastAsia="Aptos" w:hAnsi="Aptos" w:cs="Aptos"/>
+                <w:rtl w:val="0"/>
+              </w:rPr>
+              <w:t xml:space="preserve">{{ SOLICITANTE }}                         </w:t>
+            </w:r>
+            <w:r>
+              <w:rPr>
+                <w:rFonts w:ascii="Aptos" w:cs="Aptos" w:eastAsia="Aptos" w:hAnsi="Aptos"/>
                 <w:sz w:val="18"/>
                 <w:szCs w:val="18"/>
                 <w:highlight w:val="white"/>
+                <w:rtl w:val="0"/>
               </w:rPr>
               <w:t xml:space="preserve">  </w:t>
             </w:r>
             <w:r>
               <w:rPr>
-                <w:rFonts w:ascii="Aptos" w:eastAsia="Aptos" w:hAnsi="Aptos" w:cs="Aptos"/>
+                <w:rFonts w:ascii="Aptos" w:cs="Aptos" w:eastAsia="Aptos" w:hAnsi="Aptos"/>
                 <w:sz w:val="20"/>
                 <w:szCs w:val="20"/>
                 <w:highlight w:val="white"/>
+                <w:rtl w:val="0"/>
               </w:rPr>
               <w:t xml:space="preserve">Brasília, {{ DATA }}, 2024 </w:t>
+            </w:r>
+            <w:r>
+              <w:rPr>
+                <w:rtl w:val="0"/>
+              </w:rPr>
             </w:r>
           </w:p>
         </w:tc>
       </w:tr>
       <w:tr>
         <w:trPr>
-          <w:trHeight w:val="256"/>
+          <w:cantSplit w:val="0"/>
+          <w:trHeight w:val="256" w:hRule="atLeast"/>
+          <w:tblHeader w:val="0"/>
         </w:trPr>
         <w:tc>
-          <w:tcPr>
-            <w:tcW w:w="3668" w:type="dxa"/>
-          </w:tcPr>
-          <w:p>
-            <w:pPr>
-              <w:rPr>
-                <w:b/>
-                <w:sz w:val="22"/>
-                <w:szCs w:val="22"/>
-              </w:rPr>
-            </w:pPr>
-            <w:r>
-              <w:rPr>
-                <w:b/>
-                <w:sz w:val="22"/>
-                <w:szCs w:val="22"/>
-              </w:rPr>
-              <w:t>Destinatário:</w:t>
+          <w:tcPr/>
+          <w:p>
+            <w:pPr>
+              <w:rPr>
+                <w:b w:val="1"/>
+                <w:sz w:val="22"/>
+                <w:szCs w:val="22"/>
+              </w:rPr>
+            </w:pPr>
+            <w:r>
+              <w:rPr>
+                <w:b w:val="1"/>
+                <w:sz w:val="22"/>
+                <w:szCs w:val="22"/>
+                <w:rtl w:val="0"/>
+              </w:rPr>
+              <w:t xml:space="preserve">Destinatário:</w:t>
             </w:r>
           </w:p>
         </w:tc>
         <w:tc>
-          <w:tcPr>
-            <w:tcW w:w="6796" w:type="dxa"/>
-          </w:tcPr>
-          <w:p>
-            <w:proofErr w:type="gramStart"/>
-            <w:r>
-              <w:t>{{ LOCAL</w:t>
-            </w:r>
-            <w:proofErr w:type="gramEnd"/>
-            <w:r>
-              <w:t xml:space="preserve">_ENTREGA }}  </w:t>
-            </w:r>
-          </w:p>
-          <w:p>
-            <w:pPr>
-              <w:rPr>
-                <w:sz w:val="22"/>
-                <w:szCs w:val="22"/>
-              </w:rPr>
-            </w:pPr>
-            <w:r>
-              <w:rPr>
-                <w:sz w:val="22"/>
-                <w:szCs w:val="22"/>
+          <w:tcPr/>
+          <w:p>
+            <w:pPr>
+              <w:rPr/>
+            </w:pPr>
+            <w:r>
+              <w:rPr>
+                <w:rtl w:val="0"/>
+              </w:rPr>
+              <w:t xml:space="preserve">{{ LOCAL_ENTREGA }}  </w:t>
+            </w:r>
+          </w:p>
+          <w:p>
+            <w:pPr>
+              <w:rPr>
+                <w:sz w:val="22"/>
+                <w:szCs w:val="22"/>
+              </w:rPr>
+            </w:pPr>
+            <w:r>
+              <w:rPr>
+                <w:sz w:val="22"/>
+                <w:szCs w:val="22"/>
+                <w:rtl w:val="0"/>
               </w:rPr>
               <w:t xml:space="preserve"> </w:t>
             </w:r>
@@ -285,17 +307,18 @@
       </w:tr>
       <w:tr>
         <w:trPr>
-          <w:trHeight w:val="256"/>
+          <w:cantSplit w:val="0"/>
+          <w:trHeight w:val="256" w:hRule="atLeast"/>
+          <w:tblHeader w:val="0"/>
         </w:trPr>
         <w:tc>
           <w:tcPr>
-            <w:tcW w:w="3668" w:type="dxa"/>
             <w:vAlign w:val="center"/>
           </w:tcPr>
           <w:p>
             <w:pPr>
               <w:tabs>
-                <w:tab w:val="left" w:pos="1515"/>
+                <w:tab w:val="left" w:leader="none" w:pos="1515"/>
               </w:tabs>
               <w:rPr>
                 <w:sz w:val="22"/>
@@ -304,22 +327,26 @@
             </w:pPr>
             <w:r>
               <w:rPr>
-                <w:b/>
-                <w:sz w:val="22"/>
-                <w:szCs w:val="22"/>
-              </w:rPr>
-              <w:t>Tipo da solicitação:</w:t>
+                <w:b w:val="1"/>
+                <w:sz w:val="22"/>
+                <w:szCs w:val="22"/>
+                <w:rtl w:val="0"/>
+              </w:rPr>
+              <w:t xml:space="preserve">Tipo da solicitação:</w:t>
+            </w:r>
+            <w:r>
+              <w:rPr>
+                <w:rtl w:val="0"/>
+              </w:rPr>
             </w:r>
           </w:p>
         </w:tc>
         <w:tc>
-          <w:tcPr>
-            <w:tcW w:w="6796" w:type="dxa"/>
-          </w:tcPr>
+          <w:tcPr/>
           <w:p>
             <w:pPr>
               <w:tabs>
-                <w:tab w:val="left" w:pos="1515"/>
+                <w:tab w:val="left" w:leader="none" w:pos="1515"/>
               </w:tabs>
               <w:rPr>
                 <w:sz w:val="22"/>
@@ -328,61 +355,69 @@
             </w:pPr>
             <w:r>
               <w:rPr>
-                <w:rFonts w:ascii="MS Gothic" w:eastAsia="MS Gothic" w:hAnsi="MS Gothic" w:cs="MS Gothic"/>
-                <w:sz w:val="22"/>
-                <w:szCs w:val="22"/>
-              </w:rPr>
-              <w:t>☒</w:t>
-            </w:r>
-            <w:r>
-              <w:rPr>
-                <w:sz w:val="22"/>
-                <w:szCs w:val="22"/>
+                <w:rFonts w:ascii="MS Gothic" w:cs="MS Gothic" w:eastAsia="MS Gothic" w:hAnsi="MS Gothic"/>
+                <w:sz w:val="22"/>
+                <w:szCs w:val="22"/>
+                <w:rtl w:val="0"/>
+              </w:rPr>
+              <w:t xml:space="preserve">☒</w:t>
+            </w:r>
+            <w:r>
+              <w:rPr>
+                <w:sz w:val="22"/>
+                <w:szCs w:val="22"/>
+                <w:rtl w:val="0"/>
               </w:rPr>
               <w:t xml:space="preserve"> Compras Manutenção/Engenharia    </w:t>
             </w:r>
             <w:r>
               <w:rPr>
-                <w:rFonts w:ascii="MS Gothic" w:eastAsia="MS Gothic" w:hAnsi="MS Gothic" w:cs="MS Gothic"/>
-                <w:sz w:val="22"/>
-                <w:szCs w:val="22"/>
-              </w:rPr>
-              <w:t>☐</w:t>
-            </w:r>
-            <w:r>
-              <w:rPr>
-                <w:sz w:val="22"/>
-                <w:szCs w:val="22"/>
+                <w:rFonts w:ascii="MS Gothic" w:cs="MS Gothic" w:eastAsia="MS Gothic" w:hAnsi="MS Gothic"/>
+                <w:sz w:val="22"/>
+                <w:szCs w:val="22"/>
+                <w:rtl w:val="0"/>
+              </w:rPr>
+              <w:t xml:space="preserve">☐</w:t>
+            </w:r>
+            <w:r>
+              <w:rPr>
+                <w:sz w:val="22"/>
+                <w:szCs w:val="22"/>
+                <w:rtl w:val="0"/>
               </w:rPr>
               <w:t xml:space="preserve">Compras Material de Limpeza   </w:t>
             </w:r>
             <w:r>
               <w:rPr>
-                <w:rFonts w:ascii="MS Gothic" w:eastAsia="MS Gothic" w:hAnsi="MS Gothic" w:cs="MS Gothic"/>
-                <w:sz w:val="22"/>
-                <w:szCs w:val="22"/>
-              </w:rPr>
-              <w:t>☐</w:t>
-            </w:r>
-            <w:r>
-              <w:rPr>
-                <w:sz w:val="22"/>
-                <w:szCs w:val="22"/>
+                <w:rFonts w:ascii="MS Gothic" w:cs="MS Gothic" w:eastAsia="MS Gothic" w:hAnsi="MS Gothic"/>
+                <w:sz w:val="22"/>
+                <w:szCs w:val="22"/>
+                <w:rtl w:val="0"/>
+              </w:rPr>
+              <w:t xml:space="preserve">☐</w:t>
+            </w:r>
+            <w:r>
+              <w:rPr>
+                <w:sz w:val="22"/>
+                <w:szCs w:val="22"/>
+                <w:rtl w:val="0"/>
               </w:rPr>
               <w:t xml:space="preserve"> Compras Material Gráfico               </w:t>
             </w:r>
             <w:r>
               <w:rPr>
-                <w:rFonts w:ascii="MS Gothic" w:eastAsia="MS Gothic" w:hAnsi="MS Gothic" w:cs="MS Gothic"/>
-                <w:sz w:val="22"/>
-                <w:szCs w:val="22"/>
-              </w:rPr>
-              <w:t>☐</w:t>
-            </w:r>
-            <w:r>
-              <w:rPr>
-                <w:sz w:val="22"/>
-                <w:szCs w:val="22"/>
+                <w:rFonts w:ascii="MS Gothic" w:cs="MS Gothic" w:eastAsia="MS Gothic" w:hAnsi="MS Gothic"/>
+                <w:sz w:val="22"/>
+                <w:szCs w:val="22"/>
+                <w:rtl w:val="0"/>
+              </w:rPr>
+              <w:t xml:space="preserve">☐</w:t>
+            </w:r>
+            <w:r>
+              <w:rPr>
+                <w:sz w:val="22"/>
+                <w:szCs w:val="22"/>
+                <w:rtl w:val="0"/>
               </w:rPr>
               <w:t xml:space="preserve"> Outros: </w:t>
             </w:r>
@@ -391,122 +426,138 @@
       </w:tr>
       <w:tr>
         <w:trPr>
-          <w:trHeight w:val="339"/>
+          <w:cantSplit w:val="0"/>
+          <w:trHeight w:val="339" w:hRule="atLeast"/>
+          <w:tblHeader w:val="0"/>
         </w:trPr>
         <w:tc>
-          <w:tcPr>
-            <w:tcW w:w="3668" w:type="dxa"/>
-          </w:tcPr>
-          <w:p>
-            <w:pPr>
-              <w:rPr>
-                <w:b/>
-                <w:sz w:val="22"/>
-                <w:szCs w:val="22"/>
-              </w:rPr>
-            </w:pPr>
+          <w:tcPr/>
+          <w:p>
+            <w:pPr>
+              <w:rPr>
+                <w:b w:val="1"/>
+                <w:sz w:val="22"/>
+                <w:szCs w:val="22"/>
+              </w:rPr>
+            </w:pPr>
+            <w:r>
+              <w:rPr>
+                <w:rtl w:val="0"/>
+              </w:rPr>
+            </w:r>
           </w:p>
         </w:tc>
         <w:tc>
-          <w:tcPr>
-            <w:tcW w:w="6796" w:type="dxa"/>
-          </w:tcPr>
-          <w:p>
-            <w:pPr>
-              <w:rPr>
-                <w:sz w:val="22"/>
-                <w:szCs w:val="22"/>
-              </w:rPr>
-            </w:pPr>
+          <w:tcPr/>
+          <w:p>
+            <w:pPr>
+              <w:rPr>
+                <w:sz w:val="22"/>
+                <w:szCs w:val="22"/>
+              </w:rPr>
+            </w:pPr>
+            <w:r>
+              <w:rPr>
+                <w:rtl w:val="0"/>
+              </w:rPr>
+            </w:r>
           </w:p>
         </w:tc>
       </w:tr>
       <w:tr>
         <w:trPr>
-          <w:trHeight w:val="129"/>
+          <w:cantSplit w:val="0"/>
+          <w:trHeight w:val="129" w:hRule="atLeast"/>
+          <w:tblHeader w:val="0"/>
         </w:trPr>
         <w:tc>
-          <w:tcPr>
-            <w:tcW w:w="3668" w:type="dxa"/>
-          </w:tcPr>
-          <w:p>
-            <w:pPr>
-              <w:rPr>
-                <w:b/>
-                <w:sz w:val="22"/>
-                <w:szCs w:val="22"/>
-              </w:rPr>
-            </w:pPr>
-            <w:r>
-              <w:rPr>
-                <w:b/>
-                <w:sz w:val="22"/>
-                <w:szCs w:val="22"/>
-              </w:rPr>
-              <w:t>Valor total: R$ {{ VALOR_TOTAL }}</w:t>
+          <w:tcPr/>
+          <w:p>
+            <w:pPr>
+              <w:rPr>
+                <w:b w:val="1"/>
+                <w:sz w:val="22"/>
+                <w:szCs w:val="22"/>
+              </w:rPr>
+            </w:pPr>
+            <w:r>
+              <w:rPr>
+                <w:b w:val="1"/>
+                <w:sz w:val="22"/>
+                <w:szCs w:val="22"/>
+                <w:rtl w:val="0"/>
+              </w:rPr>
+              <w:t xml:space="preserve">Valor total: R$ {{ VALOR_TOTAL }}</w:t>
             </w:r>
           </w:p>
         </w:tc>
         <w:tc>
-          <w:tcPr>
-            <w:tcW w:w="6796" w:type="dxa"/>
-          </w:tcPr>
-          <w:p>
-            <w:pPr>
-              <w:ind w:left="4749"/>
-              <w:rPr>
-                <w:b/>
-                <w:sz w:val="22"/>
-                <w:szCs w:val="22"/>
-              </w:rPr>
-            </w:pPr>
-          </w:p>
-          <w:p>
-            <w:pPr>
-              <w:rPr>
-                <w:b/>
-                <w:color w:val="A6A6A6"/>
-                <w:sz w:val="22"/>
-                <w:szCs w:val="22"/>
-              </w:rPr>
-            </w:pPr>
+          <w:tcPr/>
+          <w:p>
+            <w:pPr>
+              <w:ind w:left="4749" w:firstLine="0"/>
+              <w:rPr>
+                <w:b w:val="1"/>
+                <w:sz w:val="22"/>
+                <w:szCs w:val="22"/>
+              </w:rPr>
+            </w:pPr>
+            <w:r>
+              <w:rPr>
+                <w:rtl w:val="0"/>
+              </w:rPr>
+            </w:r>
+          </w:p>
+          <w:p>
+            <w:pPr>
+              <w:rPr>
+                <w:b w:val="1"/>
+                <w:color w:val="a6a6a6"/>
+                <w:sz w:val="22"/>
+                <w:szCs w:val="22"/>
+              </w:rPr>
+            </w:pPr>
+            <w:r>
+              <w:rPr>
+                <w:rtl w:val="0"/>
+              </w:rPr>
+            </w:r>
           </w:p>
         </w:tc>
       </w:tr>
       <w:tr>
         <w:trPr>
-          <w:trHeight w:val="79"/>
+          <w:cantSplit w:val="0"/>
+          <w:trHeight w:val="79" w:hRule="atLeast"/>
+          <w:tblHeader w:val="0"/>
         </w:trPr>
         <w:tc>
-          <w:tcPr>
-            <w:tcW w:w="3668" w:type="dxa"/>
-          </w:tcPr>
-          <w:p>
-            <w:pPr>
-              <w:rPr>
-                <w:b/>
-                <w:sz w:val="22"/>
-                <w:szCs w:val="22"/>
-              </w:rPr>
-            </w:pPr>
-            <w:r>
-              <w:rPr>
-                <w:b/>
-                <w:sz w:val="22"/>
-                <w:szCs w:val="22"/>
+          <w:tcPr/>
+          <w:p>
+            <w:pPr>
+              <w:rPr>
+                <w:b w:val="1"/>
+                <w:sz w:val="22"/>
+                <w:szCs w:val="22"/>
+              </w:rPr>
+            </w:pPr>
+            <w:r>
+              <w:rPr>
+                <w:b w:val="1"/>
+                <w:sz w:val="22"/>
+                <w:szCs w:val="22"/>
+                <w:rtl w:val="0"/>
               </w:rPr>
               <w:t xml:space="preserve">Forma de pagamento: </w:t>
             </w:r>
           </w:p>
         </w:tc>
         <w:tc>
-          <w:tcPr>
-            <w:tcW w:w="6796" w:type="dxa"/>
-          </w:tcPr>
+          <w:tcPr/>
           <w:p>
             <w:pPr>
               <w:tabs>
-                <w:tab w:val="left" w:pos="1515"/>
+                <w:tab w:val="left" w:leader="none" w:pos="1515"/>
               </w:tabs>
               <w:rPr>
                 <w:sz w:val="22"/>
@@ -515,31 +566,35 @@
             </w:pPr>
             <w:r>
               <w:rPr>
-                <w:rFonts w:ascii="MS Gothic" w:eastAsia="MS Gothic" w:hAnsi="MS Gothic" w:cs="MS Gothic"/>
-                <w:sz w:val="22"/>
-                <w:szCs w:val="22"/>
-              </w:rPr>
-              <w:t>☒</w:t>
-            </w:r>
-            <w:r>
-              <w:rPr>
-                <w:sz w:val="22"/>
-                <w:szCs w:val="22"/>
+                <w:rFonts w:ascii="MS Gothic" w:cs="MS Gothic" w:eastAsia="MS Gothic" w:hAnsi="MS Gothic"/>
+                <w:sz w:val="22"/>
+                <w:szCs w:val="22"/>
+                <w:rtl w:val="0"/>
+              </w:rPr>
+              <w:t xml:space="preserve">☒</w:t>
+            </w:r>
+            <w:r>
+              <w:rPr>
+                <w:sz w:val="22"/>
+                <w:szCs w:val="22"/>
+                <w:rtl w:val="0"/>
               </w:rPr>
               <w:t xml:space="preserve"> BOLETO                   </w:t>
             </w:r>
             <w:r>
               <w:rPr>
-                <w:rFonts w:ascii="MS Gothic" w:eastAsia="MS Gothic" w:hAnsi="MS Gothic" w:cs="MS Gothic"/>
-                <w:sz w:val="22"/>
-                <w:szCs w:val="22"/>
-              </w:rPr>
-              <w:t>☐</w:t>
-            </w:r>
-            <w:r>
-              <w:rPr>
-                <w:sz w:val="22"/>
-                <w:szCs w:val="22"/>
+                <w:rFonts w:ascii="MS Gothic" w:cs="MS Gothic" w:eastAsia="MS Gothic" w:hAnsi="MS Gothic"/>
+                <w:sz w:val="22"/>
+                <w:szCs w:val="22"/>
+                <w:rtl w:val="0"/>
+              </w:rPr>
+              <w:t xml:space="preserve">☐</w:t>
+            </w:r>
+            <w:r>
+              <w:rPr>
+                <w:sz w:val="22"/>
+                <w:szCs w:val="22"/>
+                <w:rtl w:val="0"/>
               </w:rPr>
               <w:t xml:space="preserve">PAGAMENTO COM CARTÃO </w:t>
             </w:r>
@@ -547,7 +602,7 @@
           <w:p>
             <w:pPr>
               <w:tabs>
-                <w:tab w:val="left" w:pos="1515"/>
+                <w:tab w:val="left" w:leader="none" w:pos="1515"/>
               </w:tabs>
               <w:rPr>
                 <w:sz w:val="22"/>
@@ -556,16 +611,18 @@
             </w:pPr>
             <w:r>
               <w:rPr>
-                <w:rFonts w:ascii="MS Gothic" w:eastAsia="MS Gothic" w:hAnsi="MS Gothic" w:cs="MS Gothic"/>
-                <w:sz w:val="22"/>
-                <w:szCs w:val="22"/>
-              </w:rPr>
-              <w:t>☒</w:t>
-            </w:r>
-            <w:r>
-              <w:rPr>
-                <w:sz w:val="22"/>
-                <w:szCs w:val="22"/>
+                <w:rFonts w:ascii="MS Gothic" w:cs="MS Gothic" w:eastAsia="MS Gothic" w:hAnsi="MS Gothic"/>
+                <w:sz w:val="22"/>
+                <w:szCs w:val="22"/>
+                <w:rtl w:val="0"/>
+              </w:rPr>
+              <w:t xml:space="preserve">☒</w:t>
+            </w:r>
+            <w:r>
+              <w:rPr>
+                <w:sz w:val="22"/>
+                <w:szCs w:val="22"/>
+                <w:rtl w:val="0"/>
               </w:rPr>
               <w:t xml:space="preserve"> DEPOSITO       </w:t>
             </w:r>
@@ -574,11 +631,12 @@
       </w:tr>
       <w:tr>
         <w:trPr>
-          <w:trHeight w:val="577"/>
+          <w:cantSplit w:val="0"/>
+          <w:trHeight w:val="577" w:hRule="atLeast"/>
+          <w:tblHeader w:val="0"/>
         </w:trPr>
         <w:tc>
           <w:tcPr>
-            <w:tcW w:w="10464" w:type="dxa"/>
             <w:gridSpan w:val="2"/>
           </w:tcPr>
           <w:p>
@@ -590,16 +648,18 @@
             </w:pPr>
             <w:r>
               <w:rPr>
-                <w:b/>
-                <w:sz w:val="22"/>
-                <w:szCs w:val="22"/>
-              </w:rPr>
-              <w:t>Prazo de execução:</w:t>
-            </w:r>
-            <w:r>
-              <w:rPr>
-                <w:sz w:val="22"/>
-                <w:szCs w:val="22"/>
+                <w:b w:val="1"/>
+                <w:sz w:val="22"/>
+                <w:szCs w:val="22"/>
+                <w:rtl w:val="0"/>
+              </w:rPr>
+              <w:t xml:space="preserve">Prazo de execução:</w:t>
+            </w:r>
+            <w:r>
+              <w:rPr>
+                <w:sz w:val="22"/>
+                <w:szCs w:val="22"/>
+                <w:rtl w:val="0"/>
               </w:rPr>
               <w:t xml:space="preserve"> IMEDIATO</w:t>
             </w:r>
@@ -608,105 +668,130 @@
       </w:tr>
       <w:tr>
         <w:trPr>
-          <w:trHeight w:val="803"/>
+          <w:cantSplit w:val="0"/>
+          <w:trHeight w:val="803" w:hRule="atLeast"/>
+          <w:tblHeader w:val="0"/>
         </w:trPr>
         <w:tc>
           <w:tcPr>
-            <w:tcW w:w="10464" w:type="dxa"/>
             <w:gridSpan w:val="2"/>
           </w:tcPr>
           <w:p>
             <w:pPr>
               <w:rPr>
-                <w:b/>
-                <w:sz w:val="22"/>
-                <w:szCs w:val="22"/>
-              </w:rPr>
-            </w:pPr>
-            <w:r>
-              <w:rPr>
-                <w:b/>
-                <w:sz w:val="22"/>
-                <w:szCs w:val="22"/>
-              </w:rPr>
-              <w:t>Solicitação:</w:t>
-            </w:r>
-            <w:r>
-              <w:rPr>
-                <w:sz w:val="22"/>
-                <w:szCs w:val="22"/>
+                <w:b w:val="1"/>
+                <w:sz w:val="22"/>
+                <w:szCs w:val="22"/>
+              </w:rPr>
+            </w:pPr>
+            <w:r>
+              <w:rPr>
+                <w:b w:val="1"/>
+                <w:sz w:val="22"/>
+                <w:szCs w:val="22"/>
+                <w:rtl w:val="0"/>
+              </w:rPr>
+              <w:t xml:space="preserve">Solicitação:</w:t>
+            </w:r>
+            <w:r>
+              <w:rPr>
+                <w:sz w:val="22"/>
+                <w:szCs w:val="22"/>
+                <w:rtl w:val="0"/>
               </w:rPr>
               <w:t xml:space="preserve"> </w:t>
             </w:r>
             <w:r>
-              <w:t>{{ JUSTIFICATIVA }}</w:t>
-            </w:r>
-            <w:r>
-              <w:rPr>
-                <w:sz w:val="22"/>
-                <w:szCs w:val="22"/>
-              </w:rPr>
-              <w:t>.</w:t>
+              <w:rPr>
+                <w:rtl w:val="0"/>
+              </w:rPr>
+              <w:t xml:space="preserve">{{ JUSTIFICATIVA }}</w:t>
+            </w:r>
+            <w:r>
+              <w:rPr>
+                <w:sz w:val="22"/>
+                <w:szCs w:val="22"/>
+                <w:rtl w:val="0"/>
+              </w:rPr>
+              <w:t xml:space="preserve">.</w:t>
+            </w:r>
+            <w:r>
+              <w:rPr>
+                <w:rtl w:val="0"/>
+              </w:rPr>
             </w:r>
           </w:p>
         </w:tc>
       </w:tr>
       <w:tr>
         <w:trPr>
-          <w:trHeight w:val="80"/>
+          <w:cantSplit w:val="0"/>
+          <w:trHeight w:val="80" w:hRule="atLeast"/>
+          <w:tblHeader w:val="0"/>
         </w:trPr>
         <w:tc>
           <w:tcPr>
-            <w:tcW w:w="10464" w:type="dxa"/>
             <w:gridSpan w:val="2"/>
           </w:tcPr>
           <w:p>
             <w:pPr>
               <w:jc w:val="both"/>
-            </w:pPr>
-            <w:r>
-              <w:rPr>
-                <w:b/>
-                <w:sz w:val="22"/>
-                <w:szCs w:val="22"/>
-              </w:rPr>
-              <w:t>Motivo</w:t>
-            </w:r>
-            <w:r>
-              <w:rPr>
-                <w:sz w:val="22"/>
-                <w:szCs w:val="22"/>
-              </w:rPr>
-              <w:t>:</w:t>
-            </w:r>
-            <w:r>
-              <w:rPr>
-                <w:i/>
+              <w:rPr/>
+            </w:pPr>
+            <w:r>
+              <w:rPr>
+                <w:b w:val="1"/>
+                <w:sz w:val="22"/>
+                <w:szCs w:val="22"/>
+                <w:rtl w:val="0"/>
+              </w:rPr>
+              <w:t xml:space="preserve">Motivo</w:t>
+            </w:r>
+            <w:r>
+              <w:rPr>
+                <w:sz w:val="22"/>
+                <w:szCs w:val="22"/>
+                <w:rtl w:val="0"/>
+              </w:rPr>
+              <w:t xml:space="preserve">:</w:t>
+            </w:r>
+            <w:r>
+              <w:rPr>
+                <w:i w:val="1"/>
                 <w:sz w:val="22"/>
                 <w:szCs w:val="22"/>
                 <w:highlight w:val="white"/>
+                <w:rtl w:val="0"/>
               </w:rPr>
               <w:t xml:space="preserve"> </w:t>
             </w:r>
-            <w:proofErr w:type="gramStart"/>
-            <w:r>
-              <w:rPr>
-                <w:sz w:val="22"/>
-                <w:szCs w:val="22"/>
+            <w:r>
+              <w:rPr>
+                <w:sz w:val="22"/>
+                <w:szCs w:val="22"/>
+                <w:rtl w:val="0"/>
               </w:rPr>
               <w:t xml:space="preserve">{{ </w:t>
             </w:r>
             <w:r>
-              <w:t>JUSTIFICATIVA</w:t>
-            </w:r>
-            <w:proofErr w:type="gramEnd"/>
-            <w:r>
-              <w:rPr>
-                <w:sz w:val="22"/>
-                <w:szCs w:val="22"/>
+              <w:rPr>
+                <w:rtl w:val="0"/>
+              </w:rPr>
+              <w:t xml:space="preserve">MOTIVO</w:t>
+            </w:r>
+            <w:r>
+              <w:rPr>
+                <w:sz w:val="22"/>
+                <w:szCs w:val="22"/>
+                <w:rtl w:val="0"/>
               </w:rPr>
               <w:t xml:space="preserve"> }}</w:t>
             </w:r>
+            <w:r>
+              <w:rPr>
+                <w:rtl w:val="0"/>
+              </w:rPr>
+            </w:r>
           </w:p>
           <w:p>
             <w:pPr>
@@ -715,19 +800,25 @@
                 <w:color w:val="242424"/>
                 <w:sz w:val="22"/>
                 <w:szCs w:val="22"/>
-                <w:shd w:val="clear" w:color="auto" w:fill="F5F5F5"/>
-              </w:rPr>
-            </w:pPr>
+                <w:shd w:fill="f5f5f5" w:val="clear"/>
+              </w:rPr>
+            </w:pPr>
+            <w:r>
+              <w:rPr>
+                <w:rtl w:val="0"/>
+              </w:rPr>
+            </w:r>
           </w:p>
         </w:tc>
       </w:tr>
       <w:tr>
         <w:trPr>
-          <w:trHeight w:val="753"/>
+          <w:cantSplit w:val="0"/>
+          <w:trHeight w:val="753" w:hRule="atLeast"/>
+          <w:tblHeader w:val="0"/>
         </w:trPr>
         <w:tc>
           <w:tcPr>
-            <w:tcW w:w="10464" w:type="dxa"/>
             <w:gridSpan w:val="2"/>
           </w:tcPr>
           <w:p>
@@ -738,66 +829,77 @@
                 <w:color w:val="242424"/>
                 <w:sz w:val="22"/>
                 <w:szCs w:val="22"/>
-                <w:shd w:val="clear" w:color="auto" w:fill="F5F5F5"/>
-              </w:rPr>
-            </w:pPr>
+                <w:shd w:fill="f5f5f5" w:val="clear"/>
+              </w:rPr>
+            </w:pPr>
+            <w:r>
+              <w:rPr>
+                <w:rtl w:val="0"/>
+              </w:rPr>
+            </w:r>
           </w:p>
           <w:tbl>
             <w:tblPr>
-              <w:tblStyle w:val="a0"/>
-              <w:tblW w:w="10208" w:type="dxa"/>
-              <w:tblInd w:w="0" w:type="dxa"/>
+              <w:tblStyle w:val="Table2"/>
+              <w:tblW w:w="10208.0" w:type="dxa"/>
+              <w:jc w:val="left"/>
               <w:tblBorders>
-                <w:top w:val="single" w:sz="4" w:space="0" w:color="000000"/>
-                <w:left w:val="single" w:sz="4" w:space="0" w:color="000000"/>
-                <w:bottom w:val="single" w:sz="4" w:space="0" w:color="000000"/>
-                <w:right w:val="single" w:sz="4" w:space="0" w:color="000000"/>
-                <w:insideH w:val="single" w:sz="4" w:space="0" w:color="000000"/>
-                <w:insideV w:val="single" w:sz="4" w:space="0" w:color="000000"/>
+                <w:top w:color="000000" w:space="0" w:sz="4" w:val="single"/>
+                <w:left w:color="000000" w:space="0" w:sz="4" w:val="single"/>
+                <w:bottom w:color="000000" w:space="0" w:sz="4" w:val="single"/>
+                <w:right w:color="000000" w:space="0" w:sz="4" w:val="single"/>
+                <w:insideH w:color="000000" w:space="0" w:sz="4" w:val="single"/>
+                <w:insideV w:color="000000" w:space="0" w:sz="4" w:val="single"/>
               </w:tblBorders>
               <w:tblLayout w:type="fixed"/>
-              <w:tblLook w:val="0400" w:firstRow="0" w:lastRow="0" w:firstColumn="0" w:lastColumn="0" w:noHBand="0" w:noVBand="1"/>
+              <w:tblLook w:val="0400"/>
             </w:tblPr>
             <w:tblGrid>
               <w:gridCol w:w="10208"/>
+              <w:tblGridChange w:id="0">
+                <w:tblGrid>
+                  <w:gridCol w:w="10208"/>
+                </w:tblGrid>
+              </w:tblGridChange>
             </w:tblGrid>
             <w:tr>
+              <w:trPr>
+                <w:cantSplit w:val="0"/>
+                <w:tblHeader w:val="0"/>
+              </w:trPr>
               <w:tc>
-                <w:tcPr>
-                  <w:tcW w:w="10208" w:type="dxa"/>
-                </w:tcPr>
+                <w:tcPr/>
                 <w:p>
                   <w:pPr>
-                    <w:framePr w:hSpace="141" w:wrap="around" w:vAnchor="text" w:hAnchor="text" w:x="309" w:y="634"/>
                     <w:jc w:val="center"/>
                     <w:rPr>
-                      <w:b/>
+                      <w:b w:val="1"/>
                       <w:sz w:val="22"/>
                       <w:szCs w:val="22"/>
                     </w:rPr>
                   </w:pPr>
                   <w:r>
                     <w:rPr>
-                      <w:b/>
+                      <w:b w:val="1"/>
                       <w:sz w:val="22"/>
                       <w:szCs w:val="22"/>
-                    </w:rPr>
-                    <w:t>Descrição da Compra</w:t>
+                      <w:rtl w:val="0"/>
+                    </w:rPr>
+                    <w:t xml:space="preserve">Descrição da Compra</w:t>
                   </w:r>
                 </w:p>
               </w:tc>
             </w:tr>
             <w:tr>
               <w:trPr>
-                <w:trHeight w:val="534"/>
+                <w:cantSplit w:val="0"/>
+                <w:trHeight w:val="534" w:hRule="atLeast"/>
+                <w:tblHeader w:val="0"/>
               </w:trPr>
               <w:tc>
-                <w:tcPr>
-                  <w:tcW w:w="10208" w:type="dxa"/>
-                </w:tcPr>
+                <w:tcPr/>
                 <w:p>
                   <w:pPr>
-                    <w:framePr w:hSpace="141" w:wrap="around" w:vAnchor="text" w:hAnchor="text" w:x="309" w:y="634"/>
                     <w:jc w:val="center"/>
                     <w:rPr>
                       <w:sz w:val="18"/>
@@ -808,13 +910,13 @@
                     <w:rPr>
                       <w:sz w:val="18"/>
                       <w:szCs w:val="18"/>
-                    </w:rPr>
-                    <w:t>{% for item in ITENS %}</w:t>
+                      <w:rtl w:val="0"/>
+                    </w:rPr>
+                    <w:t xml:space="preserve">{% for item in ITENS %}</w:t>
                   </w:r>
                 </w:p>
                 <w:p>
                   <w:pPr>
-                    <w:framePr w:hSpace="141" w:wrap="around" w:vAnchor="text" w:hAnchor="text" w:x="309" w:y="634"/>
                     <w:jc w:val="center"/>
                     <w:rPr>
                       <w:sz w:val="18"/>
@@ -825,93 +927,13 @@
                     <w:rPr>
                       <w:sz w:val="18"/>
                       <w:szCs w:val="18"/>
-                    </w:rPr>
-                    <w:t xml:space="preserve">    </w:t>
-                  </w:r>
-                  <w:proofErr w:type="gramStart"/>
-                  <w:r>
-                    <w:rPr>
-                      <w:sz w:val="18"/>
-                      <w:szCs w:val="18"/>
-                    </w:rPr>
-                    <w:t>{{ item</w:t>
-                  </w:r>
-                  <w:proofErr w:type="gramEnd"/>
-                  <w:r>
-                    <w:rPr>
-                      <w:sz w:val="18"/>
-                      <w:szCs w:val="18"/>
-                    </w:rPr>
-                    <w:t xml:space="preserve"> }}{% </w:t>
-                  </w:r>
-                  <w:proofErr w:type="spellStart"/>
-                  <w:r>
-                    <w:rPr>
-                      <w:sz w:val="18"/>
-                      <w:szCs w:val="18"/>
-                    </w:rPr>
-                    <w:t>if</w:t>
-                  </w:r>
-                  <w:proofErr w:type="spellEnd"/>
-                  <w:r>
-                    <w:rPr>
-                      <w:sz w:val="18"/>
-                      <w:szCs w:val="18"/>
-                    </w:rPr>
-                    <w:t xml:space="preserve"> </w:t>
-                  </w:r>
-                  <w:proofErr w:type="spellStart"/>
-                  <w:r>
-                    <w:rPr>
-                      <w:sz w:val="18"/>
-                      <w:szCs w:val="18"/>
-                    </w:rPr>
-                    <w:t>not</w:t>
-                  </w:r>
-                  <w:proofErr w:type="spellEnd"/>
-                  <w:r>
-                    <w:rPr>
-                      <w:sz w:val="18"/>
-                      <w:szCs w:val="18"/>
-                    </w:rPr>
-                    <w:t xml:space="preserve"> </w:t>
-                  </w:r>
-                  <w:proofErr w:type="spellStart"/>
-                  <w:r>
-                    <w:rPr>
-                      <w:sz w:val="18"/>
-                      <w:szCs w:val="18"/>
-                    </w:rPr>
-                    <w:t>loop.last</w:t>
-                  </w:r>
-                  <w:proofErr w:type="spellEnd"/>
-                  <w:r>
-                    <w:rPr>
-                      <w:sz w:val="18"/>
-                      <w:szCs w:val="18"/>
-                    </w:rPr>
-                    <w:t xml:space="preserve"> %}\n{% </w:t>
-                  </w:r>
-                  <w:proofErr w:type="spellStart"/>
-                  <w:r>
-                    <w:rPr>
-                      <w:sz w:val="18"/>
-                      <w:szCs w:val="18"/>
-                    </w:rPr>
-                    <w:t>endif</w:t>
-                  </w:r>
-                  <w:proofErr w:type="spellEnd"/>
-                  <w:r>
-                    <w:rPr>
-                      <w:sz w:val="18"/>
-                      <w:szCs w:val="18"/>
-                    </w:rPr>
-                    <w:t xml:space="preserve"> %}</w:t>
+                      <w:rtl w:val="0"/>
+                    </w:rPr>
+                    <w:t xml:space="preserve">    {{ item }}{% if not loop.last %}\n{% endif %}</w:t>
                   </w:r>
                 </w:p>
                 <w:p>
                   <w:pPr>
-                    <w:framePr w:hSpace="141" w:wrap="around" w:vAnchor="text" w:hAnchor="text" w:x="309" w:y="634"/>
                     <w:jc w:val="center"/>
                     <w:rPr>
                       <w:sz w:val="20"/>
@@ -922,76 +944,79 @@
                     <w:rPr>
                       <w:sz w:val="18"/>
                       <w:szCs w:val="18"/>
-                    </w:rPr>
-                    <w:t xml:space="preserve">{% </w:t>
+                      <w:rtl w:val="0"/>
+                    </w:rPr>
+                    <w:t xml:space="preserve">{% endfor %}</w:t>
                   </w:r>
-                  <w:proofErr w:type="spellStart"/>
                   <w:r>
                     <w:rPr>
-                      <w:sz w:val="18"/>
-                      <w:szCs w:val="18"/>
-                    </w:rPr>
-                    <w:t>endfor</w:t>
-                  </w:r>
-                  <w:proofErr w:type="spellEnd"/>
-                  <w:r>
-                    <w:rPr>
-                      <w:sz w:val="18"/>
-                      <w:szCs w:val="18"/>
-                    </w:rPr>
-                    <w:t xml:space="preserve"> %}</w:t>
+                      <w:rtl w:val="0"/>
+                    </w:rPr>
                   </w:r>
                 </w:p>
                 <w:p>
                   <w:pPr>
-                    <w:framePr w:hSpace="141" w:wrap="around" w:vAnchor="text" w:hAnchor="text" w:x="309" w:y="634"/>
                     <w:jc w:val="center"/>
                     <w:rPr>
                       <w:sz w:val="20"/>
                       <w:szCs w:val="20"/>
                     </w:rPr>
                   </w:pPr>
+                  <w:r>
+                    <w:rPr>
+                      <w:rtl w:val="0"/>
+                    </w:rPr>
+                  </w:r>
                 </w:p>
               </w:tc>
             </w:tr>
             <w:tr>
               <w:trPr>
-                <w:trHeight w:val="545"/>
+                <w:cantSplit w:val="0"/>
+                <w:trHeight w:val="545" w:hRule="atLeast"/>
+                <w:tblHeader w:val="0"/>
               </w:trPr>
               <w:tc>
-                <w:tcPr>
-                  <w:tcW w:w="10208" w:type="dxa"/>
-                </w:tcPr>
+                <w:tcPr/>
                 <w:p>
                   <w:pPr>
-                    <w:framePr w:hSpace="141" w:wrap="around" w:vAnchor="text" w:hAnchor="text" w:x="309" w:y="634"/>
                     <w:jc w:val="center"/>
                     <w:rPr>
-                      <w:b/>
+                      <w:b w:val="1"/>
                       <w:sz w:val="22"/>
                       <w:szCs w:val="22"/>
                     </w:rPr>
                   </w:pPr>
                   <w:r>
                     <w:rPr>
-                      <w:rFonts w:ascii="Helvetica Neue" w:eastAsia="Helvetica Neue" w:hAnsi="Helvetica Neue" w:cs="Helvetica Neue"/>
-                      <w:b/>
+                      <w:rFonts w:ascii="Helvetica Neue" w:cs="Helvetica Neue" w:eastAsia="Helvetica Neue" w:hAnsi="Helvetica Neue"/>
+                      <w:b w:val="1"/>
                       <w:sz w:val="22"/>
                       <w:szCs w:val="22"/>
+                      <w:rtl w:val="0"/>
                     </w:rPr>
                     <w:t xml:space="preserve">Ordem de Compra –  </w:t>
                   </w:r>
                   <w:r>
+                    <w:rPr>
+                      <w:rtl w:val="0"/>
+                    </w:rPr>
                     <w:t xml:space="preserve"> </w:t>
                   </w:r>
                   <w:r>
                     <w:rPr>
-                      <w:rFonts w:ascii="Helvetica Neue" w:eastAsia="Helvetica Neue" w:hAnsi="Helvetica Neue" w:cs="Helvetica Neue"/>
-                      <w:b/>
+                      <w:rFonts w:ascii="Helvetica Neue" w:cs="Helvetica Neue" w:eastAsia="Helvetica Neue" w:hAnsi="Helvetica Neue"/>
+                      <w:b w:val="1"/>
                       <w:sz w:val="22"/>
                       <w:szCs w:val="22"/>
+                      <w:rtl w:val="0"/>
                     </w:rPr>
                     <w:t xml:space="preserve">{{ CODIGO }} </w:t>
+                  </w:r>
+                  <w:r>
+                    <w:rPr>
+                      <w:rtl w:val="0"/>
+                    </w:rPr>
                   </w:r>
                 </w:p>
               </w:tc>
@@ -1001,21 +1026,27 @@
             <w:pPr>
               <w:jc w:val="center"/>
               <w:rPr>
-                <w:b/>
-                <w:sz w:val="22"/>
-                <w:szCs w:val="22"/>
-              </w:rPr>
-            </w:pPr>
+                <w:b w:val="1"/>
+                <w:sz w:val="22"/>
+                <w:szCs w:val="22"/>
+              </w:rPr>
+            </w:pPr>
+            <w:r>
+              <w:rPr>
+                <w:rtl w:val="0"/>
+              </w:rPr>
+            </w:r>
           </w:p>
         </w:tc>
       </w:tr>
       <w:tr>
         <w:trPr>
-          <w:trHeight w:val="80"/>
+          <w:cantSplit w:val="0"/>
+          <w:trHeight w:val="80" w:hRule="atLeast"/>
+          <w:tblHeader w:val="0"/>
         </w:trPr>
         <w:tc>
           <w:tcPr>
-            <w:tcW w:w="10464" w:type="dxa"/>
             <w:gridSpan w:val="2"/>
           </w:tcPr>
           <w:p>
@@ -1023,54 +1054,66 @@
               <w:widowControl w:val="0"/>
               <w:spacing w:line="276" w:lineRule="auto"/>
               <w:rPr>
-                <w:b/>
-                <w:sz w:val="22"/>
-                <w:szCs w:val="22"/>
-              </w:rPr>
-            </w:pPr>
+                <w:b w:val="1"/>
+                <w:sz w:val="22"/>
+                <w:szCs w:val="22"/>
+              </w:rPr>
+            </w:pPr>
+            <w:r>
+              <w:rPr>
+                <w:rtl w:val="0"/>
+              </w:rPr>
+            </w:r>
           </w:p>
           <w:tbl>
             <w:tblPr>
-              <w:tblStyle w:val="a1"/>
-              <w:tblW w:w="10203" w:type="dxa"/>
-              <w:tblInd w:w="0" w:type="dxa"/>
+              <w:tblStyle w:val="Table3"/>
+              <w:tblW w:w="10203.0" w:type="dxa"/>
+              <w:jc w:val="left"/>
               <w:tblBorders>
-                <w:top w:val="single" w:sz="4" w:space="0" w:color="000000"/>
-                <w:left w:val="single" w:sz="4" w:space="0" w:color="000000"/>
-                <w:bottom w:val="single" w:sz="4" w:space="0" w:color="000000"/>
-                <w:right w:val="single" w:sz="4" w:space="0" w:color="000000"/>
-                <w:insideH w:val="single" w:sz="4" w:space="0" w:color="000000"/>
-                <w:insideV w:val="single" w:sz="4" w:space="0" w:color="000000"/>
+                <w:top w:color="000000" w:space="0" w:sz="4" w:val="single"/>
+                <w:left w:color="000000" w:space="0" w:sz="4" w:val="single"/>
+                <w:bottom w:color="000000" w:space="0" w:sz="4" w:val="single"/>
+                <w:right w:color="000000" w:space="0" w:sz="4" w:val="single"/>
+                <w:insideH w:color="000000" w:space="0" w:sz="4" w:val="single"/>
+                <w:insideV w:color="000000" w:space="0" w:sz="4" w:val="single"/>
               </w:tblBorders>
               <w:tblLayout w:type="fixed"/>
-              <w:tblLook w:val="0400" w:firstRow="0" w:lastRow="0" w:firstColumn="0" w:lastColumn="0" w:noHBand="0" w:noVBand="1"/>
+              <w:tblLook w:val="0400"/>
             </w:tblPr>
             <w:tblGrid>
               <w:gridCol w:w="10203"/>
+              <w:tblGridChange w:id="0">
+                <w:tblGrid>
+                  <w:gridCol w:w="10203"/>
+                </w:tblGrid>
+              </w:tblGridChange>
             </w:tblGrid>
             <w:tr>
+              <w:trPr>
+                <w:cantSplit w:val="0"/>
+                <w:tblHeader w:val="0"/>
+              </w:trPr>
               <w:tc>
-                <w:tcPr>
-                  <w:tcW w:w="10203" w:type="dxa"/>
-                </w:tcPr>
+                <w:tcPr/>
                 <w:p>
                   <w:pPr>
-                    <w:framePr w:hSpace="141" w:wrap="around" w:vAnchor="text" w:hAnchor="text" w:x="309" w:y="634"/>
                     <w:tabs>
-                      <w:tab w:val="left" w:pos="9691"/>
+                      <w:tab w:val="left" w:leader="none" w:pos="9691"/>
                     </w:tabs>
                     <w:jc w:val="center"/>
                     <w:rPr>
-                      <w:b/>
+                      <w:b w:val="1"/>
                       <w:sz w:val="22"/>
                       <w:szCs w:val="22"/>
                     </w:rPr>
                   </w:pPr>
                   <w:r>
                     <w:rPr>
-                      <w:b/>
+                      <w:b w:val="1"/>
                       <w:sz w:val="22"/>
                       <w:szCs w:val="22"/>
+                      <w:rtl w:val="0"/>
                     </w:rPr>
                     <w:t xml:space="preserve">Orçamento Vencedor: </w:t>
                   </w:r>
@@ -1082,21 +1125,27 @@
             <w:pPr>
               <w:jc w:val="both"/>
               <w:rPr>
-                <w:b/>
-                <w:sz w:val="22"/>
-                <w:szCs w:val="22"/>
-              </w:rPr>
-            </w:pPr>
+                <w:b w:val="1"/>
+                <w:sz w:val="22"/>
+                <w:szCs w:val="22"/>
+              </w:rPr>
+            </w:pPr>
+            <w:r>
+              <w:rPr>
+                <w:rtl w:val="0"/>
+              </w:rPr>
+            </w:r>
           </w:p>
         </w:tc>
       </w:tr>
       <w:tr>
         <w:trPr>
-          <w:trHeight w:val="486"/>
+          <w:cantSplit w:val="0"/>
+          <w:trHeight w:val="486" w:hRule="atLeast"/>
+          <w:tblHeader w:val="0"/>
         </w:trPr>
         <w:tc>
           <w:tcPr>
-            <w:tcW w:w="10464" w:type="dxa"/>
             <w:gridSpan w:val="2"/>
           </w:tcPr>
           <w:p>
@@ -1104,71 +1153,81 @@
               <w:widowControl w:val="0"/>
               <w:spacing w:line="276" w:lineRule="auto"/>
               <w:rPr>
-                <w:b/>
-                <w:sz w:val="22"/>
-                <w:szCs w:val="22"/>
-              </w:rPr>
-            </w:pPr>
+                <w:b w:val="1"/>
+                <w:sz w:val="22"/>
+                <w:szCs w:val="22"/>
+              </w:rPr>
+            </w:pPr>
+            <w:r>
+              <w:rPr>
+                <w:rtl w:val="0"/>
+              </w:rPr>
+            </w:r>
           </w:p>
           <w:tbl>
             <w:tblPr>
-              <w:tblStyle w:val="a2"/>
-              <w:tblW w:w="10238" w:type="dxa"/>
-              <w:tblInd w:w="0" w:type="dxa"/>
+              <w:tblStyle w:val="Table4"/>
+              <w:tblW w:w="10238.0" w:type="dxa"/>
+              <w:jc w:val="left"/>
               <w:tblBorders>
-                <w:top w:val="single" w:sz="4" w:space="0" w:color="000000"/>
-                <w:left w:val="single" w:sz="4" w:space="0" w:color="000000"/>
-                <w:bottom w:val="single" w:sz="4" w:space="0" w:color="000000"/>
-                <w:right w:val="single" w:sz="4" w:space="0" w:color="000000"/>
-                <w:insideH w:val="single" w:sz="4" w:space="0" w:color="000000"/>
-                <w:insideV w:val="single" w:sz="4" w:space="0" w:color="000000"/>
+                <w:top w:color="000000" w:space="0" w:sz="4" w:val="single"/>
+                <w:left w:color="000000" w:space="0" w:sz="4" w:val="single"/>
+                <w:bottom w:color="000000" w:space="0" w:sz="4" w:val="single"/>
+                <w:right w:color="000000" w:space="0" w:sz="4" w:val="single"/>
+                <w:insideH w:color="000000" w:space="0" w:sz="4" w:val="single"/>
+                <w:insideV w:color="000000" w:space="0" w:sz="4" w:val="single"/>
               </w:tblBorders>
               <w:tblLayout w:type="fixed"/>
-              <w:tblLook w:val="0400" w:firstRow="0" w:lastRow="0" w:firstColumn="0" w:lastColumn="0" w:noHBand="0" w:noVBand="1"/>
+              <w:tblLook w:val="0400"/>
             </w:tblPr>
             <w:tblGrid>
               <w:gridCol w:w="2418"/>
               <w:gridCol w:w="2855"/>
               <w:gridCol w:w="2102"/>
               <w:gridCol w:w="2863"/>
+              <w:tblGridChange w:id="0">
+                <w:tblGrid>
+                  <w:gridCol w:w="2418"/>
+                  <w:gridCol w:w="2855"/>
+                  <w:gridCol w:w="2102"/>
+                  <w:gridCol w:w="2863"/>
+                </w:tblGrid>
+              </w:tblGridChange>
             </w:tblGrid>
             <w:tr>
               <w:trPr>
-                <w:trHeight w:val="379"/>
+                <w:cantSplit w:val="0"/>
+                <w:trHeight w:val="379" w:hRule="atLeast"/>
+                <w:tblHeader w:val="0"/>
               </w:trPr>
               <w:tc>
-                <w:tcPr>
-                  <w:tcW w:w="2418" w:type="dxa"/>
-                </w:tcPr>
+                <w:tcPr/>
                 <w:p>
                   <w:pPr>
-                    <w:framePr w:hSpace="141" w:wrap="around" w:vAnchor="text" w:hAnchor="text" w:x="309" w:y="634"/>
                     <w:jc w:val="both"/>
                     <w:rPr>
-                      <w:b/>
+                      <w:b w:val="1"/>
                       <w:sz w:val="22"/>
                       <w:szCs w:val="22"/>
                     </w:rPr>
                   </w:pPr>
                   <w:r>
                     <w:rPr>
-                      <w:b/>
+                      <w:b w:val="1"/>
                       <w:sz w:val="22"/>
                       <w:szCs w:val="22"/>
-                    </w:rPr>
-                    <w:t>Empresa: A</w:t>
+                      <w:rtl w:val="0"/>
+                    </w:rPr>
+                    <w:t xml:space="preserve">Empresa: A</w:t>
                   </w:r>
                 </w:p>
               </w:tc>
               <w:tc>
-                <w:tcPr>
-                  <w:tcW w:w="2855" w:type="dxa"/>
-                </w:tcPr>
+                <w:tcPr/>
                 <w:p>
                   <w:pPr>
-                    <w:framePr w:hSpace="141" w:wrap="around" w:vAnchor="text" w:hAnchor="text" w:x="309" w:y="634"/>
-                    <w:rPr>
-                      <w:b/>
+                    <w:rPr>
+                      <w:b w:val="1"/>
                       <w:sz w:val="22"/>
                       <w:szCs w:val="22"/>
                     </w:rPr>
@@ -1177,54 +1236,56 @@
                     <w:rPr>
                       <w:sz w:val="22"/>
                       <w:szCs w:val="22"/>
-                    </w:rPr>
-                    <w:t xml:space="preserve"> </w:t>
+                      <w:rtl w:val="0"/>
+                    </w:rPr>
+                    <w:t xml:space="preserve"> {{ EMPRESA }}</w:t>
+                  </w:r>
+                  <w:r>
+                    <w:rPr>
+                      <w:rtl w:val="0"/>
+                    </w:rPr>
                   </w:r>
                 </w:p>
               </w:tc>
               <w:tc>
-                <w:tcPr>
-                  <w:tcW w:w="2102" w:type="dxa"/>
-                </w:tcPr>
+                <w:tcPr/>
                 <w:p>
                   <w:pPr>
-                    <w:framePr w:hSpace="141" w:wrap="around" w:vAnchor="text" w:hAnchor="text" w:x="309" w:y="634"/>
                     <w:jc w:val="both"/>
                     <w:rPr>
-                      <w:b/>
+                      <w:b w:val="1"/>
                       <w:sz w:val="22"/>
                       <w:szCs w:val="22"/>
                     </w:rPr>
                   </w:pPr>
                   <w:r>
                     <w:rPr>
-                      <w:b/>
+                      <w:b w:val="1"/>
                       <w:sz w:val="22"/>
                       <w:szCs w:val="22"/>
-                    </w:rPr>
-                    <w:t>Valor:</w:t>
+                      <w:rtl w:val="0"/>
+                    </w:rPr>
+                    <w:t xml:space="preserve">Valor:</w:t>
                   </w:r>
                 </w:p>
               </w:tc>
               <w:tc>
-                <w:tcPr>
-                  <w:tcW w:w="2863" w:type="dxa"/>
-                </w:tcPr>
+                <w:tcPr/>
                 <w:p>
                   <w:pPr>
-                    <w:framePr w:hSpace="141" w:wrap="around" w:vAnchor="text" w:hAnchor="text" w:x="309" w:y="634"/>
                     <w:jc w:val="center"/>
                     <w:rPr>
-                      <w:b/>
+                      <w:b w:val="1"/>
                       <w:sz w:val="22"/>
                       <w:szCs w:val="22"/>
                     </w:rPr>
                   </w:pPr>
                   <w:r>
                     <w:rPr>
-                      <w:b/>
+                      <w:b w:val="1"/>
                       <w:sz w:val="28"/>
                       <w:szCs w:val="28"/>
+                      <w:rtl w:val="0"/>
                     </w:rPr>
                     <w:t xml:space="preserve">R$ </w:t>
                   </w:r>
@@ -1232,8 +1293,14 @@
                     <w:rPr>
                       <w:sz w:val="28"/>
                       <w:szCs w:val="28"/>
-                    </w:rPr>
-                    <w:t>{{ VALOR_TOTAL }}</w:t>
+                      <w:rtl w:val="0"/>
+                    </w:rPr>
+                    <w:t xml:space="preserve">{{ VALOR_TOTAL }}</w:t>
+                  </w:r>
+                  <w:r>
+                    <w:rPr>
+                      <w:rtl w:val="0"/>
+                    </w:rPr>
                   </w:r>
                 </w:p>
               </w:tc>
@@ -1243,26 +1310,32 @@
             <w:pPr>
               <w:jc w:val="both"/>
               <w:rPr>
-                <w:b/>
-                <w:sz w:val="22"/>
-                <w:szCs w:val="22"/>
-              </w:rPr>
-            </w:pPr>
+                <w:b w:val="1"/>
+                <w:sz w:val="22"/>
+                <w:szCs w:val="22"/>
+              </w:rPr>
+            </w:pPr>
+            <w:r>
+              <w:rPr>
+                <w:rtl w:val="0"/>
+              </w:rPr>
+            </w:r>
           </w:p>
           <w:p>
             <w:pPr>
               <w:jc w:val="both"/>
               <w:rPr>
-                <w:b/>
-                <w:sz w:val="22"/>
-                <w:szCs w:val="22"/>
-              </w:rPr>
-            </w:pPr>
-            <w:r>
-              <w:rPr>
-                <w:b/>
-                <w:sz w:val="22"/>
-                <w:szCs w:val="22"/>
+                <w:b w:val="1"/>
+                <w:sz w:val="22"/>
+                <w:szCs w:val="22"/>
+              </w:rPr>
+            </w:pPr>
+            <w:r>
+              <w:rPr>
+                <w:b w:val="1"/>
+                <w:sz w:val="22"/>
+                <w:szCs w:val="22"/>
+                <w:rtl w:val="0"/>
               </w:rPr>
               <w:t xml:space="preserve">Justificativa: </w:t>
             </w:r>
@@ -1279,47 +1352,9 @@
               <w:rPr>
                 <w:sz w:val="22"/>
                 <w:szCs w:val="22"/>
-              </w:rPr>
-              <w:t>Conforme orientação, do Setor de Compras até que o Oracle esteja plenamente operacional, nos foi solicitamos que prossigamos com a utilização das Comunicações Internas (</w:t>
-            </w:r>
-            <w:proofErr w:type="spellStart"/>
-            <w:r>
-              <w:rPr>
-                <w:sz w:val="22"/>
-                <w:szCs w:val="22"/>
-              </w:rPr>
-              <w:t>CI's</w:t>
-            </w:r>
-            <w:proofErr w:type="spellEnd"/>
-            <w:r>
-              <w:rPr>
-                <w:sz w:val="22"/>
-                <w:szCs w:val="22"/>
-              </w:rPr>
-              <w:t>) físicas. O Setor de Compras (</w:t>
-            </w:r>
-            <w:proofErr w:type="spellStart"/>
-            <w:r>
-              <w:rPr>
-                <w:sz w:val="22"/>
-                <w:szCs w:val="22"/>
-              </w:rPr>
-              <w:t>Procurement</w:t>
-            </w:r>
-            <w:proofErr w:type="spellEnd"/>
-            <w:r>
-              <w:rPr>
-                <w:sz w:val="22"/>
-                <w:szCs w:val="22"/>
-              </w:rPr>
-              <w:t xml:space="preserve">) solicitou a elaboração </w:t>
-            </w:r>
-            <w:r>
-              <w:rPr>
-                <w:sz w:val="22"/>
-                <w:szCs w:val="22"/>
-              </w:rPr>
-              <w:t>da Comunicação Interna referente ao item da Ordem de Compra em anexo.</w:t>
+                <w:rtl w:val="0"/>
+              </w:rPr>
+              <w:t xml:space="preserve">Conforme orientação, do Setor de Compras até que o Oracle esteja plenamente operacional, nos foi solicitamos que prossigamos com a utilização das Comunicações Internas (CI's) físicas. O Setor de Compras (Procurement) solicitou a elaboração da Comunicação Interna referente ao item da Ordem de Compra em anexo.</w:t>
             </w:r>
           </w:p>
           <w:p>
@@ -1330,6 +1365,11 @@
                 <w:szCs w:val="22"/>
               </w:rPr>
             </w:pPr>
+            <w:r>
+              <w:rPr>
+                <w:rtl w:val="0"/>
+              </w:rPr>
+            </w:r>
           </w:p>
           <w:p>
             <w:pPr>
@@ -1339,6 +1379,11 @@
                 <w:szCs w:val="22"/>
               </w:rPr>
             </w:pPr>
+            <w:r>
+              <w:rPr>
+                <w:rtl w:val="0"/>
+              </w:rPr>
+            </w:r>
           </w:p>
           <w:p>
             <w:pPr>
@@ -1348,6 +1393,11 @@
                 <w:szCs w:val="22"/>
               </w:rPr>
             </w:pPr>
+            <w:r>
+              <w:rPr>
+                <w:rtl w:val="0"/>
+              </w:rPr>
+            </w:r>
           </w:p>
           <w:p>
             <w:pPr>
@@ -1357,6 +1407,11 @@
                 <w:szCs w:val="22"/>
               </w:rPr>
             </w:pPr>
+            <w:r>
+              <w:rPr>
+                <w:rtl w:val="0"/>
+              </w:rPr>
+            </w:r>
           </w:p>
           <w:p>
             <w:pPr>
@@ -1366,27 +1421,38 @@
                 <w:szCs w:val="22"/>
               </w:rPr>
             </w:pPr>
+            <w:r>
+              <w:rPr>
+                <w:rtl w:val="0"/>
+              </w:rPr>
+            </w:r>
           </w:p>
         </w:tc>
       </w:tr>
       <w:tr>
         <w:trPr>
-          <w:trHeight w:val="80"/>
+          <w:cantSplit w:val="0"/>
+          <w:trHeight w:val="80" w:hRule="atLeast"/>
+          <w:tblHeader w:val="0"/>
         </w:trPr>
         <w:tc>
           <w:tcPr>
-            <w:tcW w:w="10464" w:type="dxa"/>
             <w:gridSpan w:val="2"/>
           </w:tcPr>
           <w:p>
-            <w:r>
-              <w:rPr>
-                <w:noProof/>
-              </w:rPr>
+            <w:pPr>
+              <w:rPr/>
+            </w:pPr>
+            <w:r>
+              <w:rPr>
+                <w:rtl w:val="0"/>
+              </w:rPr>
+            </w:r>
+            <w:r>
               <mc:AlternateContent>
                 <mc:Choice Requires="wpg">
                   <w:drawing>
-                    <wp:anchor distT="45720" distB="45720" distL="114300" distR="114300" simplePos="0" relativeHeight="251659264" behindDoc="0" locked="0" layoutInCell="1" hidden="0" allowOverlap="1">
+                    <wp:anchor allowOverlap="1" behindDoc="0" distB="45720" distT="45720" distL="114300" distR="114300" hidden="0" layoutInCell="1" locked="0" relativeHeight="0" simplePos="0">
                       <wp:simplePos x="0" y="0"/>
                       <wp:positionH relativeFrom="column">
                         <wp:posOffset>-63499</wp:posOffset>
@@ -1394,15 +1460,15 @@
                       <wp:positionV relativeFrom="paragraph">
                         <wp:posOffset>-347979</wp:posOffset>
                       </wp:positionV>
-                      <wp:extent cx="6334125" cy="1114425"/>
-                      <wp:effectExtent l="0" t="0" r="0" b="0"/>
-                      <wp:wrapSquare wrapText="bothSides" distT="45720" distB="45720" distL="114300" distR="114300"/>
-                      <wp:docPr id="1" name="Retângulo 1"/>
-                      <wp:cNvGraphicFramePr/>
-                      <a:graphic xmlns:a="http://schemas.openxmlformats.org/drawingml/2006/main">
+                      <wp:extent cx="6343650" cy="1123950"/>
+                      <wp:effectExtent b="0" l="0" r="0" t="0"/>
+                      <wp:wrapSquare wrapText="bothSides" distB="45720" distT="45720" distL="114300" distR="114300"/>
+                      <wp:docPr id="1" name=""/>
+                      <a:graphic>
                         <a:graphicData uri="http://schemas.microsoft.com/office/word/2010/wordprocessingShape">
                           <wps:wsp>
                             <wps:cNvSpPr/>
+                            <wps:cNvPr id="2" name="Shape 2"/>
                             <wps:spPr>
                               <a:xfrm>
                                 <a:off x="2183700" y="3227550"/>
@@ -1414,79 +1480,154 @@
                               <a:solidFill>
                                 <a:srgbClr val="FFFFFF"/>
                               </a:solidFill>
-                              <a:ln w="9525" cap="flat" cmpd="sng">
+                              <a:ln cap="flat" cmpd="sng" w="9525">
                                 <a:solidFill>
                                   <a:schemeClr val="lt1"/>
                                 </a:solidFill>
                                 <a:prstDash val="solid"/>
                                 <a:miter lim="800000"/>
-                                <a:headEnd type="none" w="sm" len="sm"/>
-                                <a:tailEnd type="none" w="sm" len="sm"/>
+                                <a:headEnd len="sm" w="sm" type="none"/>
+                                <a:tailEnd len="sm" w="sm" type="none"/>
                               </a:ln>
                             </wps:spPr>
                             <wps:txbx>
                               <w:txbxContent>
                                 <w:p>
                                   <w:pPr>
+                                    <w:spacing w:after="0" w:before="0" w:line="240"/>
+                                    <w:ind w:left="0" w:right="0" w:firstLine="0"/>
                                     <w:jc w:val="center"/>
                                     <w:textDirection w:val="btLr"/>
                                   </w:pPr>
                                 </w:p>
                                 <w:p>
                                   <w:pPr>
+                                    <w:spacing w:after="0" w:before="0" w:line="240"/>
+                                    <w:ind w:left="0" w:right="0" w:firstLine="0"/>
+                                    <w:jc w:val="left"/>
                                     <w:textDirection w:val="btLr"/>
                                   </w:pPr>
+                                  <w:r>
+                                    <w:rPr>
+                                      <w:rFonts w:ascii="Arial" w:cs="Arial" w:eastAsia="Arial" w:hAnsi="Arial"/>
+                                      <w:b w:val="0"/>
+                                      <w:i w:val="0"/>
+                                      <w:smallCaps w:val="0"/>
+                                      <w:strike w:val="0"/>
+                                      <w:color w:val="000000"/>
+                                      <w:sz w:val="28"/>
+                                      <w:vertAlign w:val="baseline"/>
+                                    </w:rPr>
+                                  </w:r>
                                 </w:p>
                                 <w:p>
                                   <w:pPr>
+                                    <w:spacing w:after="0" w:before="0" w:line="240"/>
+                                    <w:ind w:left="0" w:right="0" w:firstLine="0"/>
                                     <w:jc w:val="both"/>
                                     <w:textDirection w:val="btLr"/>
                                   </w:pPr>
                                   <w:r>
                                     <w:rPr>
+                                      <w:rFonts w:ascii="Arial" w:cs="Arial" w:eastAsia="Arial" w:hAnsi="Arial"/>
+                                      <w:b w:val="0"/>
+                                      <w:i w:val="0"/>
+                                      <w:smallCaps w:val="0"/>
+                                      <w:strike w:val="0"/>
                                       <w:color w:val="000000"/>
-                                      <w:sz w:val="20"/>
+                                      <w:sz w:val="28"/>
+                                      <w:vertAlign w:val="baseline"/>
                                     </w:rPr>
-                                    <w:t>_______________________________                                                         ______________________________</w:t>
                                   </w:r>
                                   <w:r>
                                     <w:rPr>
+                                      <w:rFonts w:ascii="Calibri" w:cs="Calibri" w:eastAsia="Calibri" w:hAnsi="Calibri"/>
+                                      <w:b w:val="0"/>
+                                      <w:i w:val="0"/>
+                                      <w:smallCaps w:val="0"/>
+                                      <w:strike w:val="0"/>
                                       <w:color w:val="000000"/>
                                       <w:sz w:val="20"/>
+                                      <w:vertAlign w:val="baseline"/>
                                     </w:rPr>
-                                    <w:br/>
+                                    <w:t xml:space="preserve">_______________________________                                                         ______________________________</w:t>
                                   </w:r>
                                   <w:r>
                                     <w:rPr>
+                                      <w:rFonts w:ascii="Calibri" w:cs="Calibri" w:eastAsia="Calibri" w:hAnsi="Calibri"/>
+                                      <w:b w:val="0"/>
+                                      <w:i w:val="0"/>
+                                      <w:smallCaps w:val="0"/>
+                                      <w:strike w:val="0"/>
                                       <w:color w:val="000000"/>
                                       <w:sz w:val="20"/>
+                                      <w:vertAlign w:val="baseline"/>
+                                    </w:rPr>
+                                    <w:br w:type="textWrapping"/>
+                                  </w:r>
+                                  <w:r>
+                                    <w:rPr>
+                                      <w:rFonts w:ascii="Calibri" w:cs="Calibri" w:eastAsia="Calibri" w:hAnsi="Calibri"/>
+                                      <w:b w:val="0"/>
+                                      <w:i w:val="0"/>
+                                      <w:smallCaps w:val="0"/>
+                                      <w:strike w:val="0"/>
+                                      <w:color w:val="000000"/>
+                                      <w:sz w:val="20"/>
+                                      <w:vertAlign w:val="baseline"/>
                                     </w:rPr>
                                     <w:t xml:space="preserve">    Direção Administrativa Brasília-DF                                                                       Direção Espiritual Brasília-DF</w:t>
                                   </w:r>
                                   <w:r>
                                     <w:rPr>
+                                      <w:rFonts w:ascii="Calibri" w:cs="Calibri" w:eastAsia="Calibri" w:hAnsi="Calibri"/>
+                                      <w:b w:val="0"/>
+                                      <w:i w:val="0"/>
+                                      <w:smallCaps w:val="0"/>
+                                      <w:strike w:val="0"/>
                                       <w:color w:val="000000"/>
                                       <w:sz w:val="20"/>
+                                      <w:vertAlign w:val="baseline"/>
                                     </w:rPr>
-                                    <w:br/>
-                                    <w:t xml:space="preserve">          Nome: Bp. Sidney Costa                                                                                    </w:t>
+                                    <w:br w:type="textWrapping"/>
                                   </w:r>
                                   <w:r>
                                     <w:rPr>
+                                      <w:rFonts w:ascii="Calibri" w:cs="Calibri" w:eastAsia="Calibri" w:hAnsi="Calibri"/>
+                                      <w:b w:val="0"/>
+                                      <w:i w:val="0"/>
+                                      <w:smallCaps w:val="0"/>
+                                      <w:strike w:val="0"/>
                                       <w:color w:val="000000"/>
                                       <w:sz w:val="20"/>
+                                      <w:vertAlign w:val="baseline"/>
                                     </w:rPr>
-                                    <w:t xml:space="preserve">                         Nome: Bp. Sidnei Marques</w:t>
+                                    <w:t xml:space="preserve">          Nome: Bp. Sidney Costa                                                                                                             Nome: Bp. Sidnei Marques</w:t>
                                   </w:r>
                                 </w:p>
                                 <w:p>
                                   <w:pPr>
+                                    <w:spacing w:after="0" w:before="0" w:line="240"/>
+                                    <w:ind w:left="0" w:right="0" w:firstLine="0"/>
+                                    <w:jc w:val="left"/>
                                     <w:textDirection w:val="btLr"/>
                                   </w:pPr>
+                                  <w:r>
+                                    <w:rPr>
+                                      <w:rFonts w:ascii="Calibri" w:cs="Calibri" w:eastAsia="Calibri" w:hAnsi="Calibri"/>
+                                      <w:b w:val="0"/>
+                                      <w:i w:val="0"/>
+                                      <w:smallCaps w:val="0"/>
+                                      <w:strike w:val="0"/>
+                                      <w:color w:val="000000"/>
+                                      <w:sz w:val="20"/>
+                                      <w:vertAlign w:val="baseline"/>
+                                    </w:rPr>
+                                  </w:r>
                                 </w:p>
                               </w:txbxContent>
                             </wps:txbx>
-                            <wps:bodyPr spcFirstLastPara="1" wrap="square" lIns="91425" tIns="45700" rIns="91425" bIns="45700" anchor="t" anchorCtr="0">
+                            <wps:bodyPr anchorCtr="0" anchor="t" bIns="45700" lIns="91425" spcFirstLastPara="1" rIns="91425" wrap="square" tIns="45700">
                               <a:noAutofit/>
                             </wps:bodyPr>
                           </wps:wsp>
@@ -1495,7 +1636,7 @@
                     </wp:anchor>
                   </w:drawing>
                 </mc:Choice>
-                <mc:Fallback xmlns:cr="http://schemas.microsoft.com/office/comments/2020/reactions" xmlns="http://schemas.microsoft.com/office/tasks/2019/documenttasks" xmlns:w16cid="http://schemas.microsoft.com/office/word/2016/wordml/cid" xmlns:w16cex="http://schemas.microsoft.com/office/word/2018/wordml/cex" xmlns:w16="http://schemas.microsoft.com/office/word/2018/wordml" xmlns:dgm="http://schemas.openxmlformats.org/drawingml/2006/diagram" xmlns:lc="http://schemas.openxmlformats.org/drawingml/2006/lockedCanvas" xmlns:c="http://schemas.openxmlformats.org/drawingml/2006/chart" xmlns:pic="http://schemas.openxmlformats.org/drawingml/2006/picture" xmlns:a="http://schemas.openxmlformats.org/drawingml/2006/main" xmlns:sl="http://schemas.openxmlformats.org/schemaLibrary/2006/main">
+                <mc:Fallback>
                   <w:drawing>
                     <wp:anchor allowOverlap="1" behindDoc="0" distB="45720" distT="45720" distL="114300" distR="114300" hidden="0" layoutInCell="1" locked="0" relativeHeight="0" simplePos="0">
                       <wp:simplePos x="0" y="0"/>
@@ -1505,7 +1646,7 @@
                       <wp:positionV relativeFrom="paragraph">
                         <wp:posOffset>-347979</wp:posOffset>
                       </wp:positionV>
-                      <wp:extent cx="6334125" cy="1114425"/>
+                      <wp:extent cx="6343650" cy="1123950"/>
                       <wp:effectExtent b="0" l="0" r="0" t="0"/>
                       <wp:wrapSquare wrapText="bothSides" distB="45720" distT="45720" distL="114300" distR="114300"/>
                       <wp:docPr id="1" name="image2.png"/>
@@ -1526,7 +1667,7 @@
                             <pic:spPr>
                               <a:xfrm>
                                 <a:off x="0" y="0"/>
-                                <a:ext cx="6334125" cy="1114425"/>
+                                <a:ext cx="6343650" cy="1123950"/>
                               </a:xfrm>
                               <a:prstGeom prst="rect"/>
                               <a:ln/>
@@ -1546,716 +1687,286 @@
     <w:p>
       <w:pPr>
         <w:widowControl w:val="0"/>
+        <w:rPr/>
       </w:pPr>
-      <w:bookmarkStart w:id="0" w:name="_GoBack"/>
+      <w:bookmarkStart w:colFirst="0" w:colLast="0" w:name="_gjdgxs" w:id="0"/>
+      <w:bookmarkEnd w:id="0"/>
       <w:r>
         <w:rPr>
-          <w:b/>
+          <w:b w:val="1"/>
           <w:sz w:val="22"/>
           <w:szCs w:val="22"/>
+          <w:rtl w:val="0"/>
         </w:rPr>
-        <w:t>UF: DF</w:t>
+        <w:t xml:space="preserve">UF: DF</w:t>
       </w:r>
-      <w:bookmarkEnd w:id="0"/>
+      <w:r>
+        <w:rPr>
+          <w:rtl w:val="0"/>
+        </w:rPr>
+      </w:r>
     </w:p>
     <w:sectPr>
-      <w:headerReference w:type="default" r:id="rId8"/>
-      <w:footerReference w:type="default" r:id="rId9"/>
-      <w:pgSz w:w="11900" w:h="16840"/>
-      <w:pgMar w:top="426" w:right="560" w:bottom="0" w:left="426" w:header="708" w:footer="708" w:gutter="0"/>
+      <w:headerReference r:id="rId8" w:type="default"/>
+      <w:footerReference r:id="rId9" w:type="default"/>
+      <w:pgSz w:h="16840" w:w="11900" w:orient="portrait"/>
+      <w:pgMar w:bottom="0" w:top="426" w:left="426" w:right="560" w:header="708" w:footer="708"/>
       <w:pgNumType w:start="1"/>
-      <w:cols w:space="720"/>
     </w:sectPr>
   </w:body>
 </w:document>
 </file>
 
-<file path=word/endnotes.xml><?xml version="1.0" encoding="utf-8"?>
-<w:endnotes xmlns:wpc="http://schemas.microsoft.com/office/word/2010/wordprocessingCanvas" xmlns:cx="http://schemas.microsoft.com/office/drawing/2014/chartex" xmlns:mc="http://schemas.openxmlformats.org/markup-compatibility/2006" xmlns:o="urn:schemas-microsoft-com:office:office" xmlns:r="http://schemas.openxmlformats.org/officeDocument/2006/relationships" xmlns:m="http://schemas.openxmlformats.org/officeDocument/2006/math" xmlns:v="urn:schemas-microsoft-com:vml" xmlns:wp14="http://schemas.microsoft.com/office/word/2010/wordprocessingDrawing" xmlns:wp="http://schemas.openxmlformats.org/drawingml/2006/wordprocessingDrawing" xmlns:w10="urn:schemas-microsoft-com:office:word" xmlns:w="http://schemas.openxmlformats.org/wordprocessingml/2006/main" xmlns:w14="http://schemas.microsoft.com/office/word/2010/wordml" xmlns:w15="http://schemas.microsoft.com/office/word/2012/wordml" xmlns:w16se="http://schemas.microsoft.com/office/word/2015/wordml/symex" xmlns:wpg="http://schemas.microsoft.com/office/word/2010/wordprocessingGroup" xmlns:wpi="http://schemas.microsoft.com/office/word/2010/wordprocessingInk" xmlns:wne="http://schemas.microsoft.com/office/word/2006/wordml" xmlns:wps="http://schemas.microsoft.com/office/word/2010/wordprocessingShape" mc:Ignorable="w14 w15 w16se wp14">
-  <w:endnote w:type="separator" w:id="-1">
-    <w:p>
-      <w:r>
-        <w:separator/>
-      </w:r>
-    </w:p>
-  </w:endnote>
-  <w:endnote w:type="continuationSeparator" w:id="0">
-    <w:p>
-      <w:r>
-        <w:continuationSeparator/>
-      </w:r>
-    </w:p>
-  </w:endnote>
-</w:endnotes>
-</file>
-
 <file path=word/footer1.xml><?xml version="1.0" encoding="utf-8"?>
-<w:ftr xmlns:wpc="http://schemas.microsoft.com/office/word/2010/wordprocessingCanvas" xmlns:cx="http://schemas.microsoft.com/office/drawing/2014/chartex" xmlns:mc="http://schemas.openxmlformats.org/markup-compatibility/2006" xmlns:o="urn:schemas-microsoft-com:office:office" xmlns:r="http://schemas.openxmlformats.org/officeDocument/2006/relationships" xmlns:m="http://schemas.openxmlformats.org/officeDocument/2006/math" xmlns:v="urn:schemas-microsoft-com:vml" xmlns:wp14="http://schemas.microsoft.com/office/word/2010/wordprocessingDrawing" xmlns:wp="http://schemas.openxmlformats.org/drawingml/2006/wordprocessingDrawing" xmlns:w10="urn:schemas-microsoft-com:office:word" xmlns:w="http://schemas.openxmlformats.org/wordprocessingml/2006/main" xmlns:w14="http://schemas.microsoft.com/office/word/2010/wordml" xmlns:w15="http://schemas.microsoft.com/office/word/2012/wordml" xmlns:w16se="http://schemas.microsoft.com/office/word/2015/wordml/symex" xmlns:wpg="http://schemas.microsoft.com/office/word/2010/wordprocessingGroup" xmlns:wpi="http://schemas.microsoft.com/office/word/2010/wordprocessingInk" xmlns:wne="http://schemas.microsoft.com/office/word/2006/wordml" xmlns:wps="http://schemas.microsoft.com/office/word/2010/wordprocessingShape" mc:Ignorable="w14 w15 w16se wp14">
+<w:ftr xmlns:mc="http://schemas.openxmlformats.org/markup-compatibility/2006" xmlns:o="urn:schemas-microsoft-com:office:office" xmlns:r="http://schemas.openxmlformats.org/officeDocument/2006/relationships" xmlns:m="http://schemas.openxmlformats.org/officeDocument/2006/math" xmlns:v="urn:schemas-microsoft-com:vml" xmlns:wp="http://schemas.openxmlformats.org/drawingml/2006/wordprocessingDrawing" xmlns:w10="urn:schemas-microsoft-com:office:word" xmlns:w="http://schemas.openxmlformats.org/wordprocessingml/2006/main" xmlns:wne="http://schemas.microsoft.com/office/word/2006/wordml" xmlns:sl="http://schemas.openxmlformats.org/schemaLibrary/2006/main" xmlns:a="http://schemas.openxmlformats.org/drawingml/2006/main" xmlns:pic="http://schemas.openxmlformats.org/drawingml/2006/picture" xmlns:c="http://schemas.openxmlformats.org/drawingml/2006/chart" xmlns:lc="http://schemas.openxmlformats.org/drawingml/2006/lockedCanvas" xmlns:dgm="http://schemas.openxmlformats.org/drawingml/2006/diagram" xmlns:wps="http://schemas.microsoft.com/office/word/2010/wordprocessingShape" xmlns:wpg="http://schemas.microsoft.com/office/word/2010/wordprocessingGroup" xmlns:w14="http://schemas.microsoft.com/office/word/2010/wordml" xmlns:w15="http://schemas.microsoft.com/office/word/2012/wordml" xmlns:w16="http://schemas.microsoft.com/office/word/2018/wordml" xmlns:w16cex="http://schemas.microsoft.com/office/word/2018/wordml/cex" xmlns:w16cid="http://schemas.microsoft.com/office/word/2016/wordml/cid" xmlns="http://schemas.microsoft.com/office/tasks/2019/documenttasks" xmlns:cr="http://schemas.microsoft.com/office/comments/2020/reactions">
   <w:p>
     <w:pPr>
       <w:pBdr>
-        <w:top w:val="nil"/>
-        <w:left w:val="nil"/>
-        <w:bottom w:val="nil"/>
-        <w:right w:val="nil"/>
-        <w:between w:val="nil"/>
+        <w:top w:space="0" w:sz="0" w:val="nil"/>
+        <w:left w:space="0" w:sz="0" w:val="nil"/>
+        <w:bottom w:space="0" w:sz="0" w:val="nil"/>
+        <w:right w:space="0" w:sz="0" w:val="nil"/>
+        <w:between w:space="0" w:sz="0" w:val="nil"/>
       </w:pBdr>
       <w:tabs>
-        <w:tab w:val="center" w:pos="4252"/>
-        <w:tab w:val="right" w:pos="8504"/>
+        <w:tab w:val="center" w:leader="none" w:pos="4252"/>
+        <w:tab w:val="right" w:leader="none" w:pos="8504"/>
       </w:tabs>
       <w:rPr>
         <w:color w:val="000000"/>
       </w:rPr>
     </w:pPr>
+    <w:r>
+      <w:rPr>
+        <w:rtl w:val="0"/>
+      </w:rPr>
+    </w:r>
   </w:p>
 </w:ftr>
 </file>
 
-<file path=word/footnotes.xml><?xml version="1.0" encoding="utf-8"?>
-<w:footnotes xmlns:wpc="http://schemas.microsoft.com/office/word/2010/wordprocessingCanvas" xmlns:cx="http://schemas.microsoft.com/office/drawing/2014/chartex" xmlns:mc="http://schemas.openxmlformats.org/markup-compatibility/2006" xmlns:o="urn:schemas-microsoft-com:office:office" xmlns:r="http://schemas.openxmlformats.org/officeDocument/2006/relationships" xmlns:m="http://schemas.openxmlformats.org/officeDocument/2006/math" xmlns:v="urn:schemas-microsoft-com:vml" xmlns:wp14="http://schemas.microsoft.com/office/word/2010/wordprocessingDrawing" xmlns:wp="http://schemas.openxmlformats.org/drawingml/2006/wordprocessingDrawing" xmlns:w10="urn:schemas-microsoft-com:office:word" xmlns:w="http://schemas.openxmlformats.org/wordprocessingml/2006/main" xmlns:w14="http://schemas.microsoft.com/office/word/2010/wordml" xmlns:w15="http://schemas.microsoft.com/office/word/2012/wordml" xmlns:w16se="http://schemas.microsoft.com/office/word/2015/wordml/symex" xmlns:wpg="http://schemas.microsoft.com/office/word/2010/wordprocessingGroup" xmlns:wpi="http://schemas.microsoft.com/office/word/2010/wordprocessingInk" xmlns:wne="http://schemas.microsoft.com/office/word/2006/wordml" xmlns:wps="http://schemas.microsoft.com/office/word/2010/wordprocessingShape" mc:Ignorable="w14 w15 w16se wp14">
-  <w:footnote w:type="separator" w:id="-1">
-    <w:p>
-      <w:r>
-        <w:separator/>
-      </w:r>
-    </w:p>
-  </w:footnote>
-  <w:footnote w:type="continuationSeparator" w:id="0">
-    <w:p>
-      <w:r>
-        <w:continuationSeparator/>
-      </w:r>
-    </w:p>
-  </w:footnote>
-</w:footnotes>
-</file>
-
 <file path=word/header1.xml><?xml version="1.0" encoding="utf-8"?>
-<w:hdr xmlns:wpc="http://schemas.microsoft.com/office/word/2010/wordprocessingCanvas" xmlns:cx="http://schemas.microsoft.com/office/drawing/2014/chartex" xmlns:mc="http://schemas.openxmlformats.org/markup-compatibility/2006" xmlns:o="urn:schemas-microsoft-com:office:office" xmlns:r="http://schemas.openxmlformats.org/officeDocument/2006/relationships" xmlns:m="http://schemas.openxmlformats.org/officeDocument/2006/math" xmlns:v="urn:schemas-microsoft-com:vml" xmlns:wp14="http://schemas.microsoft.com/office/word/2010/wordprocessingDrawing" xmlns:wp="http://schemas.openxmlformats.org/drawingml/2006/wordprocessingDrawing" xmlns:w10="urn:schemas-microsoft-com:office:word" xmlns:w="http://schemas.openxmlformats.org/wordprocessingml/2006/main" xmlns:w14="http://schemas.microsoft.com/office/word/2010/wordml" xmlns:w15="http://schemas.microsoft.com/office/word/2012/wordml" xmlns:w16se="http://schemas.microsoft.com/office/word/2015/wordml/symex" xmlns:wpg="http://schemas.microsoft.com/office/word/2010/wordprocessingGroup" xmlns:wpi="http://schemas.microsoft.com/office/word/2010/wordprocessingInk" xmlns:wne="http://schemas.microsoft.com/office/word/2006/wordml" xmlns:wps="http://schemas.microsoft.com/office/word/2010/wordprocessingShape" mc:Ignorable="w14 w15 w16se wp14">
+<w:hdr xmlns:mc="http://schemas.openxmlformats.org/markup-compatibility/2006" xmlns:o="urn:schemas-microsoft-com:office:office" xmlns:r="http://schemas.openxmlformats.org/officeDocument/2006/relationships" xmlns:m="http://schemas.openxmlformats.org/officeDocument/2006/math" xmlns:v="urn:schemas-microsoft-com:vml" xmlns:wp="http://schemas.openxmlformats.org/drawingml/2006/wordprocessingDrawing" xmlns:w10="urn:schemas-microsoft-com:office:word" xmlns:w="http://schemas.openxmlformats.org/wordprocessingml/2006/main" xmlns:wne="http://schemas.microsoft.com/office/word/2006/wordml" xmlns:sl="http://schemas.openxmlformats.org/schemaLibrary/2006/main" xmlns:a="http://schemas.openxmlformats.org/drawingml/2006/main" xmlns:pic="http://schemas.openxmlformats.org/drawingml/2006/picture" xmlns:c="http://schemas.openxmlformats.org/drawingml/2006/chart" xmlns:lc="http://schemas.openxmlformats.org/drawingml/2006/lockedCanvas" xmlns:dgm="http://schemas.openxmlformats.org/drawingml/2006/diagram" xmlns:wps="http://schemas.microsoft.com/office/word/2010/wordprocessingShape" xmlns:wpg="http://schemas.microsoft.com/office/word/2010/wordprocessingGroup" xmlns:w14="http://schemas.microsoft.com/office/word/2010/wordml" xmlns:w15="http://schemas.microsoft.com/office/word/2012/wordml" xmlns:w16="http://schemas.microsoft.com/office/word/2018/wordml" xmlns:w16cex="http://schemas.microsoft.com/office/word/2018/wordml/cex" xmlns:w16cid="http://schemas.microsoft.com/office/word/2016/wordml/cid" xmlns="http://schemas.microsoft.com/office/tasks/2019/documenttasks" xmlns:cr="http://schemas.microsoft.com/office/comments/2020/reactions">
   <w:p>
     <w:pPr>
       <w:pBdr>
-        <w:top w:val="nil"/>
-        <w:left w:val="nil"/>
-        <w:bottom w:val="nil"/>
-        <w:right w:val="nil"/>
-        <w:between w:val="nil"/>
+        <w:top w:space="0" w:sz="0" w:val="nil"/>
+        <w:left w:space="0" w:sz="0" w:val="nil"/>
+        <w:bottom w:space="0" w:sz="0" w:val="nil"/>
+        <w:right w:space="0" w:sz="0" w:val="nil"/>
+        <w:between w:space="0" w:sz="0" w:val="nil"/>
       </w:pBdr>
       <w:tabs>
-        <w:tab w:val="center" w:pos="4252"/>
-        <w:tab w:val="right" w:pos="8504"/>
+        <w:tab w:val="center" w:leader="none" w:pos="4252"/>
+        <w:tab w:val="right" w:leader="none" w:pos="8504"/>
       </w:tabs>
       <w:rPr>
         <w:color w:val="000000"/>
       </w:rPr>
     </w:pPr>
+    <w:r>
+      <w:rPr>
+        <w:rtl w:val="0"/>
+      </w:rPr>
+    </w:r>
   </w:p>
 </w:hdr>
 </file>
 
+<file path=word/numbering.xml><?xml version="1.0" encoding="utf-8"?>
+<w:numbering xmlns:mc="http://schemas.openxmlformats.org/markup-compatibility/2006" xmlns:o="urn:schemas-microsoft-com:office:office" xmlns:r="http://schemas.openxmlformats.org/officeDocument/2006/relationships" xmlns:m="http://schemas.openxmlformats.org/officeDocument/2006/math" xmlns:v="urn:schemas-microsoft-com:vml" xmlns:wp="http://schemas.openxmlformats.org/drawingml/2006/wordprocessingDrawing" xmlns:w10="urn:schemas-microsoft-com:office:word" xmlns:w="http://schemas.openxmlformats.org/wordprocessingml/2006/main" xmlns:wne="http://schemas.microsoft.com/office/word/2006/wordml" xmlns:sl="http://schemas.openxmlformats.org/schemaLibrary/2006/main" xmlns:a="http://schemas.openxmlformats.org/drawingml/2006/main" xmlns:pic="http://schemas.openxmlformats.org/drawingml/2006/picture" xmlns:c="http://schemas.openxmlformats.org/drawingml/2006/chart" xmlns:lc="http://schemas.openxmlformats.org/drawingml/2006/lockedCanvas" xmlns:dgm="http://schemas.openxmlformats.org/drawingml/2006/diagram" xmlns:wps="http://schemas.microsoft.com/office/word/2010/wordprocessingShape" xmlns:wpg="http://schemas.microsoft.com/office/word/2010/wordprocessingGroup" xmlns:w14="http://schemas.microsoft.com/office/word/2010/wordml" xmlns:w15="http://schemas.microsoft.com/office/word/2012/wordml" xmlns:w16="http://schemas.microsoft.com/office/word/2018/wordml" xmlns:w16cex="http://schemas.microsoft.com/office/word/2018/wordml/cex" xmlns:w16cid="http://schemas.microsoft.com/office/word/2016/wordml/cid" xmlns="http://schemas.microsoft.com/office/tasks/2019/documenttasks" xmlns:cr="http://schemas.microsoft.com/office/comments/2020/reactions"/>
+</file>
+
 <file path=word/styles.xml><?xml version="1.0" encoding="utf-8"?>
-<w:styles xmlns:mc="http://schemas.openxmlformats.org/markup-compatibility/2006" xmlns:r="http://schemas.openxmlformats.org/officeDocument/2006/relationships" xmlns:w="http://schemas.openxmlformats.org/wordprocessingml/2006/main" xmlns:w14="http://schemas.microsoft.com/office/word/2010/wordml" xmlns:w15="http://schemas.microsoft.com/office/word/2012/wordml" xmlns:w16se="http://schemas.microsoft.com/office/word/2015/wordml/symex" mc:Ignorable="w14 w15 w16se">
+<w:styles xmlns:mc="http://schemas.openxmlformats.org/markup-compatibility/2006" xmlns:o="urn:schemas-microsoft-com:office:office" xmlns:r="http://schemas.openxmlformats.org/officeDocument/2006/relationships" xmlns:m="http://schemas.openxmlformats.org/officeDocument/2006/math" xmlns:v="urn:schemas-microsoft-com:vml" xmlns:wp="http://schemas.openxmlformats.org/drawingml/2006/wordprocessingDrawing" xmlns:w10="urn:schemas-microsoft-com:office:word" xmlns:w="http://schemas.openxmlformats.org/wordprocessingml/2006/main" xmlns:wne="http://schemas.microsoft.com/office/word/2006/wordml" xmlns:sl="http://schemas.openxmlformats.org/schemaLibrary/2006/main" xmlns:a="http://schemas.openxmlformats.org/drawingml/2006/main" xmlns:pic="http://schemas.openxmlformats.org/drawingml/2006/picture" xmlns:c="http://schemas.openxmlformats.org/drawingml/2006/chart" xmlns:lc="http://schemas.openxmlformats.org/drawingml/2006/lockedCanvas" xmlns:dgm="http://schemas.openxmlformats.org/drawingml/2006/diagram" xmlns:wps="http://schemas.microsoft.com/office/word/2010/wordprocessingShape" xmlns:wpg="http://schemas.microsoft.com/office/word/2010/wordprocessingGroup" xmlns:w14="http://schemas.microsoft.com/office/word/2010/wordml" xmlns:w15="http://schemas.microsoft.com/office/word/2012/wordml" xmlns:w16="http://schemas.microsoft.com/office/word/2018/wordml" xmlns:w16cex="http://schemas.microsoft.com/office/word/2018/wordml/cex" xmlns:w16cid="http://schemas.microsoft.com/office/word/2016/wordml/cid" xmlns="http://schemas.microsoft.com/office/tasks/2019/documenttasks" xmlns:cr="http://schemas.microsoft.com/office/comments/2020/reactions">
   <w:docDefaults>
     <w:rPrDefault>
       <w:rPr>
-        <w:rFonts w:ascii="Calibri" w:eastAsia="Calibri" w:hAnsi="Calibri" w:cs="Calibri"/>
+        <w:rFonts w:ascii="Calibri" w:cs="Calibri" w:eastAsia="Calibri" w:hAnsi="Calibri"/>
         <w:sz w:val="24"/>
         <w:szCs w:val="24"/>
-        <w:lang w:val="pt-BR" w:eastAsia="pt-BR" w:bidi="ar-SA"/>
+        <w:lang w:val="pt-BR"/>
       </w:rPr>
     </w:rPrDefault>
-    <w:pPrDefault/>
+    <w:pPrDefault>
+      <w:pPr/>
+    </w:pPrDefault>
   </w:docDefaults>
-  <w:latentStyles w:defLockedState="0" w:defUIPriority="99" w:defSemiHidden="0" w:defUnhideWhenUsed="0" w:defQFormat="0" w:count="371">
-    <w:lsdException w:name="Normal" w:uiPriority="0" w:qFormat="1"/>
-    <w:lsdException w:name="heading 1" w:uiPriority="9" w:qFormat="1"/>
-    <w:lsdException w:name="heading 2" w:semiHidden="1" w:uiPriority="9" w:unhideWhenUsed="1" w:qFormat="1"/>
-    <w:lsdException w:name="heading 3" w:semiHidden="1" w:uiPriority="9" w:unhideWhenUsed="1" w:qFormat="1"/>
-    <w:lsdException w:name="heading 4" w:semiHidden="1" w:uiPriority="9" w:unhideWhenUsed="1" w:qFormat="1"/>
-    <w:lsdException w:name="heading 5" w:semiHidden="1" w:uiPriority="9" w:unhideWhenUsed="1" w:qFormat="1"/>
-    <w:lsdException w:name="heading 6" w:semiHidden="1" w:uiPriority="9" w:unhideWhenUsed="1" w:qFormat="1"/>
-    <w:lsdException w:name="heading 7" w:semiHidden="1" w:uiPriority="9" w:unhideWhenUsed="1" w:qFormat="1"/>
-    <w:lsdException w:name="heading 8" w:semiHidden="1" w:uiPriority="9" w:unhideWhenUsed="1" w:qFormat="1"/>
-    <w:lsdException w:name="heading 9" w:semiHidden="1" w:uiPriority="9" w:unhideWhenUsed="1" w:qFormat="1"/>
-    <w:lsdException w:name="index 1" w:semiHidden="1" w:unhideWhenUsed="1"/>
-    <w:lsdException w:name="index 2" w:semiHidden="1" w:unhideWhenUsed="1"/>
-    <w:lsdException w:name="index 3" w:semiHidden="1" w:unhideWhenUsed="1"/>
-    <w:lsdException w:name="index 4" w:semiHidden="1" w:unhideWhenUsed="1"/>
-    <w:lsdException w:name="index 5" w:semiHidden="1" w:unhideWhenUsed="1"/>
-    <w:lsdException w:name="index 6" w:semiHidden="1" w:unhideWhenUsed="1"/>
-    <w:lsdException w:name="index 7" w:semiHidden="1" w:unhideWhenUsed="1"/>
-    <w:lsdException w:name="index 8" w:semiHidden="1" w:unhideWhenUsed="1"/>
-    <w:lsdException w:name="index 9" w:semiHidden="1" w:unhideWhenUsed="1"/>
-    <w:lsdException w:name="toc 1" w:semiHidden="1" w:uiPriority="39" w:unhideWhenUsed="1"/>
-    <w:lsdException w:name="toc 2" w:semiHidden="1" w:uiPriority="39" w:unhideWhenUsed="1"/>
-    <w:lsdException w:name="toc 3" w:semiHidden="1" w:uiPriority="39" w:unhideWhenUsed="1"/>
-    <w:lsdException w:name="toc 4" w:semiHidden="1" w:uiPriority="39" w:unhideWhenUsed="1"/>
-    <w:lsdException w:name="toc 5" w:semiHidden="1" w:uiPriority="39" w:unhideWhenUsed="1"/>
-    <w:lsdException w:name="toc 6" w:semiHidden="1" w:uiPriority="39" w:unhideWhenUsed="1"/>
-    <w:lsdException w:name="toc 7" w:semiHidden="1" w:uiPriority="39" w:unhideWhenUsed="1"/>
-    <w:lsdException w:name="toc 8" w:semiHidden="1" w:uiPriority="39" w:unhideWhenUsed="1"/>
-    <w:lsdException w:name="toc 9" w:semiHidden="1" w:uiPriority="39" w:unhideWhenUsed="1"/>
-    <w:lsdException w:name="Normal Indent" w:semiHidden="1" w:unhideWhenUsed="1"/>
-    <w:lsdException w:name="footnote text" w:semiHidden="1" w:unhideWhenUsed="1"/>
-    <w:lsdException w:name="annotation text" w:semiHidden="1" w:unhideWhenUsed="1"/>
-    <w:lsdException w:name="header" w:semiHidden="1" w:unhideWhenUsed="1"/>
-    <w:lsdException w:name="footer" w:semiHidden="1" w:unhideWhenUsed="1"/>
-    <w:lsdException w:name="index heading" w:semiHidden="1" w:unhideWhenUsed="1"/>
-    <w:lsdException w:name="caption" w:semiHidden="1" w:uiPriority="35" w:unhideWhenUsed="1" w:qFormat="1"/>
-    <w:lsdException w:name="table of figures" w:semiHidden="1" w:unhideWhenUsed="1"/>
-    <w:lsdException w:name="envelope address" w:semiHidden="1" w:unhideWhenUsed="1"/>
-    <w:lsdException w:name="envelope return" w:semiHidden="1" w:unhideWhenUsed="1"/>
-    <w:lsdException w:name="footnote reference" w:semiHidden="1" w:unhideWhenUsed="1"/>
-    <w:lsdException w:name="annotation reference" w:semiHidden="1" w:unhideWhenUsed="1"/>
-    <w:lsdException w:name="line number" w:semiHidden="1" w:unhideWhenUsed="1"/>
-    <w:lsdException w:name="page number" w:semiHidden="1" w:unhideWhenUsed="1"/>
-    <w:lsdException w:name="endnote reference" w:semiHidden="1" w:unhideWhenUsed="1"/>
-    <w:lsdException w:name="endnote text" w:semiHidden="1" w:unhideWhenUsed="1"/>
-    <w:lsdException w:name="table of authorities" w:semiHidden="1" w:unhideWhenUsed="1"/>
-    <w:lsdException w:name="macro" w:semiHidden="1" w:unhideWhenUsed="1"/>
-    <w:lsdException w:name="toa heading" w:semiHidden="1" w:unhideWhenUsed="1"/>
-    <w:lsdException w:name="List" w:semiHidden="1" w:unhideWhenUsed="1"/>
-    <w:lsdException w:name="List Bullet" w:semiHidden="1" w:unhideWhenUsed="1"/>
-    <w:lsdException w:name="List Number" w:semiHidden="1" w:unhideWhenUsed="1"/>
-    <w:lsdException w:name="List 2" w:semiHidden="1" w:unhideWhenUsed="1"/>
-    <w:lsdException w:name="List 3" w:semiHidden="1" w:unhideWhenUsed="1"/>
-    <w:lsdException w:name="List 4" w:semiHidden="1" w:unhideWhenUsed="1"/>
-    <w:lsdException w:name="List 5" w:semiHidden="1" w:unhideWhenUsed="1"/>
-    <w:lsdException w:name="List Bullet 2" w:semiHidden="1" w:unhideWhenUsed="1"/>
-    <w:lsdException w:name="List Bullet 3" w:semiHidden="1" w:unhideWhenUsed="1"/>
-    <w:lsdException w:name="List Bullet 4" w:semiHidden="1" w:unhideWhenUsed="1"/>
-    <w:lsdException w:name="List Bullet 5" w:semiHidden="1" w:unhideWhenUsed="1"/>
-    <w:lsdException w:name="List Number 2" w:semiHidden="1" w:unhideWhenUsed="1"/>
-    <w:lsdException w:name="List Number 3" w:semiHidden="1" w:unhideWhenUsed="1"/>
-    <w:lsdException w:name="List Number 4" w:semiHidden="1" w:unhideWhenUsed="1"/>
-    <w:lsdException w:name="List Number 5" w:semiHidden="1" w:unhideWhenUsed="1"/>
-    <w:lsdException w:name="Title" w:uiPriority="10" w:qFormat="1"/>
-    <w:lsdException w:name="Closing" w:semiHidden="1" w:unhideWhenUsed="1"/>
-    <w:lsdException w:name="Signature" w:semiHidden="1" w:unhideWhenUsed="1"/>
-    <w:lsdException w:name="Default Paragraph Font" w:semiHidden="1" w:uiPriority="1" w:unhideWhenUsed="1"/>
-    <w:lsdException w:name="Body Text" w:semiHidden="1" w:unhideWhenUsed="1"/>
-    <w:lsdException w:name="Body Text Indent" w:semiHidden="1" w:unhideWhenUsed="1"/>
-    <w:lsdException w:name="List Continue" w:semiHidden="1" w:unhideWhenUsed="1"/>
-    <w:lsdException w:name="List Continue 2" w:semiHidden="1" w:unhideWhenUsed="1"/>
-    <w:lsdException w:name="List Continue 3" w:semiHidden="1" w:unhideWhenUsed="1"/>
-    <w:lsdException w:name="List Continue 4" w:semiHidden="1" w:unhideWhenUsed="1"/>
-    <w:lsdException w:name="List Continue 5" w:semiHidden="1" w:unhideWhenUsed="1"/>
-    <w:lsdException w:name="Message Header" w:semiHidden="1" w:unhideWhenUsed="1"/>
-    <w:lsdException w:name="Subtitle" w:uiPriority="11" w:qFormat="1"/>
-    <w:lsdException w:name="Salutation" w:semiHidden="1" w:unhideWhenUsed="1"/>
-    <w:lsdException w:name="Date" w:semiHidden="1" w:unhideWhenUsed="1"/>
-    <w:lsdException w:name="Body Text First Indent" w:semiHidden="1" w:unhideWhenUsed="1"/>
-    <w:lsdException w:name="Body Text First Indent 2" w:semiHidden="1" w:unhideWhenUsed="1"/>
-    <w:lsdException w:name="Note Heading" w:semiHidden="1" w:unhideWhenUsed="1"/>
-    <w:lsdException w:name="Body Text 2" w:semiHidden="1" w:unhideWhenUsed="1"/>
-    <w:lsdException w:name="Body Text 3" w:semiHidden="1" w:unhideWhenUsed="1"/>
-    <w:lsdException w:name="Body Text Indent 2" w:semiHidden="1" w:unhideWhenUsed="1"/>
-    <w:lsdException w:name="Body Text Indent 3" w:semiHidden="1" w:unhideWhenUsed="1"/>
-    <w:lsdException w:name="Block Text" w:semiHidden="1" w:unhideWhenUsed="1"/>
-    <w:lsdException w:name="Hyperlink" w:semiHidden="1" w:unhideWhenUsed="1"/>
-    <w:lsdException w:name="FollowedHyperlink" w:semiHidden="1" w:unhideWhenUsed="1"/>
-    <w:lsdException w:name="Strong" w:uiPriority="22" w:qFormat="1"/>
-    <w:lsdException w:name="Emphasis" w:uiPriority="20" w:qFormat="1"/>
-    <w:lsdException w:name="Document Map" w:semiHidden="1" w:unhideWhenUsed="1"/>
-    <w:lsdException w:name="Plain Text" w:semiHidden="1" w:unhideWhenUsed="1"/>
-    <w:lsdException w:name="E-mail Signature" w:semiHidden="1" w:unhideWhenUsed="1"/>
-    <w:lsdException w:name="HTML Top of Form" w:semiHidden="1" w:unhideWhenUsed="1"/>
-    <w:lsdException w:name="HTML Bottom of Form" w:semiHidden="1" w:unhideWhenUsed="1"/>
-    <w:lsdException w:name="Normal (Web)" w:semiHidden="1" w:unhideWhenUsed="1"/>
-    <w:lsdException w:name="HTML Acronym" w:semiHidden="1" w:unhideWhenUsed="1"/>
-    <w:lsdException w:name="HTML Address" w:semiHidden="1" w:unhideWhenUsed="1"/>
-    <w:lsdException w:name="HTML Cite" w:semiHidden="1" w:unhideWhenUsed="1"/>
-    <w:lsdException w:name="HTML Code" w:semiHidden="1" w:unhideWhenUsed="1"/>
-    <w:lsdException w:name="HTML Definition" w:semiHidden="1" w:unhideWhenUsed="1"/>
-    <w:lsdException w:name="HTML Keyboard" w:semiHidden="1" w:unhideWhenUsed="1"/>
-    <w:lsdException w:name="HTML Preformatted" w:semiHidden="1" w:unhideWhenUsed="1"/>
-    <w:lsdException w:name="HTML Sample" w:semiHidden="1" w:unhideWhenUsed="1"/>
-    <w:lsdException w:name="HTML Typewriter" w:semiHidden="1" w:unhideWhenUsed="1"/>
-    <w:lsdException w:name="HTML Variable" w:semiHidden="1" w:unhideWhenUsed="1"/>
-    <w:lsdException w:name="Normal Table" w:semiHidden="1" w:unhideWhenUsed="1"/>
-    <w:lsdException w:name="annotation subject" w:semiHidden="1" w:unhideWhenUsed="1"/>
-    <w:lsdException w:name="No List" w:semiHidden="1" w:unhideWhenUsed="1"/>
-    <w:lsdException w:name="Outline List 1" w:semiHidden="1" w:unhideWhenUsed="1"/>
-    <w:lsdException w:name="Outline List 2" w:semiHidden="1" w:unhideWhenUsed="1"/>
-    <w:lsdException w:name="Outline List 3" w:semiHidden="1" w:unhideWhenUsed="1"/>
-    <w:lsdException w:name="Table Simple 1" w:semiHidden="1" w:unhideWhenUsed="1"/>
-    <w:lsdException w:name="Table Simple 2" w:semiHidden="1" w:unhideWhenUsed="1"/>
-    <w:lsdException w:name="Table Simple 3" w:semiHidden="1" w:unhideWhenUsed="1"/>
-    <w:lsdException w:name="Table Classic 1" w:semiHidden="1" w:unhideWhenUsed="1"/>
-    <w:lsdException w:name="Table Classic 2" w:semiHidden="1" w:unhideWhenUsed="1"/>
-    <w:lsdException w:name="Table Classic 3" w:semiHidden="1" w:unhideWhenUsed="1"/>
-    <w:lsdException w:name="Table Classic 4" w:semiHidden="1" w:unhideWhenUsed="1"/>
-    <w:lsdException w:name="Table Colorful 1" w:semiHidden="1" w:unhideWhenUsed="1"/>
-    <w:lsdException w:name="Table Colorful 2" w:semiHidden="1" w:unhideWhenUsed="1"/>
-    <w:lsdException w:name="Table Colorful 3" w:semiHidden="1" w:unhideWhenUsed="1"/>
-    <w:lsdException w:name="Table Columns 1" w:semiHidden="1" w:unhideWhenUsed="1"/>
-    <w:lsdException w:name="Table Columns 2" w:semiHidden="1" w:unhideWhenUsed="1"/>
-    <w:lsdException w:name="Table Columns 3" w:semiHidden="1" w:unhideWhenUsed="1"/>
-    <w:lsdException w:name="Table Columns 4" w:semiHidden="1" w:unhideWhenUsed="1"/>
-    <w:lsdException w:name="Table Columns 5" w:semiHidden="1" w:unhideWhenUsed="1"/>
-    <w:lsdException w:name="Table Grid 1" w:semiHidden="1" w:unhideWhenUsed="1"/>
-    <w:lsdException w:name="Table Grid 2" w:semiHidden="1" w:unhideWhenUsed="1"/>
-    <w:lsdException w:name="Table Grid 3" w:semiHidden="1" w:unhideWhenUsed="1"/>
-    <w:lsdException w:name="Table Grid 4" w:semiHidden="1" w:unhideWhenUsed="1"/>
-    <w:lsdException w:name="Table Grid 5" w:semiHidden="1" w:unhideWhenUsed="1"/>
-    <w:lsdException w:name="Table Grid 6" w:semiHidden="1" w:unhideWhenUsed="1"/>
-    <w:lsdException w:name="Table Grid 7" w:semiHidden="1" w:unhideWhenUsed="1"/>
-    <w:lsdException w:name="Table Grid 8" w:semiHidden="1" w:unhideWhenUsed="1"/>
-    <w:lsdException w:name="Table List 1" w:semiHidden="1" w:unhideWhenUsed="1"/>
-    <w:lsdException w:name="Table List 2" w:semiHidden="1" w:unhideWhenUsed="1"/>
-    <w:lsdException w:name="Table List 3" w:semiHidden="1" w:unhideWhenUsed="1"/>
-    <w:lsdException w:name="Table List 4" w:semiHidden="1" w:unhideWhenUsed="1"/>
-    <w:lsdException w:name="Table List 5" w:semiHidden="1" w:unhideWhenUsed="1"/>
-    <w:lsdException w:name="Table List 6" w:semiHidden="1" w:unhideWhenUsed="1"/>
-    <w:lsdException w:name="Table List 7" w:semiHidden="1" w:unhideWhenUsed="1"/>
-    <w:lsdException w:name="Table List 8" w:semiHidden="1" w:unhideWhenUsed="1"/>
-    <w:lsdException w:name="Table 3D effects 1" w:semiHidden="1" w:unhideWhenUsed="1"/>
-    <w:lsdException w:name="Table 3D effects 2" w:semiHidden="1" w:unhideWhenUsed="1"/>
-    <w:lsdException w:name="Table 3D effects 3" w:semiHidden="1" w:unhideWhenUsed="1"/>
-    <w:lsdException w:name="Table Contemporary" w:semiHidden="1" w:unhideWhenUsed="1"/>
-    <w:lsdException w:name="Table Elegant" w:semiHidden="1" w:unhideWhenUsed="1"/>
-    <w:lsdException w:name="Table Professional" w:semiHidden="1" w:unhideWhenUsed="1"/>
-    <w:lsdException w:name="Table Subtle 1" w:semiHidden="1" w:unhideWhenUsed="1"/>
-    <w:lsdException w:name="Table Subtle 2" w:semiHidden="1" w:unhideWhenUsed="1"/>
-    <w:lsdException w:name="Table Web 1" w:semiHidden="1" w:unhideWhenUsed="1"/>
-    <w:lsdException w:name="Table Web 2" w:semiHidden="1" w:unhideWhenUsed="1"/>
-    <w:lsdException w:name="Table Web 3" w:semiHidden="1" w:unhideWhenUsed="1"/>
-    <w:lsdException w:name="Balloon Text" w:semiHidden="1" w:unhideWhenUsed="1"/>
-    <w:lsdException w:name="Table Grid" w:uiPriority="39"/>
-    <w:lsdException w:name="Table Theme" w:semiHidden="1" w:unhideWhenUsed="1"/>
-    <w:lsdException w:name="Placeholder Text" w:semiHidden="1"/>
-    <w:lsdException w:name="No Spacing" w:uiPriority="1" w:qFormat="1"/>
-    <w:lsdException w:name="Light Shading" w:uiPriority="60"/>
-    <w:lsdException w:name="Light List" w:uiPriority="61"/>
-    <w:lsdException w:name="Light Grid" w:uiPriority="62"/>
-    <w:lsdException w:name="Medium Shading 1" w:uiPriority="63"/>
-    <w:lsdException w:name="Medium Shading 2" w:uiPriority="64"/>
-    <w:lsdException w:name="Medium List 1" w:uiPriority="65"/>
-    <w:lsdException w:name="Medium List 2" w:uiPriority="66"/>
-    <w:lsdException w:name="Medium Grid 1" w:uiPriority="67"/>
-    <w:lsdException w:name="Medium Grid 2" w:uiPriority="68"/>
-    <w:lsdException w:name="Medium Grid 3" w:uiPriority="69"/>
-    <w:lsdException w:name="Dark List" w:uiPriority="70"/>
-    <w:lsdException w:name="Colorful Shading" w:uiPriority="71"/>
-    <w:lsdException w:name="Colorful List" w:uiPriority="72"/>
-    <w:lsdException w:name="Colorful Grid" w:uiPriority="73"/>
-    <w:lsdException w:name="Light Shading Accent 1" w:uiPriority="60"/>
-    <w:lsdException w:name="Light List Accent 1" w:uiPriority="61"/>
-    <w:lsdException w:name="Light Grid Accent 1" w:uiPriority="62"/>
-    <w:lsdException w:name="Medium Shading 1 Accent 1" w:uiPriority="63"/>
-    <w:lsdException w:name="Medium Shading 2 Accent 1" w:uiPriority="64"/>
-    <w:lsdException w:name="Medium List 1 Accent 1" w:uiPriority="65"/>
-    <w:lsdException w:name="Revision" w:semiHidden="1"/>
-    <w:lsdException w:name="List Paragraph" w:uiPriority="34" w:qFormat="1"/>
-    <w:lsdException w:name="Quote" w:uiPriority="29" w:qFormat="1"/>
-    <w:lsdException w:name="Intense Quote" w:uiPriority="30" w:qFormat="1"/>
-    <w:lsdException w:name="Medium List 2 Accent 1" w:uiPriority="66"/>
-    <w:lsdException w:name="Medium Grid 1 Accent 1" w:uiPriority="67"/>
-    <w:lsdException w:name="Medium Grid 2 Accent 1" w:uiPriority="68"/>
-    <w:lsdException w:name="Medium Grid 3 Accent 1" w:uiPriority="69"/>
-    <w:lsdException w:name="Dark List Accent 1" w:uiPriority="70"/>
-    <w:lsdException w:name="Colorful Shading Accent 1" w:uiPriority="71"/>
-    <w:lsdException w:name="Colorful List Accent 1" w:uiPriority="72"/>
-    <w:lsdException w:name="Colorful Grid Accent 1" w:uiPriority="73"/>
-    <w:lsdException w:name="Light Shading Accent 2" w:uiPriority="60"/>
-    <w:lsdException w:name="Light List Accent 2" w:uiPriority="61"/>
-    <w:lsdException w:name="Light Grid Accent 2" w:uiPriority="62"/>
-    <w:lsdException w:name="Medium Shading 1 Accent 2" w:uiPriority="63"/>
-    <w:lsdException w:name="Medium Shading 2 Accent 2" w:uiPriority="64"/>
-    <w:lsdException w:name="Medium List 1 Accent 2" w:uiPriority="65"/>
-    <w:lsdException w:name="Medium List 2 Accent 2" w:uiPriority="66"/>
-    <w:lsdException w:name="Medium Grid 1 Accent 2" w:uiPriority="67"/>
-    <w:lsdException w:name="Medium Grid 2 Accent 2" w:uiPriority="68"/>
-    <w:lsdException w:name="Medium Grid 3 Accent 2" w:uiPriority="69"/>
-    <w:lsdException w:name="Dark List Accent 2" w:uiPriority="70"/>
-    <w:lsdException w:name="Colorful Shading Accent 2" w:uiPriority="71"/>
-    <w:lsdException w:name="Colorful List Accent 2" w:uiPriority="72"/>
-    <w:lsdException w:name="Colorful Grid Accent 2" w:uiPriority="73"/>
-    <w:lsdException w:name="Light Shading Accent 3" w:uiPriority="60"/>
-    <w:lsdException w:name="Light List Accent 3" w:uiPriority="61"/>
-    <w:lsdException w:name="Light Grid Accent 3" w:uiPriority="62"/>
-    <w:lsdException w:name="Medium Shading 1 Accent 3" w:uiPriority="63"/>
-    <w:lsdException w:name="Medium Shading 2 Accent 3" w:uiPriority="64"/>
-    <w:lsdException w:name="Medium List 1 Accent 3" w:uiPriority="65"/>
-    <w:lsdException w:name="Medium List 2 Accent 3" w:uiPriority="66"/>
-    <w:lsdException w:name="Medium Grid 1 Accent 3" w:uiPriority="67"/>
-    <w:lsdException w:name="Medium Grid 2 Accent 3" w:uiPriority="68"/>
-    <w:lsdException w:name="Medium Grid 3 Accent 3" w:uiPriority="69"/>
-    <w:lsdException w:name="Dark List Accent 3" w:uiPriority="70"/>
-    <w:lsdException w:name="Colorful Shading Accent 3" w:uiPriority="71"/>
-    <w:lsdException w:name="Colorful List Accent 3" w:uiPriority="72"/>
-    <w:lsdException w:name="Colorful Grid Accent 3" w:uiPriority="73"/>
-    <w:lsdException w:name="Light Shading Accent 4" w:uiPriority="60"/>
-    <w:lsdException w:name="Light List Accent 4" w:uiPriority="61"/>
-    <w:lsdException w:name="Light Grid Accent 4" w:uiPriority="62"/>
-    <w:lsdException w:name="Medium Shading 1 Accent 4" w:uiPriority="63"/>
-    <w:lsdException w:name="Medium Shading 2 Accent 4" w:uiPriority="64"/>
-    <w:lsdException w:name="Medium List 1 Accent 4" w:uiPriority="65"/>
-    <w:lsdException w:name="Medium List 2 Accent 4" w:uiPriority="66"/>
-    <w:lsdException w:name="Medium Grid 1 Accent 4" w:uiPriority="67"/>
-    <w:lsdException w:name="Medium Grid 2 Accent 4" w:uiPriority="68"/>
-    <w:lsdException w:name="Medium Grid 3 Accent 4" w:uiPriority="69"/>
-    <w:lsdException w:name="Dark List Accent 4" w:uiPriority="70"/>
-    <w:lsdException w:name="Colorful Shading Accent 4" w:uiPriority="71"/>
-    <w:lsdException w:name="Colorful List Accent 4" w:uiPriority="72"/>
-    <w:lsdException w:name="Colorful Grid Accent 4" w:uiPriority="73"/>
-    <w:lsdException w:name="Light Shading Accent 5" w:uiPriority="60"/>
-    <w:lsdException w:name="Light List Accent 5" w:uiPriority="61"/>
-    <w:lsdException w:name="Light Grid Accent 5" w:uiPriority="62"/>
-    <w:lsdException w:name="Medium Shading 1 Accent 5" w:uiPriority="63"/>
-    <w:lsdException w:name="Medium Shading 2 Accent 5" w:uiPriority="64"/>
-    <w:lsdException w:name="Medium List 1 Accent 5" w:uiPriority="65"/>
-    <w:lsdException w:name="Medium List 2 Accent 5" w:uiPriority="66"/>
-    <w:lsdException w:name="Medium Grid 1 Accent 5" w:uiPriority="67"/>
-    <w:lsdException w:name="Medium Grid 2 Accent 5" w:uiPriority="68"/>
-    <w:lsdException w:name="Medium Grid 3 Accent 5" w:uiPriority="69"/>
-    <w:lsdException w:name="Dark List Accent 5" w:uiPriority="70"/>
-    <w:lsdException w:name="Colorful Shading Accent 5" w:uiPriority="71"/>
-    <w:lsdException w:name="Colorful List Accent 5" w:uiPriority="72"/>
-    <w:lsdException w:name="Colorful Grid Accent 5" w:uiPriority="73"/>
-    <w:lsdException w:name="Light Shading Accent 6" w:uiPriority="60"/>
-    <w:lsdException w:name="Light List Accent 6" w:uiPriority="61"/>
-    <w:lsdException w:name="Light Grid Accent 6" w:uiPriority="62"/>
-    <w:lsdException w:name="Medium Shading 1 Accent 6" w:uiPriority="63"/>
-    <w:lsdException w:name="Medium Shading 2 Accent 6" w:uiPriority="64"/>
-    <w:lsdException w:name="Medium List 1 Accent 6" w:uiPriority="65"/>
-    <w:lsdException w:name="Medium List 2 Accent 6" w:uiPriority="66"/>
-    <w:lsdException w:name="Medium Grid 1 Accent 6" w:uiPriority="67"/>
-    <w:lsdException w:name="Medium Grid 2 Accent 6" w:uiPriority="68"/>
-    <w:lsdException w:name="Medium Grid 3 Accent 6" w:uiPriority="69"/>
-    <w:lsdException w:name="Dark List Accent 6" w:uiPriority="70"/>
-    <w:lsdException w:name="Colorful Shading Accent 6" w:uiPriority="71"/>
-    <w:lsdException w:name="Colorful List Accent 6" w:uiPriority="72"/>
-    <w:lsdException w:name="Colorful Grid Accent 6" w:uiPriority="73"/>
-    <w:lsdException w:name="Subtle Emphasis" w:uiPriority="19" w:qFormat="1"/>
-    <w:lsdException w:name="Intense Emphasis" w:uiPriority="21" w:qFormat="1"/>
-    <w:lsdException w:name="Subtle Reference" w:uiPriority="31" w:qFormat="1"/>
-    <w:lsdException w:name="Intense Reference" w:uiPriority="32" w:qFormat="1"/>
-    <w:lsdException w:name="Book Title" w:uiPriority="33" w:qFormat="1"/>
-    <w:lsdException w:name="Bibliography" w:semiHidden="1" w:uiPriority="37" w:unhideWhenUsed="1"/>
-    <w:lsdException w:name="TOC Heading" w:semiHidden="1" w:uiPriority="39" w:unhideWhenUsed="1" w:qFormat="1"/>
-    <w:lsdException w:name="Plain Table 1" w:uiPriority="41"/>
-    <w:lsdException w:name="Plain Table 2" w:uiPriority="42"/>
-    <w:lsdException w:name="Plain Table 3" w:uiPriority="43"/>
-    <w:lsdException w:name="Plain Table 4" w:uiPriority="44"/>
-    <w:lsdException w:name="Plain Table 5" w:uiPriority="45"/>
-    <w:lsdException w:name="Grid Table Light" w:uiPriority="40"/>
-    <w:lsdException w:name="Grid Table 1 Light" w:uiPriority="46"/>
-    <w:lsdException w:name="Grid Table 2" w:uiPriority="47"/>
-    <w:lsdException w:name="Grid Table 3" w:uiPriority="48"/>
-    <w:lsdException w:name="Grid Table 4" w:uiPriority="49"/>
-    <w:lsdException w:name="Grid Table 5 Dark" w:uiPriority="50"/>
-    <w:lsdException w:name="Grid Table 6 Colorful" w:uiPriority="51"/>
-    <w:lsdException w:name="Grid Table 7 Colorful" w:uiPriority="52"/>
-    <w:lsdException w:name="Grid Table 1 Light Accent 1" w:uiPriority="46"/>
-    <w:lsdException w:name="Grid Table 2 Accent 1" w:uiPriority="47"/>
-    <w:lsdException w:name="Grid Table 3 Accent 1" w:uiPriority="48"/>
-    <w:lsdException w:name="Grid Table 4 Accent 1" w:uiPriority="49"/>
-    <w:lsdException w:name="Grid Table 5 Dark Accent 1" w:uiPriority="50"/>
-    <w:lsdException w:name="Grid Table 6 Colorful Accent 1" w:uiPriority="51"/>
-    <w:lsdException w:name="Grid Table 7 Colorful Accent 1" w:uiPriority="52"/>
-    <w:lsdException w:name="Grid Table 1 Light Accent 2" w:uiPriority="46"/>
-    <w:lsdException w:name="Grid Table 2 Accent 2" w:uiPriority="47"/>
-    <w:lsdException w:name="Grid Table 3 Accent 2" w:uiPriority="48"/>
-    <w:lsdException w:name="Grid Table 4 Accent 2" w:uiPriority="49"/>
-    <w:lsdException w:name="Grid Table 5 Dark Accent 2" w:uiPriority="50"/>
-    <w:lsdException w:name="Grid Table 6 Colorful Accent 2" w:uiPriority="51"/>
-    <w:lsdException w:name="Grid Table 7 Colorful Accent 2" w:uiPriority="52"/>
-    <w:lsdException w:name="Grid Table 1 Light Accent 3" w:uiPriority="46"/>
-    <w:lsdException w:name="Grid Table 2 Accent 3" w:uiPriority="47"/>
-    <w:lsdException w:name="Grid Table 3 Accent 3" w:uiPriority="48"/>
-    <w:lsdException w:name="Grid Table 4 Accent 3" w:uiPriority="49"/>
-    <w:lsdException w:name="Grid Table 5 Dark Accent 3" w:uiPriority="50"/>
-    <w:lsdException w:name="Grid Table 6 Colorful Accent 3" w:uiPriority="51"/>
-    <w:lsdException w:name="Grid Table 7 Colorful Accent 3" w:uiPriority="52"/>
-    <w:lsdException w:name="Grid Table 1 Light Accent 4" w:uiPriority="46"/>
-    <w:lsdException w:name="Grid Table 2 Accent 4" w:uiPriority="47"/>
-    <w:lsdException w:name="Grid Table 3 Accent 4" w:uiPriority="48"/>
-    <w:lsdException w:name="Grid Table 4 Accent 4" w:uiPriority="49"/>
-    <w:lsdException w:name="Grid Table 5 Dark Accent 4" w:uiPriority="50"/>
-    <w:lsdException w:name="Grid Table 6 Colorful Accent 4" w:uiPriority="51"/>
-    <w:lsdException w:name="Grid Table 7 Colorful Accent 4" w:uiPriority="52"/>
-    <w:lsdException w:name="Grid Table 1 Light Accent 5" w:uiPriority="46"/>
-    <w:lsdException w:name="Grid Table 2 Accent 5" w:uiPriority="47"/>
-    <w:lsdException w:name="Grid Table 3 Accent 5" w:uiPriority="48"/>
-    <w:lsdException w:name="Grid Table 4 Accent 5" w:uiPriority="49"/>
-    <w:lsdException w:name="Grid Table 5 Dark Accent 5" w:uiPriority="50"/>
-    <w:lsdException w:name="Grid Table 6 Colorful Accent 5" w:uiPriority="51"/>
-    <w:lsdException w:name="Grid Table 7 Colorful Accent 5" w:uiPriority="52"/>
-    <w:lsdException w:name="Grid Table 1 Light Accent 6" w:uiPriority="46"/>
-    <w:lsdException w:name="Grid Table 2 Accent 6" w:uiPriority="47"/>
-    <w:lsdException w:name="Grid Table 3 Accent 6" w:uiPriority="48"/>
-    <w:lsdException w:name="Grid Table 4 Accent 6" w:uiPriority="49"/>
-    <w:lsdException w:name="Grid Table 5 Dark Accent 6" w:uiPriority="50"/>
-    <w:lsdException w:name="Grid Table 6 Colorful Accent 6" w:uiPriority="51"/>
-    <w:lsdException w:name="Grid Table 7 Colorful Accent 6" w:uiPriority="52"/>
-    <w:lsdException w:name="List Table 1 Light" w:uiPriority="46"/>
-    <w:lsdException w:name="List Table 2" w:uiPriority="47"/>
-    <w:lsdException w:name="List Table 3" w:uiPriority="48"/>
-    <w:lsdException w:name="List Table 4" w:uiPriority="49"/>
-    <w:lsdException w:name="List Table 5 Dark" w:uiPriority="50"/>
-    <w:lsdException w:name="List Table 6 Colorful" w:uiPriority="51"/>
-    <w:lsdException w:name="List Table 7 Colorful" w:uiPriority="52"/>
-    <w:lsdException w:name="List Table 1 Light Accent 1" w:uiPriority="46"/>
-    <w:lsdException w:name="List Table 2 Accent 1" w:uiPriority="47"/>
-    <w:lsdException w:name="List Table 3 Accent 1" w:uiPriority="48"/>
-    <w:lsdException w:name="List Table 4 Accent 1" w:uiPriority="49"/>
-    <w:lsdException w:name="List Table 5 Dark Accent 1" w:uiPriority="50"/>
-    <w:lsdException w:name="List Table 6 Colorful Accent 1" w:uiPriority="51"/>
-    <w:lsdException w:name="List Table 7 Colorful Accent 1" w:uiPriority="52"/>
-    <w:lsdException w:name="List Table 1 Light Accent 2" w:uiPriority="46"/>
-    <w:lsdException w:name="List Table 2 Accent 2" w:uiPriority="47"/>
-    <w:lsdException w:name="List Table 3 Accent 2" w:uiPriority="48"/>
-    <w:lsdException w:name="List Table 4 Accent 2" w:uiPriority="49"/>
-    <w:lsdException w:name="List Table 5 Dark Accent 2" w:uiPriority="50"/>
-    <w:lsdException w:name="List Table 6 Colorful Accent 2" w:uiPriority="51"/>
-    <w:lsdException w:name="List Table 7 Colorful Accent 2" w:uiPriority="52"/>
-    <w:lsdException w:name="List Table 1 Light Accent 3" w:uiPriority="46"/>
-    <w:lsdException w:name="List Table 2 Accent 3" w:uiPriority="47"/>
-    <w:lsdException w:name="List Table 3 Accent 3" w:uiPriority="48"/>
-    <w:lsdException w:name="List Table 4 Accent 3" w:uiPriority="49"/>
-    <w:lsdException w:name="List Table 5 Dark Accent 3" w:uiPriority="50"/>
-    <w:lsdException w:name="List Table 6 Colorful Accent 3" w:uiPriority="51"/>
-    <w:lsdException w:name="List Table 7 Colorful Accent 3" w:uiPriority="52"/>
-    <w:lsdException w:name="List Table 1 Light Accent 4" w:uiPriority="46"/>
-    <w:lsdException w:name="List Table 2 Accent 4" w:uiPriority="47"/>
-    <w:lsdException w:name="List Table 3 Accent 4" w:uiPriority="48"/>
-    <w:lsdException w:name="List Table 4 Accent 4" w:uiPriority="49"/>
-    <w:lsdException w:name="List Table 5 Dark Accent 4" w:uiPriority="50"/>
-    <w:lsdException w:name="List Table 6 Colorful Accent 4" w:uiPriority="51"/>
-    <w:lsdException w:name="List Table 7 Colorful Accent 4" w:uiPriority="52"/>
-    <w:lsdException w:name="List Table 1 Light Accent 5" w:uiPriority="46"/>
-    <w:lsdException w:name="List Table 2 Accent 5" w:uiPriority="47"/>
-    <w:lsdException w:name="List Table 3 Accent 5" w:uiPriority="48"/>
-    <w:lsdException w:name="List Table 4 Accent 5" w:uiPriority="49"/>
-    <w:lsdException w:name="List Table 5 Dark Accent 5" w:uiPriority="50"/>
-    <w:lsdException w:name="List Table 6 Colorful Accent 5" w:uiPriority="51"/>
-    <w:lsdException w:name="List Table 7 Colorful Accent 5" w:uiPriority="52"/>
-    <w:lsdException w:name="List Table 1 Light Accent 6" w:uiPriority="46"/>
-    <w:lsdException w:name="List Table 2 Accent 6" w:uiPriority="47"/>
-    <w:lsdException w:name="List Table 3 Accent 6" w:uiPriority="48"/>
-    <w:lsdException w:name="List Table 4 Accent 6" w:uiPriority="49"/>
-    <w:lsdException w:name="List Table 5 Dark Accent 6" w:uiPriority="50"/>
-    <w:lsdException w:name="List Table 6 Colorful Accent 6" w:uiPriority="51"/>
-    <w:lsdException w:name="List Table 7 Colorful Accent 6" w:uiPriority="52"/>
-  </w:latentStyles>
-  <w:style w:type="paragraph" w:default="1" w:styleId="Normal">
-    <w:name w:val="Normal"/>
+  <w:style w:type="paragraph" w:styleId="Normal" w:default="1">
+    <w:name w:val="normal"/>
   </w:style>
-  <w:style w:type="paragraph" w:styleId="Ttulo1">
+  <w:style w:type="table" w:styleId="TableNormal" w:default="1">
+    <w:name w:val="Table Normal"/>
+  </w:style>
+  <w:style w:type="paragraph" w:styleId="Heading1">
     <w:name w:val="heading 1"/>
     <w:basedOn w:val="Normal"/>
     <w:next w:val="Normal"/>
     <w:pPr>
-      <w:keepNext/>
-      <w:keepLines/>
-      <w:spacing w:before="480" w:after="120"/>
-      <w:outlineLvl w:val="0"/>
+      <w:keepNext w:val="1"/>
+      <w:keepLines w:val="1"/>
+      <w:spacing w:after="120" w:before="480" w:lineRule="auto"/>
     </w:pPr>
     <w:rPr>
-      <w:b/>
+      <w:b w:val="1"/>
       <w:sz w:val="48"/>
       <w:szCs w:val="48"/>
     </w:rPr>
   </w:style>
-  <w:style w:type="paragraph" w:styleId="Ttulo2">
+  <w:style w:type="paragraph" w:styleId="Heading2">
     <w:name w:val="heading 2"/>
     <w:basedOn w:val="Normal"/>
     <w:next w:val="Normal"/>
     <w:pPr>
-      <w:keepNext/>
-      <w:keepLines/>
-      <w:spacing w:before="360" w:after="80"/>
-      <w:outlineLvl w:val="1"/>
+      <w:keepNext w:val="1"/>
+      <w:keepLines w:val="1"/>
+      <w:spacing w:after="80" w:before="360" w:lineRule="auto"/>
     </w:pPr>
     <w:rPr>
-      <w:b/>
+      <w:b w:val="1"/>
       <w:sz w:val="36"/>
       <w:szCs w:val="36"/>
     </w:rPr>
   </w:style>
-  <w:style w:type="paragraph" w:styleId="Ttulo3">
+  <w:style w:type="paragraph" w:styleId="Heading3">
     <w:name w:val="heading 3"/>
     <w:basedOn w:val="Normal"/>
     <w:next w:val="Normal"/>
     <w:pPr>
-      <w:keepNext/>
-      <w:keepLines/>
-      <w:spacing w:before="280" w:after="80"/>
-      <w:outlineLvl w:val="2"/>
+      <w:keepNext w:val="1"/>
+      <w:keepLines w:val="1"/>
+      <w:spacing w:after="80" w:before="280" w:lineRule="auto"/>
     </w:pPr>
     <w:rPr>
-      <w:b/>
+      <w:b w:val="1"/>
       <w:sz w:val="28"/>
       <w:szCs w:val="28"/>
     </w:rPr>
   </w:style>
-  <w:style w:type="paragraph" w:styleId="Ttulo4">
+  <w:style w:type="paragraph" w:styleId="Heading4">
     <w:name w:val="heading 4"/>
     <w:basedOn w:val="Normal"/>
     <w:next w:val="Normal"/>
     <w:pPr>
-      <w:keepNext/>
-      <w:keepLines/>
-      <w:spacing w:before="240" w:after="40"/>
-      <w:outlineLvl w:val="3"/>
+      <w:keepNext w:val="1"/>
+      <w:keepLines w:val="1"/>
+      <w:spacing w:after="40" w:before="240" w:lineRule="auto"/>
     </w:pPr>
     <w:rPr>
-      <w:b/>
+      <w:b w:val="1"/>
     </w:rPr>
   </w:style>
-  <w:style w:type="paragraph" w:styleId="Ttulo5">
+  <w:style w:type="paragraph" w:styleId="Heading5">
     <w:name w:val="heading 5"/>
     <w:basedOn w:val="Normal"/>
     <w:next w:val="Normal"/>
     <w:pPr>
-      <w:keepNext/>
-      <w:keepLines/>
-      <w:spacing w:before="220" w:after="40"/>
-      <w:outlineLvl w:val="4"/>
+      <w:keepNext w:val="1"/>
+      <w:keepLines w:val="1"/>
+      <w:spacing w:after="40" w:before="220" w:lineRule="auto"/>
     </w:pPr>
     <w:rPr>
-      <w:b/>
+      <w:b w:val="1"/>
       <w:sz w:val="22"/>
       <w:szCs w:val="22"/>
     </w:rPr>
   </w:style>
-  <w:style w:type="paragraph" w:styleId="Ttulo6">
+  <w:style w:type="paragraph" w:styleId="Heading6">
     <w:name w:val="heading 6"/>
     <w:basedOn w:val="Normal"/>
     <w:next w:val="Normal"/>
     <w:pPr>
-      <w:keepNext/>
-      <w:keepLines/>
-      <w:spacing w:before="200" w:after="40"/>
-      <w:outlineLvl w:val="5"/>
+      <w:keepNext w:val="1"/>
+      <w:keepLines w:val="1"/>
+      <w:spacing w:after="40" w:before="200" w:lineRule="auto"/>
     </w:pPr>
     <w:rPr>
-      <w:b/>
+      <w:b w:val="1"/>
       <w:sz w:val="20"/>
       <w:szCs w:val="20"/>
     </w:rPr>
   </w:style>
-  <w:style w:type="character" w:default="1" w:styleId="Fontepargpadro">
-    <w:name w:val="Default Paragraph Font"/>
-    <w:uiPriority w:val="1"/>
-    <w:semiHidden/>
-    <w:unhideWhenUsed/>
-  </w:style>
-  <w:style w:type="table" w:default="1" w:styleId="Tabelanormal">
-    <w:name w:val="Normal Table"/>
-    <w:uiPriority w:val="99"/>
-    <w:semiHidden/>
-    <w:unhideWhenUsed/>
-    <w:tblPr>
-      <w:tblInd w:w="0" w:type="dxa"/>
-      <w:tblCellMar>
-        <w:top w:w="0" w:type="dxa"/>
-        <w:left w:w="108" w:type="dxa"/>
-        <w:bottom w:w="0" w:type="dxa"/>
-        <w:right w:w="108" w:type="dxa"/>
-      </w:tblCellMar>
-    </w:tblPr>
-  </w:style>
-  <w:style w:type="numbering" w:default="1" w:styleId="Semlista">
-    <w:name w:val="No List"/>
-    <w:uiPriority w:val="99"/>
-    <w:semiHidden/>
-    <w:unhideWhenUsed/>
-  </w:style>
-  <w:style w:type="table" w:customStyle="1" w:styleId="TableNormal">
-    <w:name w:val="Table Normal"/>
-    <w:tblPr>
-      <w:tblCellMar>
-        <w:top w:w="0" w:type="dxa"/>
-        <w:left w:w="0" w:type="dxa"/>
-        <w:bottom w:w="0" w:type="dxa"/>
-        <w:right w:w="0" w:type="dxa"/>
-      </w:tblCellMar>
-    </w:tblPr>
-  </w:style>
-  <w:style w:type="paragraph" w:styleId="Ttulo">
+  <w:style w:type="paragraph" w:styleId="Title">
     <w:name w:val="Title"/>
     <w:basedOn w:val="Normal"/>
     <w:next w:val="Normal"/>
     <w:pPr>
-      <w:keepNext/>
-      <w:keepLines/>
-      <w:spacing w:before="480" w:after="120"/>
+      <w:keepNext w:val="1"/>
+      <w:keepLines w:val="1"/>
+      <w:spacing w:after="120" w:before="480" w:lineRule="auto"/>
     </w:pPr>
     <w:rPr>
-      <w:b/>
+      <w:b w:val="1"/>
       <w:sz w:val="72"/>
       <w:szCs w:val="72"/>
     </w:rPr>
   </w:style>
-  <w:style w:type="paragraph" w:styleId="Subttulo">
+  <w:style w:type="paragraph" w:styleId="Subtitle">
     <w:name w:val="Subtitle"/>
     <w:basedOn w:val="Normal"/>
     <w:next w:val="Normal"/>
     <w:pPr>
-      <w:keepNext/>
-      <w:keepLines/>
-      <w:spacing w:before="360" w:after="80"/>
+      <w:keepNext w:val="1"/>
+      <w:keepLines w:val="1"/>
+      <w:spacing w:after="80" w:before="360" w:lineRule="auto"/>
     </w:pPr>
     <w:rPr>
-      <w:rFonts w:ascii="Georgia" w:eastAsia="Georgia" w:hAnsi="Georgia" w:cs="Georgia"/>
-      <w:i/>
+      <w:rFonts w:ascii="Georgia" w:cs="Georgia" w:eastAsia="Georgia" w:hAnsi="Georgia"/>
+      <w:i w:val="1"/>
       <w:color w:val="666666"/>
       <w:sz w:val="48"/>
       <w:szCs w:val="48"/>
     </w:rPr>
   </w:style>
-  <w:style w:type="table" w:customStyle="1" w:styleId="a">
+  <w:style w:type="table" w:styleId="Table1">
     <w:basedOn w:val="TableNormal"/>
     <w:tblPr>
       <w:tblStyleRowBandSize w:val="1"/>
       <w:tblStyleColBandSize w:val="1"/>
       <w:tblCellMar>
-        <w:top w:w="0" w:type="dxa"/>
-        <w:left w:w="108" w:type="dxa"/>
-        <w:bottom w:w="0" w:type="dxa"/>
-        <w:right w:w="108" w:type="dxa"/>
+        <w:top w:w="0.0" w:type="dxa"/>
+        <w:left w:w="108.0" w:type="dxa"/>
+        <w:bottom w:w="0.0" w:type="dxa"/>
+        <w:right w:w="108.0" w:type="dxa"/>
       </w:tblCellMar>
     </w:tblPr>
   </w:style>
-  <w:style w:type="table" w:customStyle="1" w:styleId="a0">
+  <w:style w:type="table" w:styleId="Table2">
     <w:basedOn w:val="TableNormal"/>
     <w:tblPr>
       <w:tblStyleRowBandSize w:val="1"/>
       <w:tblStyleColBandSize w:val="1"/>
       <w:tblCellMar>
-        <w:top w:w="0" w:type="dxa"/>
-        <w:left w:w="108" w:type="dxa"/>
-        <w:bottom w:w="0" w:type="dxa"/>
-        <w:right w:w="108" w:type="dxa"/>
+        <w:top w:w="0.0" w:type="dxa"/>
+        <w:left w:w="108.0" w:type="dxa"/>
+        <w:bottom w:w="0.0" w:type="dxa"/>
+        <w:right w:w="108.0" w:type="dxa"/>
       </w:tblCellMar>
     </w:tblPr>
   </w:style>
-  <w:style w:type="table" w:customStyle="1" w:styleId="a1">
+  <w:style w:type="table" w:styleId="Table3">
     <w:basedOn w:val="TableNormal"/>
     <w:tblPr>
       <w:tblStyleRowBandSize w:val="1"/>
       <w:tblStyleColBandSize w:val="1"/>
       <w:tblCellMar>
-        <w:top w:w="0" w:type="dxa"/>
-        <w:left w:w="108" w:type="dxa"/>
-        <w:bottom w:w="0" w:type="dxa"/>
-        <w:right w:w="108" w:type="dxa"/>
+        <w:top w:w="0.0" w:type="dxa"/>
+        <w:left w:w="108.0" w:type="dxa"/>
+        <w:bottom w:w="0.0" w:type="dxa"/>
+        <w:right w:w="108.0" w:type="dxa"/>
       </w:tblCellMar>
     </w:tblPr>
   </w:style>
-  <w:style w:type="table" w:customStyle="1" w:styleId="a2">
+  <w:style w:type="table" w:styleId="Table4">
     <w:basedOn w:val="TableNormal"/>
     <w:tblPr>
       <w:tblStyleRowBandSize w:val="1"/>
       <w:tblStyleColBandSize w:val="1"/>
       <w:tblCellMar>
-        <w:top w:w="0" w:type="dxa"/>
-        <w:left w:w="108" w:type="dxa"/>
-        <w:bottom w:w="0" w:type="dxa"/>
-        <w:right w:w="108" w:type="dxa"/>
+        <w:top w:w="0.0" w:type="dxa"/>
+        <w:left w:w="108.0" w:type="dxa"/>
+        <w:bottom w:w="0.0" w:type="dxa"/>
+        <w:right w:w="108.0" w:type="dxa"/>
       </w:tblCellMar>
     </w:tblPr>
   </w:style>

--- a/modelo_ci.docx
+++ b/modelo_ci.docx
@@ -1028,73 +1028,159 @@
                 <w:p>
                   <w:pPr>
                     <w:framePr w:hSpace="141" w:wrap="around" w:vAnchor="text" w:hAnchor="margin" w:xAlign="center" w:y="1190"/>
+                    <w:jc w:val="center"/>
+                    <w:rPr>
+                      <w:sz w:val="18"/>
+                      <w:szCs w:val="18"/>
+                    </w:rPr>
+                  </w:pPr>
+                  <w:r>
+                    <w:rPr>
+                      <w:sz w:val="18"/>
+                      <w:szCs w:val="18"/>
+                    </w:rPr>
+                    <w:t>{% for item in ITENS %}</w:t>
+                  </w:r>
+                </w:p>
+                <w:p>
+                  <w:pPr>
+                    <w:framePr w:hSpace="141" w:wrap="around" w:vAnchor="text" w:hAnchor="margin" w:xAlign="center" w:y="1190"/>
+                    <w:jc w:val="center"/>
+                    <w:rPr>
+                      <w:sz w:val="18"/>
+                      <w:szCs w:val="18"/>
+                    </w:rPr>
+                  </w:pPr>
+                  <w:r>
+                    <w:rPr>
+                      <w:sz w:val="18"/>
+                      <w:szCs w:val="18"/>
+                    </w:rPr>
+                    <w:t xml:space="preserve">    </w:t>
+                  </w:r>
+                  <w:proofErr w:type="gramStart"/>
+                  <w:r>
+                    <w:rPr>
+                      <w:sz w:val="18"/>
+                      <w:szCs w:val="18"/>
+                    </w:rPr>
+                    <w:t>{{ item</w:t>
+                  </w:r>
+                  <w:proofErr w:type="gramEnd"/>
+                  <w:r>
+                    <w:rPr>
+                      <w:sz w:val="18"/>
+                      <w:szCs w:val="18"/>
+                    </w:rPr>
+                    <w:t xml:space="preserve"> }}{% </w:t>
+                  </w:r>
+                  <w:proofErr w:type="spellStart"/>
+                  <w:r>
+                    <w:rPr>
+                      <w:sz w:val="18"/>
+                      <w:szCs w:val="18"/>
+                    </w:rPr>
+                    <w:t>if</w:t>
+                  </w:r>
+                  <w:proofErr w:type="spellEnd"/>
+                  <w:r>
+                    <w:rPr>
+                      <w:sz w:val="18"/>
+                      <w:szCs w:val="18"/>
+                    </w:rPr>
+                    <w:t xml:space="preserve"> </w:t>
+                  </w:r>
+                  <w:proofErr w:type="spellStart"/>
+                  <w:r>
+                    <w:rPr>
+                      <w:sz w:val="18"/>
+                      <w:szCs w:val="18"/>
+                    </w:rPr>
+                    <w:t>not</w:t>
+                  </w:r>
+                  <w:proofErr w:type="spellEnd"/>
+                  <w:r>
+                    <w:rPr>
+                      <w:sz w:val="18"/>
+                      <w:szCs w:val="18"/>
+                    </w:rPr>
+                    <w:t xml:space="preserve"> </w:t>
+                  </w:r>
+                  <w:proofErr w:type="spellStart"/>
+                  <w:r>
+                    <w:rPr>
+                      <w:sz w:val="18"/>
+                      <w:szCs w:val="18"/>
+                    </w:rPr>
+                    <w:t>loop.last</w:t>
+                  </w:r>
+                  <w:proofErr w:type="spellEnd"/>
+                  <w:r>
+                    <w:rPr>
+                      <w:sz w:val="18"/>
+                      <w:szCs w:val="18"/>
+                    </w:rPr>
+                    <w:t xml:space="preserve"> %}\n{% </w:t>
+                  </w:r>
+                  <w:proofErr w:type="spellStart"/>
+                  <w:r>
+                    <w:rPr>
+                      <w:sz w:val="18"/>
+                      <w:szCs w:val="18"/>
+                    </w:rPr>
+                    <w:t>endif</w:t>
+                  </w:r>
+                  <w:proofErr w:type="spellEnd"/>
+                  <w:r>
+                    <w:rPr>
+                      <w:sz w:val="18"/>
+                      <w:szCs w:val="18"/>
+                    </w:rPr>
+                    <w:t xml:space="preserve"> %}</w:t>
+                  </w:r>
+                </w:p>
+                <w:p>
+                  <w:pPr>
+                    <w:framePr w:hSpace="141" w:wrap="around" w:vAnchor="text" w:hAnchor="margin" w:xAlign="center" w:y="1190"/>
+                    <w:jc w:val="center"/>
+                    <w:rPr>
+                      <w:sz w:val="20"/>
+                      <w:szCs w:val="20"/>
+                    </w:rPr>
+                  </w:pPr>
+                  <w:r>
+                    <w:rPr>
+                      <w:sz w:val="18"/>
+                      <w:szCs w:val="18"/>
+                    </w:rPr>
+                    <w:t xml:space="preserve">{% </w:t>
+                  </w:r>
+                  <w:proofErr w:type="spellStart"/>
+                  <w:r>
+                    <w:rPr>
+                      <w:sz w:val="18"/>
+                      <w:szCs w:val="18"/>
+                    </w:rPr>
+                    <w:t>endfor</w:t>
+                  </w:r>
+                  <w:proofErr w:type="spellEnd"/>
+                  <w:r>
+                    <w:rPr>
+                      <w:sz w:val="18"/>
+                      <w:szCs w:val="18"/>
+                    </w:rPr>
+                    <w:t xml:space="preserve"> %}</w:t>
+                  </w:r>
+                  <w:bookmarkStart w:id="0" w:name="_GoBack"/>
+                  <w:bookmarkEnd w:id="0"/>
+                </w:p>
+                <w:p>
+                  <w:pPr>
+                    <w:framePr w:hSpace="141" w:wrap="around" w:vAnchor="text" w:hAnchor="margin" w:xAlign="center" w:y="1190"/>
                     <w:rPr>
                       <w:sz w:val="20"/>
                     </w:rPr>
                   </w:pPr>
-                  <w:r>
-                    <w:rPr>
-                      <w:b/>
-                      <w:sz w:val="18"/>
-                    </w:rPr>
-                    <w:t>06</w:t>
-                  </w:r>
-                  <w:r>
-                    <w:rPr>
-                      <w:b/>
-                      <w:sz w:val="18"/>
-                    </w:rPr>
-                    <w:t xml:space="preserve"> </w:t>
-                  </w:r>
-                  <w:r>
-                    <w:rPr>
-                      <w:b/>
-                      <w:sz w:val="18"/>
-                    </w:rPr>
-                    <w:t>UND</w:t>
-                  </w:r>
-                  <w:r>
-                    <w:rPr>
-                      <w:b/>
-                      <w:sz w:val="18"/>
-                    </w:rPr>
-                    <w:t xml:space="preserve"> </w:t>
-                  </w:r>
-                  <w:r>
-                    <w:rPr>
-                      <w:b/>
-                      <w:sz w:val="18"/>
-                    </w:rPr>
-                    <w:t>-</w:t>
-                  </w:r>
-                  <w:r>
-                    <w:t xml:space="preserve"> </w:t>
-                  </w:r>
-                  <w:r>
-                    <w:t xml:space="preserve"> </w:t>
-                  </w:r>
-                  <w:r>
-                    <w:t xml:space="preserve"> </w:t>
-                  </w:r>
-                  <w:r>
-                    <w:rPr>
-                      <w:sz w:val="20"/>
-                    </w:rPr>
-                    <w:t>TERMOSTATO TOUCH SCREEN ACRILONITRILA BUTADIENO ESTIRENO POLICARBONATO BRANCA 0A50GRC 24V CA 110-220V CA 5A DISPLAY EMBUTIR PAREDE 118MM 80MM DKTSCW/SUPER DAKOL AF.101442</w:t>
-                  </w:r>
-                  <w:r>
-                    <w:rPr>
-                      <w:sz w:val="20"/>
-                    </w:rPr>
-                    <w:t xml:space="preserve"> – </w:t>
-                  </w:r>
-                  <w:r>
-                    <w:rPr>
-                      <w:b/>
-                      <w:sz w:val="20"/>
-                    </w:rPr>
-                    <w:t>R$ 870, 98</w:t>
-                  </w:r>
                 </w:p>
               </w:tc>
             </w:tr>
@@ -1799,7 +1885,6 @@
         </w:tabs>
         <w:ind w:right="701"/>
       </w:pPr>
-      <w:bookmarkStart w:id="0" w:name="_GoBack"/>
       <w:r>
         <w:rPr>
           <w:noProof/>
@@ -1983,7 +2068,6 @@
           </mc:Fallback>
         </mc:AlternateContent>
       </w:r>
-      <w:bookmarkEnd w:id="0"/>
     </w:p>
     <w:sectPr>
       <w:headerReference w:type="default" r:id="rId12"/>
@@ -3785,7 +3869,7 @@
 </file>
 
 <file path=customXml/itemProps4.xml><?xml version="1.0" encoding="utf-8"?>
-<ds:datastoreItem xmlns:ds="http://schemas.openxmlformats.org/officeDocument/2006/customXml" ds:itemID="{E3AA5AD9-9FE0-4CDF-86EB-00E21947BBC8}">
+<ds:datastoreItem xmlns:ds="http://schemas.openxmlformats.org/officeDocument/2006/customXml" ds:itemID="{119D9B09-0C3A-4145-80AA-BCE176BF852A}">
   <ds:schemaRefs>
     <ds:schemaRef ds:uri="http://schemas.openxmlformats.org/officeDocument/2006/bibliography"/>
   </ds:schemaRefs>
